--- a/产品手册/SLed/SLED_SCPI编程手册_用户版 v1.0.7.docx
+++ b/产品手册/SLed/SLED_SCPI编程手册_用户版 v1.0.7.docx
@@ -280,6 +280,8 @@
           <w:szCs w:val="30"/>
         </w:rPr>
       </w:pPr>
+      <w:bookmarkStart w:id="0" w:name="_GoBack"/>
+      <w:bookmarkEnd w:id="0"/>
     </w:p>
     <w:p>
       <w:pPr>
@@ -333,7 +335,7 @@
           <w:color w:val="000000"/>
           <w:sz w:val="24"/>
         </w:rPr>
-        <w:t>技术有限公司书面许可，不得复制或向第三方公开。</w:t>
+        <w:t>有限公司书面许可，不得复制或向第三方公开。</w:t>
       </w:r>
     </w:p>
     <w:p>
@@ -2644,7 +2646,7 @@
         <w:lastRenderedPageBreak/>
         <w:t>目录</w:t>
       </w:r>
-      <w:bookmarkStart w:id="0" w:name="OLE_LINK1"/>
+      <w:bookmarkStart w:id="1" w:name="OLE_LINK1"/>
     </w:p>
     <w:p>
       <w:pPr>
@@ -3488,9 +3490,9 @@
           <w:rFonts w:hint="default"/>
         </w:rPr>
       </w:pPr>
-      <w:bookmarkStart w:id="1" w:name="_Toc14120"/>
-      <w:bookmarkStart w:id="2" w:name="_Toc84938281"/>
-      <w:bookmarkEnd w:id="0"/>
+      <w:bookmarkStart w:id="2" w:name="_Toc14120"/>
+      <w:bookmarkStart w:id="3" w:name="_Toc84938281"/>
+      <w:bookmarkEnd w:id="1"/>
       <w:r>
         <w:lastRenderedPageBreak/>
         <w:t>SCPI</w:t>
@@ -3498,8 +3500,8 @@
       <w:r>
         <w:t>帧格式</w:t>
       </w:r>
-      <w:bookmarkEnd w:id="1"/>
       <w:bookmarkEnd w:id="2"/>
+      <w:bookmarkEnd w:id="3"/>
     </w:p>
     <w:p>
       <w:pPr>
@@ -3894,7 +3896,7 @@
           <w:rFonts w:hint="default"/>
         </w:rPr>
       </w:pPr>
-      <w:bookmarkStart w:id="3" w:name="_Toc84938282"/>
+      <w:bookmarkStart w:id="4" w:name="_Toc84938282"/>
       <w:r>
         <w:rPr>
           <w:rFonts w:ascii="宋体" w:hAnsi="宋体" w:cs="宋体"/>
@@ -3903,7 +3905,7 @@
         </w:rPr>
         <w:t>通用指令</w:t>
       </w:r>
-      <w:bookmarkEnd w:id="3"/>
+      <w:bookmarkEnd w:id="4"/>
     </w:p>
     <w:p>
       <w:pPr>
@@ -3922,7 +3924,7 @@
           <w:sz w:val="24"/>
         </w:rPr>
       </w:pPr>
-      <w:bookmarkStart w:id="4" w:name="_Toc27224"/>
+      <w:bookmarkStart w:id="5" w:name="_Toc27224"/>
       <w:r>
         <w:rPr>
           <w:rFonts w:ascii="宋体" w:hAnsi="宋体" w:cs="宋体" w:hint="eastAsia"/>
@@ -3930,7 +3932,7 @@
         </w:rPr>
         <w:t>设备标识</w:t>
       </w:r>
-      <w:bookmarkEnd w:id="4"/>
+      <w:bookmarkEnd w:id="5"/>
     </w:p>
     <w:p>
       <w:pPr>
@@ -4183,7 +4185,7 @@
           <w:rFonts w:hint="default"/>
         </w:rPr>
       </w:pPr>
-      <w:bookmarkStart w:id="5" w:name="_Toc84938283"/>
+      <w:bookmarkStart w:id="6" w:name="_Toc84938283"/>
       <w:r>
         <w:rPr>
           <w:rFonts w:ascii="宋体" w:hAnsi="宋体" w:cs="宋体"/>
@@ -4192,7 +4194,7 @@
         </w:rPr>
         <w:t>SOUR系统指令</w:t>
       </w:r>
-      <w:bookmarkEnd w:id="5"/>
+      <w:bookmarkEnd w:id="6"/>
     </w:p>
     <w:p>
       <w:pPr>
@@ -4211,7 +4213,7 @@
           <w:sz w:val="24"/>
         </w:rPr>
       </w:pPr>
-      <w:bookmarkStart w:id="6" w:name="_Toc20032"/>
+      <w:bookmarkStart w:id="7" w:name="_Toc20032"/>
       <w:proofErr w:type="gramStart"/>
       <w:r>
         <w:rPr>
@@ -4220,7 +4222,7 @@
         </w:rPr>
         <w:t>源</w:t>
       </w:r>
-      <w:bookmarkEnd w:id="6"/>
+      <w:bookmarkEnd w:id="7"/>
       <w:r>
         <w:rPr>
           <w:rFonts w:ascii="宋体" w:hAnsi="宋体" w:cs="宋体" w:hint="eastAsia"/>
@@ -4464,7 +4466,7 @@
           <w:sz w:val="24"/>
         </w:rPr>
       </w:pPr>
-      <w:bookmarkStart w:id="7" w:name="_Toc23957"/>
+      <w:bookmarkStart w:id="8" w:name="_Toc23957"/>
       <w:r>
         <w:rPr>
           <w:rFonts w:ascii="宋体" w:hAnsi="宋体" w:cs="宋体" w:hint="eastAsia"/>
@@ -4472,7 +4474,7 @@
         </w:rPr>
         <w:t>源量程</w:t>
       </w:r>
-      <w:bookmarkEnd w:id="7"/>
+      <w:bookmarkEnd w:id="8"/>
       <w:r>
         <w:rPr>
           <w:rFonts w:ascii="宋体" w:hAnsi="宋体" w:cs="宋体" w:hint="eastAsia"/>
@@ -4685,37 +4687,37 @@
           <w:rFonts w:ascii="宋体" w:hAnsi="宋体" w:cs="宋体" w:hint="eastAsia"/>
           <w:sz w:val="24"/>
         </w:rPr>
+        <w:t>CURR 表示</w:t>
+      </w:r>
+      <w:r>
+        <w:rPr>
+          <w:rFonts w:ascii="宋体" w:hAnsi="宋体" w:cs="宋体" w:hint="eastAsia"/>
+          <w:sz w:val="24"/>
+        </w:rPr>
+        <w:t>设备为</w:t>
+      </w:r>
+      <w:r>
+        <w:rPr>
+          <w:rFonts w:ascii="宋体" w:hAnsi="宋体" w:cs="宋体" w:hint="eastAsia"/>
+          <w:sz w:val="24"/>
+        </w:rPr>
+        <w:t>电流源；</w:t>
+      </w:r>
+    </w:p>
+    <w:p>
+      <w:pPr>
+        <w:ind w:firstLineChars="200" w:firstLine="480"/>
+        <w:rPr>
+          <w:rFonts w:ascii="宋体" w:hAnsi="宋体" w:cs="宋体"/>
+          <w:sz w:val="24"/>
+        </w:rPr>
+      </w:pPr>
+      <w:r>
+        <w:rPr>
+          <w:rFonts w:ascii="宋体" w:hAnsi="宋体" w:cs="宋体" w:hint="eastAsia"/>
+          <w:sz w:val="24"/>
+        </w:rPr>
         <w:lastRenderedPageBreak/>
-        <w:t>CURR 表示</w:t>
-      </w:r>
-      <w:r>
-        <w:rPr>
-          <w:rFonts w:ascii="宋体" w:hAnsi="宋体" w:cs="宋体" w:hint="eastAsia"/>
-          <w:sz w:val="24"/>
-        </w:rPr>
-        <w:t>设备为</w:t>
-      </w:r>
-      <w:r>
-        <w:rPr>
-          <w:rFonts w:ascii="宋体" w:hAnsi="宋体" w:cs="宋体" w:hint="eastAsia"/>
-          <w:sz w:val="24"/>
-        </w:rPr>
-        <w:t>电流源；</w:t>
-      </w:r>
-    </w:p>
-    <w:p>
-      <w:pPr>
-        <w:ind w:firstLineChars="200" w:firstLine="480"/>
-        <w:rPr>
-          <w:rFonts w:ascii="宋体" w:hAnsi="宋体" w:cs="宋体"/>
-          <w:sz w:val="24"/>
-        </w:rPr>
-      </w:pPr>
-      <w:r>
-        <w:rPr>
-          <w:rFonts w:ascii="宋体" w:hAnsi="宋体" w:cs="宋体" w:hint="eastAsia"/>
-          <w:sz w:val="24"/>
-        </w:rPr>
         <w:t>%2 可以为有效数字,例如:0,0.1,1.3,1E+0，电压单位V，电流单位A。</w:t>
       </w:r>
     </w:p>
@@ -4767,7 +4769,7 @@
           <w:sz w:val="24"/>
         </w:rPr>
       </w:pPr>
-      <w:bookmarkStart w:id="8" w:name="_Toc9244"/>
+      <w:bookmarkStart w:id="9" w:name="_Toc9244"/>
       <w:proofErr w:type="gramStart"/>
       <w:r>
         <w:rPr>
@@ -4776,7 +4778,7 @@
         </w:rPr>
         <w:t>源值</w:t>
       </w:r>
-      <w:bookmarkEnd w:id="8"/>
+      <w:bookmarkEnd w:id="9"/>
       <w:r>
         <w:rPr>
           <w:rFonts w:ascii="宋体" w:hAnsi="宋体" w:cs="宋体" w:hint="eastAsia"/>
@@ -4946,7 +4948,7 @@
           <w:sz w:val="24"/>
         </w:rPr>
       </w:pPr>
-      <w:bookmarkStart w:id="9" w:name="_Toc26547"/>
+      <w:bookmarkStart w:id="10" w:name="_Toc26547"/>
       <w:r>
         <w:rPr>
           <w:rFonts w:ascii="宋体" w:hAnsi="宋体" w:cs="宋体" w:hint="eastAsia"/>
@@ -4954,7 +4956,7 @@
         </w:rPr>
         <w:t>限值</w:t>
       </w:r>
-      <w:bookmarkEnd w:id="9"/>
+      <w:bookmarkEnd w:id="10"/>
       <w:r>
         <w:rPr>
           <w:rFonts w:ascii="宋体" w:hAnsi="宋体" w:cs="宋体" w:hint="eastAsia"/>
@@ -5177,7 +5179,7 @@
           <w:rFonts w:hint="default"/>
         </w:rPr>
       </w:pPr>
-      <w:bookmarkStart w:id="10" w:name="_Toc84938284"/>
+      <w:bookmarkStart w:id="11" w:name="_Toc84938284"/>
       <w:r>
         <w:rPr>
           <w:rFonts w:ascii="宋体" w:hAnsi="宋体" w:cs="宋体"/>
@@ -5186,8 +5188,8 @@
         </w:rPr>
         <w:t>SENS系统指令</w:t>
       </w:r>
-      <w:bookmarkStart w:id="11" w:name="_Toc16865"/>
-      <w:bookmarkEnd w:id="10"/>
+      <w:bookmarkStart w:id="12" w:name="_Toc16865"/>
+      <w:bookmarkEnd w:id="11"/>
     </w:p>
     <w:p>
       <w:pPr>
@@ -5221,7 +5223,7 @@
         </w:rPr>
         <w:t>程</w:t>
       </w:r>
-      <w:bookmarkEnd w:id="11"/>
+      <w:bookmarkEnd w:id="12"/>
       <w:r>
         <w:rPr>
           <w:rFonts w:ascii="宋体" w:hAnsi="宋体" w:cs="宋体" w:hint="eastAsia"/>
@@ -5729,33 +5731,33 @@
           <w:rFonts w:ascii="宋体" w:hAnsi="宋体" w:cs="宋体"/>
           <w:sz w:val="24"/>
         </w:rPr>
+        <w:t>指令返回格式与参数</w:t>
+      </w:r>
+      <w:r>
+        <w:rPr>
+          <w:rFonts w:ascii="宋体" w:hAnsi="宋体" w:cs="宋体" w:hint="eastAsia"/>
+          <w:sz w:val="24"/>
+        </w:rPr>
+        <w:t>2一致。</w:t>
+      </w:r>
+    </w:p>
+    <w:p/>
+    <w:p>
+      <w:pPr>
+        <w:pStyle w:val="4"/>
+        <w:rPr>
+          <w:rFonts w:hint="default"/>
+        </w:rPr>
+      </w:pPr>
+      <w:bookmarkStart w:id="13" w:name="_Toc84938285"/>
+      <w:r>
         <w:lastRenderedPageBreak/>
-        <w:t>指令返回格式与参数</w:t>
-      </w:r>
-      <w:r>
-        <w:rPr>
-          <w:rFonts w:ascii="宋体" w:hAnsi="宋体" w:cs="宋体" w:hint="eastAsia"/>
-          <w:sz w:val="24"/>
-        </w:rPr>
-        <w:t>2一致。</w:t>
-      </w:r>
-    </w:p>
-    <w:p/>
-    <w:p>
-      <w:pPr>
-        <w:pStyle w:val="4"/>
-        <w:rPr>
-          <w:rFonts w:hint="default"/>
-        </w:rPr>
-      </w:pPr>
-      <w:bookmarkStart w:id="12" w:name="_Toc84938285"/>
-      <w:r>
         <w:t>TRIG</w:t>
       </w:r>
       <w:r>
         <w:t>系统指令</w:t>
       </w:r>
-      <w:bookmarkEnd w:id="12"/>
+      <w:bookmarkEnd w:id="13"/>
     </w:p>
     <w:p>
       <w:pPr>
@@ -5888,8 +5890,6 @@
         </w:rPr>
         <w:t>,%5,%6</w:t>
       </w:r>
-      <w:bookmarkStart w:id="13" w:name="_GoBack"/>
-      <w:bookmarkEnd w:id="13"/>
       <w:r>
         <w:rPr>
           <w:rFonts w:ascii="宋体" w:hAnsi="宋体" w:cs="宋体"/>
@@ -6861,7 +6861,7 @@
       <w:pPr>
         <w:ind w:firstLineChars="200" w:firstLine="480"/>
         <w:rPr>
-          <w:rFonts w:ascii="宋体" w:hAnsi="宋体" w:cs="宋体" w:hint="eastAsia"/>
+          <w:rFonts w:ascii="宋体" w:hAnsi="宋体" w:cs="宋体"/>
           <w:sz w:val="24"/>
         </w:rPr>
       </w:pPr>
@@ -7418,15 +7418,7 @@
           <w:rFonts w:ascii="宋体" w:hAnsi="宋体" w:cs="宋体"/>
           <w:sz w:val="24"/>
         </w:rPr>
-        <w:t>rig线上没有</w:t>
-      </w:r>
-      <w:r>
-        <w:rPr>
-          <w:rFonts w:ascii="宋体" w:hAnsi="宋体" w:cs="宋体"/>
-          <w:sz w:val="24"/>
-        </w:rPr>
-        <w:lastRenderedPageBreak/>
-        <w:t>配置任何事件</w:t>
+        <w:t>rig线上没有配置任何事件</w:t>
       </w:r>
       <w:r>
         <w:rPr>
@@ -7490,6 +7482,7 @@
           <w:rFonts w:ascii="宋体" w:hAnsi="宋体" w:cs="宋体" w:hint="eastAsia"/>
           <w:sz w:val="24"/>
         </w:rPr>
+        <w:lastRenderedPageBreak/>
         <w:t>T</w:t>
       </w:r>
       <w:r>
@@ -8446,1864 +8439,1863 @@
           <w:rFonts w:ascii="宋体" w:hAnsi="宋体" w:cs="宋体" w:hint="eastAsia"/>
           <w:sz w:val="24"/>
         </w:rPr>
+        <w:t>命令格式：</w:t>
+      </w:r>
+      <w:proofErr w:type="gramStart"/>
+      <w:r>
+        <w:rPr>
+          <w:rFonts w:ascii="宋体" w:hAnsi="宋体" w:cs="宋体" w:hint="eastAsia"/>
+          <w:sz w:val="24"/>
+        </w:rPr>
+        <w:t>:OUTP</w:t>
+      </w:r>
+      <w:proofErr w:type="gramEnd"/>
+      <w:r>
+        <w:rPr>
+          <w:rFonts w:ascii="宋体" w:hAnsi="宋体" w:cs="宋体"/>
+          <w:sz w:val="24"/>
+        </w:rPr>
+        <w:t>[n]</w:t>
+      </w:r>
+      <w:r>
+        <w:rPr>
+          <w:rFonts w:ascii="宋体" w:hAnsi="宋体" w:cs="宋体" w:hint="eastAsia"/>
+          <w:sz w:val="24"/>
+        </w:rPr>
+        <w:t>&lt;space&gt;%1\n</w:t>
+      </w:r>
+    </w:p>
+    <w:p>
+      <w:pPr>
+        <w:ind w:firstLineChars="200" w:firstLine="480"/>
+        <w:rPr>
+          <w:rFonts w:ascii="宋体" w:hAnsi="宋体" w:cs="宋体"/>
+          <w:sz w:val="24"/>
+        </w:rPr>
+      </w:pPr>
+      <w:r>
+        <w:rPr>
+          <w:rFonts w:ascii="宋体" w:hAnsi="宋体" w:cs="宋体"/>
+          <w:sz w:val="24"/>
+        </w:rPr>
+        <w:tab/>
+      </w:r>
+      <w:r>
+        <w:rPr>
+          <w:rFonts w:ascii="宋体" w:hAnsi="宋体" w:cs="宋体"/>
+          <w:sz w:val="24"/>
+        </w:rPr>
+        <w:tab/>
+      </w:r>
+      <w:r>
+        <w:rPr>
+          <w:rFonts w:ascii="宋体" w:hAnsi="宋体" w:cs="宋体"/>
+          <w:sz w:val="24"/>
+        </w:rPr>
+        <w:tab/>
+      </w:r>
+      <w:proofErr w:type="gramStart"/>
+      <w:r>
+        <w:rPr>
+          <w:rFonts w:ascii="宋体" w:hAnsi="宋体" w:cs="宋体" w:hint="eastAsia"/>
+          <w:sz w:val="24"/>
+        </w:rPr>
+        <w:t>:OUTP</w:t>
+      </w:r>
+      <w:proofErr w:type="gramEnd"/>
+      <w:r>
+        <w:rPr>
+          <w:rFonts w:ascii="宋体" w:hAnsi="宋体" w:cs="宋体"/>
+          <w:sz w:val="24"/>
+        </w:rPr>
+        <w:t>[n]</w:t>
+      </w:r>
+      <w:r>
+        <w:rPr>
+          <w:rFonts w:ascii="宋体" w:hAnsi="宋体" w:cs="宋体" w:hint="eastAsia"/>
+          <w:sz w:val="24"/>
+        </w:rPr>
+        <w:t>?</w:t>
+      </w:r>
+      <w:r>
+        <w:rPr>
+          <w:rFonts w:ascii="宋体" w:hAnsi="宋体" w:cs="宋体"/>
+          <w:sz w:val="24"/>
+        </w:rPr>
+        <w:t>\n</w:t>
+      </w:r>
+    </w:p>
+    <w:p>
+      <w:pPr>
+        <w:ind w:firstLineChars="200" w:firstLine="480"/>
+        <w:rPr>
+          <w:rFonts w:ascii="宋体" w:hAnsi="宋体" w:cs="宋体"/>
+          <w:sz w:val="24"/>
+        </w:rPr>
+      </w:pPr>
+    </w:p>
+    <w:p>
+      <w:pPr>
+        <w:ind w:firstLineChars="200" w:firstLine="480"/>
+        <w:rPr>
+          <w:rFonts w:ascii="宋体" w:hAnsi="宋体" w:cs="宋体"/>
+          <w:sz w:val="24"/>
+        </w:rPr>
+      </w:pPr>
+      <w:r>
+        <w:rPr>
+          <w:rFonts w:ascii="宋体" w:hAnsi="宋体" w:cs="宋体"/>
+          <w:sz w:val="24"/>
+        </w:rPr>
+        <w:t>说明</w:t>
+      </w:r>
+      <w:r>
+        <w:rPr>
+          <w:rFonts w:ascii="宋体" w:hAnsi="宋体" w:cs="宋体" w:hint="eastAsia"/>
+          <w:sz w:val="24"/>
+        </w:rPr>
+        <w:t>：</w:t>
+      </w:r>
+      <w:r>
+        <w:rPr>
+          <w:rFonts w:ascii="宋体" w:hAnsi="宋体" w:cs="宋体"/>
+          <w:sz w:val="24"/>
+        </w:rPr>
+        <w:t>打开或查询设备输出状态</w:t>
+      </w:r>
+      <w:r>
+        <w:rPr>
+          <w:rFonts w:ascii="宋体" w:hAnsi="宋体" w:cs="宋体" w:hint="eastAsia"/>
+          <w:sz w:val="24"/>
+        </w:rPr>
+        <w:t>，n为指定的模拟子板通道号</w:t>
+      </w:r>
+    </w:p>
+    <w:p>
+      <w:pPr>
+        <w:ind w:firstLineChars="200" w:firstLine="480"/>
+        <w:rPr>
+          <w:rFonts w:ascii="宋体" w:hAnsi="宋体" w:cs="宋体"/>
+          <w:sz w:val="24"/>
+        </w:rPr>
+      </w:pPr>
+    </w:p>
+    <w:p>
+      <w:pPr>
+        <w:ind w:firstLineChars="200" w:firstLine="480"/>
+        <w:rPr>
+          <w:rFonts w:ascii="宋体" w:hAnsi="宋体" w:cs="宋体"/>
+          <w:sz w:val="24"/>
+        </w:rPr>
+      </w:pPr>
+      <w:r>
+        <w:rPr>
+          <w:rFonts w:ascii="宋体" w:hAnsi="宋体" w:cs="宋体" w:hint="eastAsia"/>
+          <w:sz w:val="24"/>
+        </w:rPr>
+        <w:t>%1 可以为 ON 或 OFF。</w:t>
+      </w:r>
+    </w:p>
+    <w:p>
+      <w:pPr>
+        <w:ind w:firstLineChars="200" w:firstLine="480"/>
+        <w:rPr>
+          <w:rFonts w:ascii="宋体" w:hAnsi="宋体" w:cs="宋体"/>
+          <w:sz w:val="24"/>
+        </w:rPr>
+      </w:pPr>
+      <w:r>
+        <w:rPr>
+          <w:rFonts w:ascii="宋体" w:hAnsi="宋体" w:cs="宋体" w:hint="eastAsia"/>
+          <w:sz w:val="24"/>
+        </w:rPr>
+        <w:t>ON表示启动输出</w:t>
+      </w:r>
+    </w:p>
+    <w:p>
+      <w:pPr>
+        <w:ind w:firstLineChars="200" w:firstLine="480"/>
+        <w:rPr>
+          <w:rFonts w:ascii="宋体" w:hAnsi="宋体" w:cs="宋体"/>
+          <w:sz w:val="24"/>
+        </w:rPr>
+      </w:pPr>
+      <w:r>
+        <w:rPr>
+          <w:rFonts w:ascii="宋体" w:hAnsi="宋体" w:cs="宋体" w:hint="eastAsia"/>
+          <w:sz w:val="24"/>
+        </w:rPr>
+        <w:t>OFF表示关闭输出</w:t>
+      </w:r>
+    </w:p>
+    <w:p>
+      <w:pPr>
+        <w:ind w:firstLineChars="200" w:firstLine="480"/>
+        <w:rPr>
+          <w:rFonts w:ascii="宋体" w:hAnsi="宋体" w:cs="宋体"/>
+          <w:sz w:val="24"/>
+        </w:rPr>
+      </w:pPr>
+    </w:p>
+    <w:p>
+      <w:pPr>
+        <w:ind w:left="420" w:firstLineChars="25" w:firstLine="60"/>
+        <w:rPr>
+          <w:rFonts w:ascii="宋体" w:hAnsi="宋体" w:cs="宋体"/>
+          <w:sz w:val="24"/>
+        </w:rPr>
+      </w:pPr>
+      <w:r>
+        <w:rPr>
+          <w:rFonts w:ascii="宋体" w:hAnsi="宋体" w:cs="宋体"/>
+          <w:b/>
+          <w:sz w:val="24"/>
+        </w:rPr>
+        <w:t>备注</w:t>
+      </w:r>
+      <w:r>
+        <w:rPr>
+          <w:rFonts w:ascii="宋体" w:hAnsi="宋体" w:cs="宋体" w:hint="eastAsia"/>
+          <w:b/>
+          <w:sz w:val="24"/>
+        </w:rPr>
+        <w:t>1</w:t>
+      </w:r>
+      <w:r>
+        <w:rPr>
+          <w:rFonts w:ascii="宋体" w:hAnsi="宋体" w:cs="宋体" w:hint="eastAsia"/>
+          <w:b/>
+          <w:sz w:val="24"/>
+        </w:rPr>
+        <w:t>：</w:t>
+      </w:r>
+      <w:r>
+        <w:rPr>
+          <w:rFonts w:ascii="宋体" w:hAnsi="宋体" w:cs="宋体" w:hint="eastAsia"/>
+          <w:sz w:val="24"/>
+        </w:rPr>
+        <w:t>在设置了l</w:t>
+      </w:r>
+      <w:r>
+        <w:rPr>
+          <w:rFonts w:ascii="宋体" w:hAnsi="宋体" w:cs="宋体"/>
+          <w:sz w:val="24"/>
+        </w:rPr>
+        <w:t>ed测试项之后</w:t>
+      </w:r>
+      <w:r>
+        <w:rPr>
+          <w:rFonts w:ascii="宋体" w:hAnsi="宋体" w:cs="宋体" w:hint="eastAsia"/>
+          <w:sz w:val="24"/>
+        </w:rPr>
+        <w:t>，</w:t>
+      </w:r>
+      <w:r>
+        <w:rPr>
+          <w:rFonts w:ascii="宋体" w:hAnsi="宋体" w:cs="宋体"/>
+          <w:sz w:val="24"/>
+        </w:rPr>
+        <w:t>该指令开输出表示用来启动指定通道进入</w:t>
+      </w:r>
+      <w:r>
+        <w:rPr>
+          <w:rFonts w:ascii="宋体" w:hAnsi="宋体" w:cs="宋体" w:hint="eastAsia"/>
+          <w:sz w:val="24"/>
+        </w:rPr>
+        <w:t>l</w:t>
+      </w:r>
+      <w:r>
+        <w:rPr>
+          <w:rFonts w:ascii="宋体" w:hAnsi="宋体" w:cs="宋体"/>
+          <w:sz w:val="24"/>
+        </w:rPr>
+        <w:t>ed测试</w:t>
+      </w:r>
+      <w:r>
+        <w:rPr>
+          <w:rFonts w:ascii="宋体" w:hAnsi="宋体" w:cs="宋体" w:hint="eastAsia"/>
+          <w:sz w:val="24"/>
+        </w:rPr>
+        <w:t>，n</w:t>
+      </w:r>
+      <w:r>
+        <w:rPr>
+          <w:rFonts w:ascii="宋体" w:hAnsi="宋体" w:cs="宋体"/>
+          <w:sz w:val="24"/>
+        </w:rPr>
+        <w:t>为</w:t>
+      </w:r>
+      <w:r>
+        <w:rPr>
+          <w:rFonts w:ascii="宋体" w:hAnsi="宋体" w:cs="宋体" w:hint="eastAsia"/>
+          <w:sz w:val="24"/>
+        </w:rPr>
+        <w:t>0，且输出为开时，表示执行快速Led测试</w:t>
+      </w:r>
+      <w:r>
+        <w:rPr>
+          <w:rFonts w:ascii="宋体" w:hAnsi="宋体" w:cs="宋体" w:hint="eastAsia"/>
+          <w:sz w:val="24"/>
+        </w:rPr>
+        <w:t>，将忽略通道号参数，即所有设置了Led测试项的通道</w:t>
+      </w:r>
+      <w:proofErr w:type="gramStart"/>
+      <w:r>
+        <w:rPr>
+          <w:rFonts w:ascii="宋体" w:hAnsi="宋体" w:cs="宋体" w:hint="eastAsia"/>
+          <w:sz w:val="24"/>
+        </w:rPr>
+        <w:t>均启动</w:t>
+      </w:r>
+      <w:proofErr w:type="gramEnd"/>
+      <w:r>
+        <w:rPr>
+          <w:rFonts w:ascii="宋体" w:hAnsi="宋体" w:cs="宋体" w:hint="eastAsia"/>
+          <w:sz w:val="24"/>
+        </w:rPr>
+        <w:t>测试</w:t>
+      </w:r>
+      <w:r>
+        <w:rPr>
+          <w:rFonts w:ascii="宋体" w:hAnsi="宋体" w:cs="宋体" w:hint="eastAsia"/>
+          <w:sz w:val="24"/>
+        </w:rPr>
+        <w:t>。</w:t>
+      </w:r>
+      <w:r>
+        <w:rPr>
+          <w:rFonts w:ascii="宋体" w:hAnsi="宋体" w:cs="宋体" w:hint="eastAsia"/>
+          <w:b/>
+          <w:sz w:val="24"/>
+        </w:rPr>
+        <w:t>设备同时支持指令和硬件触发两种方式启动l</w:t>
+      </w:r>
+      <w:r>
+        <w:rPr>
+          <w:rFonts w:ascii="宋体" w:hAnsi="宋体" w:cs="宋体"/>
+          <w:b/>
+          <w:sz w:val="24"/>
+        </w:rPr>
+        <w:t>ed测试项</w:t>
+      </w:r>
+      <w:r>
+        <w:rPr>
+          <w:rFonts w:ascii="宋体" w:hAnsi="宋体" w:cs="宋体" w:hint="eastAsia"/>
+          <w:b/>
+          <w:sz w:val="24"/>
+        </w:rPr>
+        <w:t>，</w:t>
+      </w:r>
+      <w:r>
+        <w:rPr>
+          <w:rFonts w:ascii="宋体" w:hAnsi="宋体" w:cs="宋体"/>
+          <w:b/>
+          <w:sz w:val="24"/>
+        </w:rPr>
+        <w:t>指令触发即为该指令</w:t>
+      </w:r>
+      <w:r>
+        <w:rPr>
+          <w:rFonts w:ascii="宋体" w:hAnsi="宋体" w:cs="宋体" w:hint="eastAsia"/>
+          <w:b/>
+          <w:sz w:val="24"/>
+        </w:rPr>
+        <w:t>，</w:t>
+      </w:r>
+      <w:r>
+        <w:rPr>
+          <w:rFonts w:ascii="宋体" w:hAnsi="宋体" w:cs="宋体"/>
+          <w:b/>
+          <w:sz w:val="24"/>
+        </w:rPr>
+        <w:t>硬件触发通过trig事件配置实现</w:t>
+      </w:r>
+      <w:r>
+        <w:rPr>
+          <w:rFonts w:ascii="宋体" w:hAnsi="宋体" w:cs="宋体" w:hint="eastAsia"/>
+          <w:b/>
+          <w:sz w:val="24"/>
+        </w:rPr>
+        <w:t>。</w:t>
+      </w:r>
+    </w:p>
+    <w:p>
+      <w:pPr>
+        <w:rPr>
+          <w:rFonts w:ascii="宋体" w:hAnsi="宋体" w:cs="宋体"/>
+          <w:sz w:val="24"/>
+        </w:rPr>
+      </w:pPr>
+    </w:p>
+    <w:p>
+      <w:pPr>
+        <w:ind w:firstLineChars="200" w:firstLine="480"/>
+        <w:rPr>
+          <w:rFonts w:ascii="宋体" w:hAnsi="宋体" w:cs="宋体"/>
+          <w:sz w:val="24"/>
+        </w:rPr>
+      </w:pPr>
+      <w:r>
+        <w:rPr>
+          <w:rFonts w:ascii="宋体" w:hAnsi="宋体" w:cs="宋体" w:hint="eastAsia"/>
+          <w:sz w:val="24"/>
+        </w:rPr>
+        <w:t>设备测试完成后主动将测试结果返回。返回结果格式如下：</w:t>
+      </w:r>
+    </w:p>
+    <w:p>
+      <w:pPr>
+        <w:ind w:firstLineChars="200" w:firstLine="480"/>
+        <w:rPr>
+          <w:rFonts w:ascii="宋体" w:hAnsi="宋体" w:cs="宋体"/>
+          <w:sz w:val="24"/>
+        </w:rPr>
+      </w:pPr>
+      <w:r>
+        <w:rPr>
+          <w:rFonts w:ascii="宋体" w:hAnsi="宋体" w:cs="宋体"/>
+          <w:sz w:val="24"/>
+        </w:rPr>
+        <w:t>根据设置的测试项顺序</w:t>
+      </w:r>
+      <w:r>
+        <w:rPr>
+          <w:rFonts w:ascii="宋体" w:hAnsi="宋体" w:cs="宋体" w:hint="eastAsia"/>
+          <w:sz w:val="24"/>
+        </w:rPr>
+        <w:t>，</w:t>
+      </w:r>
+      <w:r>
+        <w:rPr>
+          <w:rFonts w:ascii="宋体" w:hAnsi="宋体" w:cs="宋体"/>
+          <w:sz w:val="24"/>
+        </w:rPr>
+        <w:t>依照</w:t>
+      </w:r>
+      <w:r>
+        <w:rPr>
+          <w:rFonts w:ascii="宋体" w:hAnsi="宋体" w:cs="宋体" w:hint="eastAsia"/>
+          <w:sz w:val="24"/>
+        </w:rPr>
+        <w:t>1-</w:t>
+      </w:r>
+      <w:r>
+        <w:rPr>
+          <w:rFonts w:ascii="宋体" w:hAnsi="宋体" w:cs="宋体"/>
+          <w:sz w:val="24"/>
+        </w:rPr>
+        <w:t>4通道</w:t>
+      </w:r>
+      <w:r>
+        <w:rPr>
+          <w:rFonts w:ascii="宋体" w:hAnsi="宋体" w:cs="宋体" w:hint="eastAsia"/>
+          <w:sz w:val="24"/>
+        </w:rPr>
+        <w:t>（如果设置有）</w:t>
+      </w:r>
+      <w:r>
+        <w:rPr>
+          <w:rFonts w:ascii="宋体" w:hAnsi="宋体" w:cs="宋体"/>
+          <w:sz w:val="24"/>
+        </w:rPr>
+        <w:t>顺序返回对应通道的测试结果</w:t>
+      </w:r>
+      <w:r>
+        <w:rPr>
+          <w:rFonts w:ascii="宋体" w:hAnsi="宋体" w:cs="宋体" w:hint="eastAsia"/>
+          <w:sz w:val="24"/>
+        </w:rPr>
+        <w:t>，</w:t>
+      </w:r>
+      <w:r>
+        <w:rPr>
+          <w:rFonts w:ascii="宋体" w:hAnsi="宋体" w:cs="宋体"/>
+          <w:sz w:val="24"/>
+        </w:rPr>
+        <w:t>通道之间的数据用</w:t>
+      </w:r>
+      <w:r>
+        <w:rPr>
+          <w:rFonts w:ascii="宋体" w:hAnsi="宋体" w:cs="宋体" w:hint="eastAsia"/>
+          <w:sz w:val="24"/>
+        </w:rPr>
+        <w:t>\</w:t>
+      </w:r>
+      <w:r>
+        <w:rPr>
+          <w:rFonts w:ascii="宋体" w:hAnsi="宋体" w:cs="宋体"/>
+          <w:sz w:val="24"/>
+        </w:rPr>
+        <w:t>r(tab隔开</w:t>
+      </w:r>
+      <w:r>
+        <w:rPr>
+          <w:rFonts w:ascii="宋体" w:hAnsi="宋体" w:cs="宋体" w:hint="eastAsia"/>
+          <w:sz w:val="24"/>
+        </w:rPr>
+        <w:t>）；通道内测试项之间的数据用</w:t>
+      </w:r>
+      <w:r>
+        <w:rPr>
+          <w:rFonts w:ascii="宋体" w:hAnsi="宋体" w:cs="宋体"/>
+          <w:sz w:val="24"/>
+        </w:rPr>
+        <w:t>分号</w:t>
+      </w:r>
+      <w:r>
+        <w:rPr>
+          <w:rFonts w:ascii="宋体" w:hAnsi="宋体" w:cs="宋体" w:hint="eastAsia"/>
+          <w:sz w:val="24"/>
+        </w:rPr>
+        <w:t>（；）隔开，测试项内数据之间用逗号(</w:t>
+      </w:r>
+      <w:r>
+        <w:rPr>
+          <w:rFonts w:ascii="宋体" w:hAnsi="宋体" w:cs="宋体"/>
+          <w:sz w:val="24"/>
+        </w:rPr>
+        <w:t>,)隔开</w:t>
+      </w:r>
+      <w:r>
+        <w:rPr>
+          <w:rFonts w:ascii="宋体" w:hAnsi="宋体" w:cs="宋体" w:hint="eastAsia"/>
+          <w:sz w:val="24"/>
+        </w:rPr>
+        <w:t>,</w:t>
+      </w:r>
+      <w:r>
+        <w:rPr>
+          <w:rFonts w:ascii="宋体" w:hAnsi="宋体" w:cs="宋体"/>
+          <w:sz w:val="24"/>
+        </w:rPr>
+        <w:t>数据结束符为换行</w:t>
+      </w:r>
+      <w:r>
+        <w:rPr>
+          <w:rFonts w:ascii="宋体" w:hAnsi="宋体" w:cs="宋体" w:hint="eastAsia"/>
+          <w:sz w:val="24"/>
+        </w:rPr>
+        <w:t>(</w:t>
+      </w:r>
+      <w:r>
+        <w:rPr>
+          <w:rFonts w:ascii="宋体" w:hAnsi="宋体" w:cs="宋体"/>
+          <w:sz w:val="24"/>
+        </w:rPr>
+        <w:t>\n)</w:t>
+      </w:r>
+      <w:r>
+        <w:rPr>
+          <w:rFonts w:ascii="宋体" w:hAnsi="宋体" w:cs="宋体" w:hint="eastAsia"/>
+          <w:sz w:val="24"/>
+        </w:rPr>
+        <w:t>。</w:t>
+      </w:r>
+    </w:p>
+    <w:p>
+      <w:pPr>
+        <w:ind w:firstLineChars="200" w:firstLine="480"/>
+        <w:rPr>
+          <w:rFonts w:ascii="宋体" w:hAnsi="宋体" w:cs="宋体"/>
+          <w:sz w:val="24"/>
+        </w:rPr>
+      </w:pPr>
+    </w:p>
+    <w:p>
+      <w:pPr>
+        <w:ind w:firstLineChars="200" w:firstLine="480"/>
+        <w:rPr>
+          <w:rFonts w:ascii="宋体" w:hAnsi="宋体" w:cs="宋体"/>
+          <w:sz w:val="24"/>
+        </w:rPr>
+      </w:pPr>
+      <w:r>
+        <w:rPr>
+          <w:rFonts w:ascii="宋体" w:hAnsi="宋体" w:cs="宋体"/>
+          <w:sz w:val="24"/>
+        </w:rPr>
+        <w:t>如设置发送指令如下</w:t>
+      </w:r>
+      <w:r>
+        <w:rPr>
+          <w:rFonts w:ascii="宋体" w:hAnsi="宋体" w:cs="宋体" w:hint="eastAsia"/>
+          <w:sz w:val="24"/>
+        </w:rPr>
+        <w:t>：</w:t>
+      </w:r>
+    </w:p>
+    <w:p>
+      <w:pPr>
+        <w:ind w:firstLineChars="200" w:firstLine="480"/>
+        <w:rPr>
+          <w:rFonts w:ascii="宋体" w:hAnsi="宋体" w:cs="宋体"/>
+          <w:sz w:val="24"/>
+        </w:rPr>
+      </w:pPr>
+      <w:r>
+        <w:rPr>
+          <w:rFonts w:ascii="宋体" w:hAnsi="宋体" w:cs="宋体"/>
+          <w:sz w:val="24"/>
+        </w:rPr>
+        <w:t>:PSS:ANLG1:LED:TEST "VF,1e-6,0.002,5</w:t>
+      </w:r>
+      <w:r>
+        <w:rPr>
+          <w:rFonts w:ascii="宋体" w:hAnsi="宋体" w:cs="宋体"/>
+          <w:sz w:val="24"/>
+        </w:rPr>
+        <w:t>,1e-3</w:t>
+      </w:r>
+      <w:proofErr w:type="gramStart"/>
+      <w:r>
+        <w:rPr>
+          <w:rFonts w:ascii="宋体" w:hAnsi="宋体" w:cs="宋体"/>
+          <w:sz w:val="24"/>
+        </w:rPr>
+        <w:t>”</w:t>
+      </w:r>
+      <w:proofErr w:type="gramEnd"/>
+      <w:r>
+        <w:rPr>
+          <w:rFonts w:ascii="宋体" w:hAnsi="宋体" w:cs="宋体"/>
+          <w:sz w:val="24"/>
+        </w:rPr>
+        <w:t>\n</w:t>
+      </w:r>
+      <w:r>
+        <w:rPr>
+          <w:rFonts w:ascii="宋体" w:hAnsi="宋体" w:cs="宋体"/>
+          <w:sz w:val="24"/>
+        </w:rPr>
+        <w:tab/>
+      </w:r>
+      <w:r>
+        <w:rPr>
+          <w:rFonts w:ascii="宋体" w:hAnsi="宋体" w:cs="宋体"/>
+          <w:sz w:val="24"/>
+        </w:rPr>
+        <w:tab/>
+      </w:r>
+      <w:r>
+        <w:rPr>
+          <w:rFonts w:ascii="宋体" w:hAnsi="宋体" w:cs="宋体"/>
+          <w:sz w:val="24"/>
+        </w:rPr>
+        <w:tab/>
+      </w:r>
+      <w:r>
+        <w:rPr>
+          <w:rFonts w:ascii="宋体" w:hAnsi="宋体" w:cs="宋体"/>
+          <w:sz w:val="24"/>
+        </w:rPr>
+        <w:tab/>
+      </w:r>
+      <w:r>
+        <w:rPr>
+          <w:rFonts w:ascii="宋体" w:hAnsi="宋体" w:cs="宋体" w:hint="eastAsia"/>
+          <w:sz w:val="24"/>
+        </w:rPr>
+        <w:t>①</w:t>
+      </w:r>
+    </w:p>
+    <w:p>
+      <w:pPr>
+        <w:ind w:firstLineChars="200" w:firstLine="480"/>
+        <w:rPr>
+          <w:rFonts w:ascii="宋体" w:hAnsi="宋体" w:cs="宋体"/>
+          <w:sz w:val="24"/>
+        </w:rPr>
+      </w:pPr>
+      <w:r>
+        <w:rPr>
+          <w:rFonts w:ascii="宋体" w:hAnsi="宋体" w:cs="宋体"/>
+          <w:sz w:val="24"/>
+        </w:rPr>
+        <w:t>:PSS:ANLG1:LED:TEST</w:t>
+      </w:r>
+      <w:r>
+        <w:rPr>
+          <w:rFonts w:ascii="宋体" w:hAnsi="宋体" w:cs="宋体"/>
+          <w:sz w:val="24"/>
+        </w:rPr>
+        <w:t>:APP “</w:t>
+      </w:r>
+      <w:r>
+        <w:rPr>
+          <w:rFonts w:ascii="宋体" w:hAnsi="宋体" w:cs="宋体"/>
+          <w:sz w:val="24"/>
+        </w:rPr>
+        <w:t>V</w:t>
+      </w:r>
+      <w:r>
+        <w:rPr>
+          <w:rFonts w:ascii="宋体" w:hAnsi="宋体" w:cs="宋体"/>
+          <w:sz w:val="24"/>
+        </w:rPr>
+        <w:t>R</w:t>
+      </w:r>
+      <w:r>
+        <w:rPr>
+          <w:rFonts w:ascii="宋体" w:hAnsi="宋体" w:cs="宋体"/>
+          <w:sz w:val="24"/>
+        </w:rPr>
+        <w:t>,10e-6,30</w:t>
+      </w:r>
+      <w:r>
+        <w:rPr>
+          <w:rFonts w:ascii="宋体" w:hAnsi="宋体" w:cs="宋体"/>
+          <w:sz w:val="24"/>
+        </w:rPr>
+        <w:t>,1e-3”\n</w:t>
+      </w:r>
+      <w:r>
+        <w:rPr>
+          <w:rFonts w:ascii="宋体" w:hAnsi="宋体" w:cs="宋体"/>
+          <w:sz w:val="24"/>
+        </w:rPr>
+        <w:tab/>
+      </w:r>
+      <w:r>
+        <w:rPr>
+          <w:rFonts w:ascii="宋体" w:hAnsi="宋体" w:cs="宋体"/>
+          <w:sz w:val="24"/>
+        </w:rPr>
+        <w:tab/>
+      </w:r>
+      <w:r>
+        <w:rPr>
+          <w:rFonts w:ascii="宋体" w:hAnsi="宋体" w:cs="宋体"/>
+          <w:sz w:val="24"/>
+        </w:rPr>
+        <w:tab/>
+      </w:r>
+      <w:r>
+        <w:rPr>
+          <w:rFonts w:ascii="宋体" w:hAnsi="宋体" w:cs="宋体"/>
+          <w:sz w:val="24"/>
+        </w:rPr>
+        <w:tab/>
+      </w:r>
+      <w:r>
+        <w:rPr>
+          <w:rFonts w:ascii="宋体" w:hAnsi="宋体" w:cs="宋体" w:hint="eastAsia"/>
+          <w:sz w:val="24"/>
+        </w:rPr>
+        <w:t>②</w:t>
+      </w:r>
+    </w:p>
+    <w:p>
+      <w:pPr>
+        <w:ind w:firstLineChars="200" w:firstLine="480"/>
+        <w:rPr>
+          <w:rFonts w:ascii="宋体" w:hAnsi="宋体" w:cs="宋体"/>
+          <w:sz w:val="24"/>
+        </w:rPr>
+      </w:pPr>
+      <w:r>
+        <w:rPr>
+          <w:rFonts w:ascii="宋体" w:hAnsi="宋体" w:cs="宋体"/>
+          <w:sz w:val="24"/>
+        </w:rPr>
+        <w:t>:PSS:ANLG1:LED:TEST</w:t>
+      </w:r>
+      <w:r>
+        <w:rPr>
+          <w:rFonts w:ascii="宋体" w:hAnsi="宋体" w:cs="宋体"/>
+          <w:sz w:val="24"/>
+        </w:rPr>
+        <w:t>:APP “</w:t>
+      </w:r>
+      <w:r>
+        <w:rPr>
+          <w:rFonts w:ascii="宋体" w:hAnsi="宋体" w:cs="宋体"/>
+          <w:sz w:val="24"/>
+        </w:rPr>
+        <w:t>IR,25,1e-6</w:t>
+      </w:r>
+      <w:r>
+        <w:rPr>
+          <w:rFonts w:ascii="宋体" w:hAnsi="宋体" w:cs="宋体"/>
+          <w:sz w:val="24"/>
+        </w:rPr>
+        <w:t>,1e-3”\n</w:t>
+      </w:r>
+      <w:r>
+        <w:rPr>
+          <w:rFonts w:ascii="宋体" w:hAnsi="宋体" w:cs="宋体"/>
+          <w:sz w:val="24"/>
+        </w:rPr>
+        <w:tab/>
+      </w:r>
+      <w:r>
+        <w:rPr>
+          <w:rFonts w:ascii="宋体" w:hAnsi="宋体" w:cs="宋体"/>
+          <w:sz w:val="24"/>
+        </w:rPr>
+        <w:tab/>
+      </w:r>
+      <w:r>
+        <w:rPr>
+          <w:rFonts w:ascii="宋体" w:hAnsi="宋体" w:cs="宋体"/>
+          <w:sz w:val="24"/>
+        </w:rPr>
+        <w:tab/>
+      </w:r>
+      <w:r>
+        <w:rPr>
+          <w:rFonts w:ascii="宋体" w:hAnsi="宋体" w:cs="宋体"/>
+          <w:sz w:val="24"/>
+        </w:rPr>
+        <w:tab/>
+      </w:r>
+      <w:r>
+        <w:rPr>
+          <w:rFonts w:ascii="宋体" w:hAnsi="宋体" w:cs="宋体" w:hint="eastAsia"/>
+          <w:sz w:val="24"/>
+        </w:rPr>
+        <w:t>③</w:t>
+      </w:r>
+    </w:p>
+    <w:p>
+      <w:pPr>
+        <w:ind w:firstLineChars="200" w:firstLine="480"/>
+        <w:rPr>
+          <w:rFonts w:ascii="宋体" w:hAnsi="宋体" w:cs="宋体"/>
+          <w:sz w:val="24"/>
+        </w:rPr>
+      </w:pPr>
+      <w:r>
+        <w:rPr>
+          <w:rFonts w:ascii="宋体" w:hAnsi="宋体" w:cs="宋体"/>
+          <w:sz w:val="24"/>
+        </w:rPr>
+        <w:t>:PSS:ANLG1:LED:TEST</w:t>
+      </w:r>
+      <w:r>
+        <w:rPr>
+          <w:rFonts w:ascii="宋体" w:hAnsi="宋体" w:cs="宋体"/>
+          <w:sz w:val="24"/>
+        </w:rPr>
+        <w:t>:APP “</w:t>
+      </w:r>
+      <w:r>
+        <w:rPr>
+          <w:rFonts w:ascii="宋体" w:hAnsi="宋体" w:cs="宋体"/>
+          <w:sz w:val="24"/>
+        </w:rPr>
+        <w:t>L</w:t>
+      </w:r>
+      <w:r>
+        <w:rPr>
+          <w:rFonts w:ascii="宋体" w:hAnsi="宋体" w:cs="宋体"/>
+          <w:sz w:val="24"/>
+        </w:rPr>
+        <w:t>PSP</w:t>
+      </w:r>
+      <w:r>
+        <w:rPr>
+          <w:rFonts w:ascii="宋体" w:hAnsi="宋体" w:cs="宋体"/>
+          <w:sz w:val="24"/>
+        </w:rPr>
+        <w:t>,1e-6,25</w:t>
+      </w:r>
+      <w:r>
+        <w:rPr>
+          <w:rFonts w:ascii="宋体" w:hAnsi="宋体" w:cs="宋体"/>
+          <w:sz w:val="24"/>
+        </w:rPr>
+        <w:t>,1e-3”\n</w:t>
+      </w:r>
+      <w:r>
+        <w:rPr>
+          <w:rFonts w:ascii="宋体" w:hAnsi="宋体" w:cs="宋体"/>
+          <w:sz w:val="24"/>
+        </w:rPr>
+        <w:tab/>
+      </w:r>
+      <w:r>
+        <w:rPr>
+          <w:rFonts w:ascii="宋体" w:hAnsi="宋体" w:cs="宋体"/>
+          <w:sz w:val="24"/>
+        </w:rPr>
+        <w:tab/>
+      </w:r>
+      <w:r>
+        <w:rPr>
+          <w:rFonts w:ascii="宋体" w:hAnsi="宋体" w:cs="宋体"/>
+          <w:sz w:val="24"/>
+        </w:rPr>
+        <w:tab/>
+      </w:r>
+      <w:r>
+        <w:rPr>
+          <w:rFonts w:ascii="宋体" w:hAnsi="宋体" w:cs="宋体"/>
+          <w:sz w:val="24"/>
+        </w:rPr>
+        <w:tab/>
+      </w:r>
+      <w:r>
+        <w:rPr>
+          <w:rFonts w:ascii="宋体" w:hAnsi="宋体" w:cs="宋体" w:hint="eastAsia"/>
+          <w:sz w:val="24"/>
+        </w:rPr>
+        <w:t>④</w:t>
+      </w:r>
+    </w:p>
+    <w:p>
+      <w:pPr>
+        <w:ind w:firstLineChars="200" w:firstLine="480"/>
+        <w:rPr>
+          <w:rFonts w:ascii="宋体" w:hAnsi="宋体" w:cs="宋体"/>
+          <w:sz w:val="24"/>
+        </w:rPr>
+      </w:pPr>
+      <w:r>
+        <w:rPr>
+          <w:rFonts w:ascii="宋体" w:hAnsi="宋体" w:cs="宋体"/>
+          <w:sz w:val="24"/>
+        </w:rPr>
+        <w:t>:PSS:ANLG1:LED:TEST</w:t>
+      </w:r>
+      <w:r>
+        <w:rPr>
+          <w:rFonts w:ascii="宋体" w:hAnsi="宋体" w:cs="宋体"/>
+          <w:sz w:val="24"/>
+        </w:rPr>
+        <w:t>:APP “</w:t>
+      </w:r>
+      <w:r>
+        <w:rPr>
+          <w:rFonts w:ascii="宋体" w:hAnsi="宋体" w:cs="宋体"/>
+          <w:sz w:val="24"/>
+        </w:rPr>
+        <w:t>L</w:t>
+      </w:r>
+      <w:r>
+        <w:rPr>
+          <w:rFonts w:ascii="宋体" w:hAnsi="宋体" w:cs="宋体"/>
+          <w:sz w:val="24"/>
+        </w:rPr>
+        <w:t>PSP</w:t>
+      </w:r>
+      <w:r>
+        <w:rPr>
+          <w:rFonts w:ascii="宋体" w:hAnsi="宋体" w:cs="宋体"/>
+          <w:sz w:val="24"/>
+        </w:rPr>
+        <w:t>,1e-6,25</w:t>
+      </w:r>
+      <w:r>
+        <w:rPr>
+          <w:rFonts w:ascii="宋体" w:hAnsi="宋体" w:cs="宋体"/>
+          <w:sz w:val="24"/>
+        </w:rPr>
+        <w:t>,1e-3”\n</w:t>
+      </w:r>
+      <w:r>
+        <w:rPr>
+          <w:rFonts w:ascii="宋体" w:hAnsi="宋体" w:cs="宋体"/>
+          <w:sz w:val="24"/>
+        </w:rPr>
+        <w:tab/>
+      </w:r>
+      <w:r>
+        <w:rPr>
+          <w:rFonts w:ascii="宋体" w:hAnsi="宋体" w:cs="宋体"/>
+          <w:sz w:val="24"/>
+        </w:rPr>
+        <w:tab/>
+      </w:r>
+      <w:r>
+        <w:rPr>
+          <w:rFonts w:ascii="宋体" w:hAnsi="宋体" w:cs="宋体"/>
+          <w:sz w:val="24"/>
+        </w:rPr>
+        <w:tab/>
+      </w:r>
+      <w:r>
+        <w:rPr>
+          <w:rFonts w:ascii="宋体" w:hAnsi="宋体" w:cs="宋体"/>
+          <w:sz w:val="24"/>
+        </w:rPr>
+        <w:tab/>
+      </w:r>
+      <w:r>
+        <w:rPr>
+          <w:rFonts w:ascii="宋体" w:hAnsi="宋体" w:cs="宋体" w:hint="eastAsia"/>
+          <w:sz w:val="24"/>
+        </w:rPr>
+        <w:t>⑤</w:t>
+      </w:r>
+    </w:p>
+    <w:p>
+      <w:pPr>
+        <w:ind w:firstLineChars="200" w:firstLine="480"/>
+        <w:rPr>
+          <w:rFonts w:ascii="宋体" w:hAnsi="宋体" w:cs="宋体"/>
+          <w:sz w:val="24"/>
+        </w:rPr>
+      </w:pPr>
+      <w:r>
+        <w:rPr>
+          <w:rFonts w:ascii="宋体" w:hAnsi="宋体" w:cs="宋体"/>
+          <w:sz w:val="24"/>
+        </w:rPr>
+        <w:t>:PSS:ANLG1:LED:TEST</w:t>
+      </w:r>
+      <w:r>
+        <w:rPr>
+          <w:rFonts w:ascii="宋体" w:hAnsi="宋体" w:cs="宋体"/>
+          <w:sz w:val="24"/>
+        </w:rPr>
+        <w:t>:APP “</w:t>
+      </w:r>
+      <w:r>
+        <w:rPr>
+          <w:rFonts w:ascii="宋体" w:hAnsi="宋体" w:cs="宋体"/>
+          <w:sz w:val="24"/>
+        </w:rPr>
+        <w:t>IR,25,1e-6</w:t>
+      </w:r>
+      <w:r>
+        <w:rPr>
+          <w:rFonts w:ascii="宋体" w:hAnsi="宋体" w:cs="宋体"/>
+          <w:sz w:val="24"/>
+        </w:rPr>
+        <w:t>,1e-3”\n</w:t>
+      </w:r>
+      <w:r>
+        <w:rPr>
+          <w:rFonts w:ascii="宋体" w:hAnsi="宋体" w:cs="宋体"/>
+          <w:sz w:val="24"/>
+        </w:rPr>
+        <w:tab/>
+      </w:r>
+      <w:r>
+        <w:rPr>
+          <w:rFonts w:ascii="宋体" w:hAnsi="宋体" w:cs="宋体"/>
+          <w:sz w:val="24"/>
+        </w:rPr>
+        <w:tab/>
+      </w:r>
+      <w:r>
+        <w:rPr>
+          <w:rFonts w:ascii="宋体" w:hAnsi="宋体" w:cs="宋体"/>
+          <w:sz w:val="24"/>
+        </w:rPr>
+        <w:tab/>
+      </w:r>
+      <w:r>
+        <w:rPr>
+          <w:rFonts w:ascii="宋体" w:hAnsi="宋体" w:cs="宋体"/>
+          <w:sz w:val="24"/>
+        </w:rPr>
+        <w:tab/>
+      </w:r>
+      <w:r>
+        <w:rPr>
+          <w:rFonts w:ascii="宋体" w:hAnsi="宋体" w:cs="宋体" w:hint="eastAsia"/>
+          <w:sz w:val="24"/>
+        </w:rPr>
+        <w:t>⑥</w:t>
+      </w:r>
+    </w:p>
+    <w:p>
+      <w:pPr>
+        <w:ind w:firstLineChars="200" w:firstLine="480"/>
+        <w:rPr>
+          <w:rFonts w:ascii="宋体" w:hAnsi="宋体" w:cs="宋体"/>
+          <w:sz w:val="24"/>
+        </w:rPr>
+      </w:pPr>
+    </w:p>
+    <w:p>
+      <w:pPr>
+        <w:ind w:firstLineChars="200" w:firstLine="480"/>
+        <w:rPr>
+          <w:rFonts w:ascii="宋体" w:hAnsi="宋体" w:cs="宋体"/>
+          <w:sz w:val="24"/>
+        </w:rPr>
+      </w:pPr>
+    </w:p>
+    <w:p>
+      <w:pPr>
+        <w:ind w:firstLineChars="200" w:firstLine="480"/>
+        <w:rPr>
+          <w:rFonts w:ascii="宋体" w:hAnsi="宋体" w:cs="宋体"/>
+          <w:sz w:val="24"/>
+        </w:rPr>
+      </w:pPr>
+      <w:proofErr w:type="gramStart"/>
+      <w:r>
+        <w:rPr>
+          <w:rFonts w:ascii="宋体" w:hAnsi="宋体" w:cs="宋体"/>
+          <w:sz w:val="24"/>
+        </w:rPr>
+        <w:t>:PSS:ANLG2</w:t>
+      </w:r>
+      <w:r>
+        <w:rPr>
+          <w:rFonts w:ascii="宋体" w:hAnsi="宋体" w:cs="宋体"/>
+          <w:sz w:val="24"/>
+        </w:rPr>
+        <w:t>:LED:TEST</w:t>
+      </w:r>
+      <w:proofErr w:type="gramEnd"/>
+      <w:r>
+        <w:rPr>
+          <w:rFonts w:ascii="宋体" w:hAnsi="宋体" w:cs="宋体"/>
+          <w:sz w:val="24"/>
+        </w:rPr>
+        <w:t xml:space="preserve"> "VF,1e-6,0.002,5</w:t>
+      </w:r>
+      <w:r>
+        <w:rPr>
+          <w:rFonts w:ascii="宋体" w:hAnsi="宋体" w:cs="宋体"/>
+          <w:sz w:val="24"/>
+        </w:rPr>
+        <w:t>,1e-3”\n</w:t>
+      </w:r>
+    </w:p>
+    <w:p>
+      <w:pPr>
+        <w:ind w:firstLineChars="200" w:firstLine="480"/>
+        <w:rPr>
+          <w:rFonts w:ascii="宋体" w:hAnsi="宋体" w:cs="宋体"/>
+          <w:sz w:val="24"/>
+        </w:rPr>
+      </w:pPr>
+      <w:proofErr w:type="gramStart"/>
+      <w:r>
+        <w:rPr>
+          <w:rFonts w:ascii="宋体" w:hAnsi="宋体" w:cs="宋体"/>
+          <w:sz w:val="24"/>
+        </w:rPr>
+        <w:t>:PSS:ANLG2</w:t>
+      </w:r>
+      <w:r>
+        <w:rPr>
+          <w:rFonts w:ascii="宋体" w:hAnsi="宋体" w:cs="宋体"/>
+          <w:sz w:val="24"/>
+        </w:rPr>
+        <w:t>:LED:TEST</w:t>
+      </w:r>
+      <w:r>
+        <w:rPr>
+          <w:rFonts w:ascii="宋体" w:hAnsi="宋体" w:cs="宋体"/>
+          <w:sz w:val="24"/>
+        </w:rPr>
+        <w:t>:APP</w:t>
+      </w:r>
+      <w:proofErr w:type="gramEnd"/>
+      <w:r>
+        <w:rPr>
+          <w:rFonts w:ascii="宋体" w:hAnsi="宋体" w:cs="宋体"/>
+          <w:sz w:val="24"/>
+        </w:rPr>
+        <w:t xml:space="preserve"> “</w:t>
+      </w:r>
+      <w:r>
+        <w:rPr>
+          <w:rFonts w:ascii="宋体" w:hAnsi="宋体" w:cs="宋体"/>
+          <w:sz w:val="24"/>
+        </w:rPr>
+        <w:t>V</w:t>
+      </w:r>
+      <w:r>
+        <w:rPr>
+          <w:rFonts w:ascii="宋体" w:hAnsi="宋体" w:cs="宋体"/>
+          <w:sz w:val="24"/>
+        </w:rPr>
+        <w:t>R</w:t>
+      </w:r>
+      <w:r>
+        <w:rPr>
+          <w:rFonts w:ascii="宋体" w:hAnsi="宋体" w:cs="宋体"/>
+          <w:sz w:val="24"/>
+        </w:rPr>
+        <w:t>,10e-6,30</w:t>
+      </w:r>
+      <w:r>
+        <w:rPr>
+          <w:rFonts w:ascii="宋体" w:hAnsi="宋体" w:cs="宋体"/>
+          <w:sz w:val="24"/>
+        </w:rPr>
+        <w:t>,1e-3”\n</w:t>
+      </w:r>
+    </w:p>
+    <w:p>
+      <w:pPr>
+        <w:ind w:firstLineChars="200" w:firstLine="480"/>
+        <w:rPr>
+          <w:rFonts w:ascii="宋体" w:hAnsi="宋体" w:cs="宋体"/>
+          <w:sz w:val="24"/>
+        </w:rPr>
+      </w:pPr>
+      <w:proofErr w:type="gramStart"/>
+      <w:r>
+        <w:rPr>
+          <w:rFonts w:ascii="宋体" w:hAnsi="宋体" w:cs="宋体"/>
+          <w:sz w:val="24"/>
+        </w:rPr>
+        <w:t>:PSS:ANLG</w:t>
+      </w:r>
+      <w:r>
+        <w:rPr>
+          <w:rFonts w:ascii="宋体" w:hAnsi="宋体" w:cs="宋体"/>
+          <w:sz w:val="24"/>
+        </w:rPr>
+        <w:t>2</w:t>
+      </w:r>
+      <w:r>
+        <w:rPr>
+          <w:rFonts w:ascii="宋体" w:hAnsi="宋体" w:cs="宋体"/>
+          <w:sz w:val="24"/>
+        </w:rPr>
+        <w:t>:LED:TEST</w:t>
+      </w:r>
+      <w:r>
+        <w:rPr>
+          <w:rFonts w:ascii="宋体" w:hAnsi="宋体" w:cs="宋体"/>
+          <w:sz w:val="24"/>
+        </w:rPr>
+        <w:t>:APP</w:t>
+      </w:r>
+      <w:proofErr w:type="gramEnd"/>
+      <w:r>
+        <w:rPr>
+          <w:rFonts w:ascii="宋体" w:hAnsi="宋体" w:cs="宋体"/>
+          <w:sz w:val="24"/>
+        </w:rPr>
+        <w:t xml:space="preserve"> “</w:t>
+      </w:r>
+      <w:r>
+        <w:rPr>
+          <w:rFonts w:ascii="宋体" w:hAnsi="宋体" w:cs="宋体"/>
+          <w:sz w:val="24"/>
+        </w:rPr>
+        <w:t>IR,25,1e-6</w:t>
+      </w:r>
+      <w:r>
+        <w:rPr>
+          <w:rFonts w:ascii="宋体" w:hAnsi="宋体" w:cs="宋体"/>
+          <w:sz w:val="24"/>
+        </w:rPr>
+        <w:t>,1e-3”\n</w:t>
+      </w:r>
+    </w:p>
+    <w:p>
+      <w:pPr>
+        <w:ind w:firstLineChars="200" w:firstLine="480"/>
+        <w:rPr>
+          <w:rFonts w:ascii="宋体" w:hAnsi="宋体" w:cs="宋体"/>
+          <w:sz w:val="24"/>
+        </w:rPr>
+      </w:pPr>
+      <w:proofErr w:type="gramStart"/>
+      <w:r>
+        <w:rPr>
+          <w:rFonts w:ascii="宋体" w:hAnsi="宋体" w:cs="宋体"/>
+          <w:sz w:val="24"/>
+        </w:rPr>
+        <w:t>:PSS:ANLG</w:t>
+      </w:r>
+      <w:r>
+        <w:rPr>
+          <w:rFonts w:ascii="宋体" w:hAnsi="宋体" w:cs="宋体"/>
+          <w:sz w:val="24"/>
+        </w:rPr>
+        <w:t>2</w:t>
+      </w:r>
+      <w:r>
+        <w:rPr>
+          <w:rFonts w:ascii="宋体" w:hAnsi="宋体" w:cs="宋体"/>
+          <w:sz w:val="24"/>
+        </w:rPr>
+        <w:t>:LED:TEST</w:t>
+      </w:r>
+      <w:r>
+        <w:rPr>
+          <w:rFonts w:ascii="宋体" w:hAnsi="宋体" w:cs="宋体"/>
+          <w:sz w:val="24"/>
+        </w:rPr>
+        <w:t>:APP</w:t>
+      </w:r>
+      <w:proofErr w:type="gramEnd"/>
+      <w:r>
+        <w:rPr>
+          <w:rFonts w:ascii="宋体" w:hAnsi="宋体" w:cs="宋体"/>
+          <w:sz w:val="24"/>
+        </w:rPr>
+        <w:t xml:space="preserve"> “</w:t>
+      </w:r>
+      <w:r>
+        <w:rPr>
+          <w:rFonts w:ascii="宋体" w:hAnsi="宋体" w:cs="宋体"/>
+          <w:sz w:val="24"/>
+        </w:rPr>
+        <w:t>L</w:t>
+      </w:r>
+      <w:r>
+        <w:rPr>
+          <w:rFonts w:ascii="宋体" w:hAnsi="宋体" w:cs="宋体"/>
+          <w:sz w:val="24"/>
+        </w:rPr>
+        <w:t>PSP</w:t>
+      </w:r>
+      <w:r>
+        <w:rPr>
+          <w:rFonts w:ascii="宋体" w:hAnsi="宋体" w:cs="宋体"/>
+          <w:sz w:val="24"/>
+        </w:rPr>
+        <w:t>,1e-6,25</w:t>
+      </w:r>
+      <w:r>
+        <w:rPr>
+          <w:rFonts w:ascii="宋体" w:hAnsi="宋体" w:cs="宋体"/>
+          <w:sz w:val="24"/>
+        </w:rPr>
+        <w:t>,1e-3”\n</w:t>
+      </w:r>
+    </w:p>
+    <w:p>
+      <w:pPr>
+        <w:ind w:firstLineChars="200" w:firstLine="480"/>
+        <w:rPr>
+          <w:rFonts w:ascii="宋体" w:hAnsi="宋体" w:cs="宋体"/>
+          <w:sz w:val="24"/>
+        </w:rPr>
+      </w:pPr>
+      <w:proofErr w:type="gramStart"/>
+      <w:r>
+        <w:rPr>
+          <w:rFonts w:ascii="宋体" w:hAnsi="宋体" w:cs="宋体"/>
+          <w:sz w:val="24"/>
+        </w:rPr>
+        <w:t>:PSS:ANLG2</w:t>
+      </w:r>
+      <w:r>
+        <w:rPr>
+          <w:rFonts w:ascii="宋体" w:hAnsi="宋体" w:cs="宋体"/>
+          <w:sz w:val="24"/>
+        </w:rPr>
+        <w:t>:LED:TEST</w:t>
+      </w:r>
+      <w:r>
+        <w:rPr>
+          <w:rFonts w:ascii="宋体" w:hAnsi="宋体" w:cs="宋体"/>
+          <w:sz w:val="24"/>
+        </w:rPr>
+        <w:t>:APP</w:t>
+      </w:r>
+      <w:proofErr w:type="gramEnd"/>
+      <w:r>
+        <w:rPr>
+          <w:rFonts w:ascii="宋体" w:hAnsi="宋体" w:cs="宋体"/>
+          <w:sz w:val="24"/>
+        </w:rPr>
+        <w:t xml:space="preserve"> “</w:t>
+      </w:r>
+      <w:r>
+        <w:rPr>
+          <w:rFonts w:ascii="宋体" w:hAnsi="宋体" w:cs="宋体"/>
+          <w:sz w:val="24"/>
+        </w:rPr>
+        <w:t>L</w:t>
+      </w:r>
+      <w:r>
+        <w:rPr>
+          <w:rFonts w:ascii="宋体" w:hAnsi="宋体" w:cs="宋体"/>
+          <w:sz w:val="24"/>
+        </w:rPr>
+        <w:t>PSP</w:t>
+      </w:r>
+      <w:r>
+        <w:rPr>
+          <w:rFonts w:ascii="宋体" w:hAnsi="宋体" w:cs="宋体"/>
+          <w:sz w:val="24"/>
+        </w:rPr>
+        <w:t>,1e-6,25</w:t>
+      </w:r>
+      <w:r>
+        <w:rPr>
+          <w:rFonts w:ascii="宋体" w:hAnsi="宋体" w:cs="宋体"/>
+          <w:sz w:val="24"/>
+        </w:rPr>
+        <w:t>,1e-3”\n</w:t>
+      </w:r>
+    </w:p>
+    <w:p>
+      <w:pPr>
+        <w:ind w:firstLineChars="200" w:firstLine="480"/>
+        <w:rPr>
+          <w:rFonts w:ascii="宋体" w:hAnsi="宋体" w:cs="宋体"/>
+          <w:sz w:val="24"/>
+        </w:rPr>
+      </w:pPr>
+      <w:proofErr w:type="gramStart"/>
+      <w:r>
+        <w:rPr>
+          <w:rFonts w:ascii="宋体" w:hAnsi="宋体" w:cs="宋体"/>
+          <w:sz w:val="24"/>
+        </w:rPr>
+        <w:t>:PSS:ANLG</w:t>
+      </w:r>
+      <w:r>
+        <w:rPr>
+          <w:rFonts w:ascii="宋体" w:hAnsi="宋体" w:cs="宋体"/>
+          <w:sz w:val="24"/>
+        </w:rPr>
+        <w:t>2</w:t>
+      </w:r>
+      <w:r>
+        <w:rPr>
+          <w:rFonts w:ascii="宋体" w:hAnsi="宋体" w:cs="宋体"/>
+          <w:sz w:val="24"/>
+        </w:rPr>
+        <w:t>:LED:TEST</w:t>
+      </w:r>
+      <w:r>
+        <w:rPr>
+          <w:rFonts w:ascii="宋体" w:hAnsi="宋体" w:cs="宋体"/>
+          <w:sz w:val="24"/>
+        </w:rPr>
+        <w:t>:APP</w:t>
+      </w:r>
+      <w:proofErr w:type="gramEnd"/>
+      <w:r>
+        <w:rPr>
+          <w:rFonts w:ascii="宋体" w:hAnsi="宋体" w:cs="宋体"/>
+          <w:sz w:val="24"/>
+        </w:rPr>
+        <w:t xml:space="preserve"> “</w:t>
+      </w:r>
+      <w:r>
+        <w:rPr>
+          <w:rFonts w:ascii="宋体" w:hAnsi="宋体" w:cs="宋体"/>
+          <w:sz w:val="24"/>
+        </w:rPr>
+        <w:t>IR,25,1e-6</w:t>
+      </w:r>
+      <w:r>
+        <w:rPr>
+          <w:rFonts w:ascii="宋体" w:hAnsi="宋体" w:cs="宋体"/>
+          <w:sz w:val="24"/>
+        </w:rPr>
+        <w:t>,1e-3”\n</w:t>
+      </w:r>
+    </w:p>
+    <w:p>
+      <w:pPr>
+        <w:ind w:firstLineChars="200" w:firstLine="480"/>
+        <w:rPr>
+          <w:rFonts w:ascii="宋体" w:hAnsi="宋体" w:cs="宋体"/>
+          <w:sz w:val="24"/>
+        </w:rPr>
+      </w:pPr>
+    </w:p>
+    <w:p>
+      <w:pPr>
+        <w:ind w:firstLineChars="200" w:firstLine="480"/>
+        <w:rPr>
+          <w:rFonts w:ascii="宋体" w:hAnsi="宋体" w:cs="宋体"/>
+          <w:sz w:val="24"/>
+        </w:rPr>
+      </w:pPr>
+    </w:p>
+    <w:p>
+      <w:pPr>
+        <w:ind w:firstLineChars="200" w:firstLine="480"/>
+        <w:rPr>
+          <w:rFonts w:ascii="宋体" w:hAnsi="宋体" w:cs="宋体"/>
+          <w:sz w:val="24"/>
+        </w:rPr>
+      </w:pPr>
+      <w:proofErr w:type="gramStart"/>
+      <w:r>
+        <w:rPr>
+          <w:rFonts w:ascii="宋体" w:hAnsi="宋体" w:cs="宋体" w:hint="eastAsia"/>
+          <w:sz w:val="24"/>
+        </w:rPr>
+        <w:t>:TRIG</w:t>
+      </w:r>
+      <w:r>
+        <w:rPr>
+          <w:rFonts w:ascii="宋体" w:hAnsi="宋体" w:cs="宋体" w:hint="eastAsia"/>
+          <w:sz w:val="24"/>
+        </w:rPr>
+        <w:t>:</w:t>
+      </w:r>
+      <w:r>
+        <w:rPr>
+          <w:rFonts w:ascii="宋体" w:hAnsi="宋体" w:cs="宋体"/>
+          <w:sz w:val="24"/>
+        </w:rPr>
+        <w:t>LOAD</w:t>
+      </w:r>
+      <w:proofErr w:type="gramEnd"/>
+      <w:r>
+        <w:rPr>
+          <w:rFonts w:ascii="宋体" w:hAnsi="宋体" w:cs="宋体" w:hint="eastAsia"/>
+          <w:sz w:val="24"/>
+        </w:rPr>
+        <w:t xml:space="preserve"> </w:t>
+      </w:r>
+      <w:r>
+        <w:rPr>
+          <w:rFonts w:ascii="宋体" w:hAnsi="宋体" w:cs="宋体"/>
+          <w:sz w:val="24"/>
+        </w:rPr>
+        <w:t>“3,IN,RISE,ELEC”\n</w:t>
+      </w:r>
+    </w:p>
+    <w:p>
+      <w:pPr>
+        <w:ind w:firstLineChars="200" w:firstLine="480"/>
+        <w:rPr>
+          <w:rFonts w:ascii="宋体" w:hAnsi="宋体" w:cs="宋体"/>
+          <w:sz w:val="24"/>
+        </w:rPr>
+      </w:pPr>
+      <w:proofErr w:type="gramStart"/>
+      <w:r>
+        <w:rPr>
+          <w:rFonts w:ascii="宋体" w:hAnsi="宋体" w:cs="宋体" w:hint="eastAsia"/>
+          <w:sz w:val="24"/>
+        </w:rPr>
+        <w:t>:TRIG</w:t>
+      </w:r>
+      <w:r>
+        <w:rPr>
+          <w:rFonts w:ascii="宋体" w:hAnsi="宋体" w:cs="宋体" w:hint="eastAsia"/>
+          <w:sz w:val="24"/>
+        </w:rPr>
+        <w:t>:</w:t>
+      </w:r>
+      <w:r>
+        <w:rPr>
+          <w:rFonts w:ascii="宋体" w:hAnsi="宋体" w:cs="宋体"/>
+          <w:sz w:val="24"/>
+        </w:rPr>
+        <w:t>LOAD</w:t>
+      </w:r>
+      <w:proofErr w:type="gramEnd"/>
+      <w:r>
+        <w:rPr>
+          <w:rFonts w:ascii="宋体" w:hAnsi="宋体" w:cs="宋体" w:hint="eastAsia"/>
+          <w:sz w:val="24"/>
+        </w:rPr>
+        <w:t xml:space="preserve"> </w:t>
+      </w:r>
+      <w:r>
+        <w:rPr>
+          <w:rFonts w:ascii="宋体" w:hAnsi="宋体" w:cs="宋体"/>
+          <w:sz w:val="24"/>
+        </w:rPr>
+        <w:t>“4,IN,RISE,LIGHT”\n</w:t>
+      </w:r>
+    </w:p>
+    <w:p>
+      <w:pPr>
+        <w:ind w:firstLineChars="200" w:firstLine="480"/>
+        <w:rPr>
+          <w:rFonts w:ascii="宋体" w:hAnsi="宋体" w:cs="宋体"/>
+          <w:sz w:val="24"/>
+        </w:rPr>
+      </w:pPr>
+    </w:p>
+    <w:p>
+      <w:pPr>
+        <w:ind w:firstLineChars="200" w:firstLine="480"/>
+        <w:rPr>
+          <w:rFonts w:ascii="宋体" w:hAnsi="宋体" w:cs="宋体"/>
+          <w:sz w:val="24"/>
+        </w:rPr>
+      </w:pPr>
+      <w:proofErr w:type="gramStart"/>
+      <w:r>
+        <w:rPr>
+          <w:rFonts w:ascii="宋体" w:hAnsi="宋体" w:cs="宋体" w:hint="eastAsia"/>
+          <w:sz w:val="24"/>
+        </w:rPr>
+        <w:t>:TRIG</w:t>
+      </w:r>
+      <w:r>
+        <w:rPr>
+          <w:rFonts w:ascii="宋体" w:hAnsi="宋体" w:cs="宋体" w:hint="eastAsia"/>
+          <w:sz w:val="24"/>
+        </w:rPr>
+        <w:t>:</w:t>
+      </w:r>
+      <w:r>
+        <w:rPr>
+          <w:rFonts w:ascii="宋体" w:hAnsi="宋体" w:cs="宋体"/>
+          <w:sz w:val="24"/>
+        </w:rPr>
+        <w:t>LOAD</w:t>
+      </w:r>
+      <w:proofErr w:type="gramEnd"/>
+      <w:r>
+        <w:rPr>
+          <w:rFonts w:ascii="宋体" w:hAnsi="宋体" w:cs="宋体" w:hint="eastAsia"/>
+          <w:sz w:val="24"/>
+        </w:rPr>
+        <w:t xml:space="preserve"> </w:t>
+      </w:r>
+      <w:r>
+        <w:rPr>
+          <w:rFonts w:ascii="宋体" w:hAnsi="宋体" w:cs="宋体"/>
+          <w:sz w:val="24"/>
+        </w:rPr>
+        <w:t>“5,OUT,RISE,ELEC”\n</w:t>
+      </w:r>
+    </w:p>
+    <w:p>
+      <w:pPr>
+        <w:ind w:firstLineChars="200" w:firstLine="480"/>
+        <w:rPr>
+          <w:rFonts w:ascii="宋体" w:hAnsi="宋体" w:cs="宋体"/>
+          <w:sz w:val="24"/>
+        </w:rPr>
+      </w:pPr>
+      <w:proofErr w:type="gramStart"/>
+      <w:r>
+        <w:rPr>
+          <w:rFonts w:ascii="宋体" w:hAnsi="宋体" w:cs="宋体" w:hint="eastAsia"/>
+          <w:sz w:val="24"/>
+        </w:rPr>
+        <w:t>:TRIG</w:t>
+      </w:r>
+      <w:r>
+        <w:rPr>
+          <w:rFonts w:ascii="宋体" w:hAnsi="宋体" w:cs="宋体" w:hint="eastAsia"/>
+          <w:sz w:val="24"/>
+        </w:rPr>
+        <w:t>:</w:t>
+      </w:r>
+      <w:r>
+        <w:rPr>
+          <w:rFonts w:ascii="宋体" w:hAnsi="宋体" w:cs="宋体"/>
+          <w:sz w:val="24"/>
+        </w:rPr>
+        <w:t>LOAD</w:t>
+      </w:r>
+      <w:proofErr w:type="gramEnd"/>
+      <w:r>
+        <w:rPr>
+          <w:rFonts w:ascii="宋体" w:hAnsi="宋体" w:cs="宋体" w:hint="eastAsia"/>
+          <w:sz w:val="24"/>
+        </w:rPr>
+        <w:t xml:space="preserve"> </w:t>
+      </w:r>
+      <w:r>
+        <w:rPr>
+          <w:rFonts w:ascii="宋体" w:hAnsi="宋体" w:cs="宋体"/>
+          <w:sz w:val="24"/>
+        </w:rPr>
+        <w:t>“6,OUT,RISE,LIGHT”\n</w:t>
+      </w:r>
+    </w:p>
+    <w:p>
+      <w:pPr>
+        <w:rPr>
+          <w:rFonts w:ascii="宋体" w:hAnsi="宋体" w:cs="宋体"/>
+          <w:sz w:val="24"/>
+        </w:rPr>
+      </w:pPr>
+    </w:p>
+    <w:p>
+      <w:pPr>
+        <w:ind w:firstLineChars="200" w:firstLine="480"/>
+        <w:rPr>
+          <w:rFonts w:ascii="宋体" w:hAnsi="宋体" w:cs="宋体"/>
+          <w:sz w:val="24"/>
+        </w:rPr>
+      </w:pPr>
+      <w:proofErr w:type="gramStart"/>
+      <w:r>
+        <w:rPr>
+          <w:rFonts w:ascii="宋体" w:hAnsi="宋体" w:cs="宋体"/>
+          <w:sz w:val="24"/>
+        </w:rPr>
+        <w:t>:OUTP1</w:t>
+      </w:r>
+      <w:proofErr w:type="gramEnd"/>
+      <w:r>
+        <w:rPr>
+          <w:rFonts w:ascii="宋体" w:hAnsi="宋体" w:cs="宋体"/>
+          <w:sz w:val="24"/>
+        </w:rPr>
+        <w:t xml:space="preserve"> ON\n</w:t>
+      </w:r>
+    </w:p>
+    <w:p>
+      <w:pPr>
+        <w:ind w:firstLineChars="200" w:firstLine="480"/>
+        <w:rPr>
+          <w:rFonts w:ascii="宋体" w:hAnsi="宋体" w:cs="宋体"/>
+          <w:sz w:val="24"/>
+        </w:rPr>
+      </w:pPr>
+      <w:proofErr w:type="gramStart"/>
+      <w:r>
+        <w:rPr>
+          <w:rFonts w:ascii="宋体" w:hAnsi="宋体" w:cs="宋体"/>
+          <w:sz w:val="24"/>
+        </w:rPr>
+        <w:t>:OUTP2</w:t>
+      </w:r>
+      <w:proofErr w:type="gramEnd"/>
+      <w:r>
+        <w:rPr>
+          <w:rFonts w:ascii="宋体" w:hAnsi="宋体" w:cs="宋体"/>
+          <w:sz w:val="24"/>
+        </w:rPr>
+        <w:t xml:space="preserve"> ON\n</w:t>
+      </w:r>
+    </w:p>
+    <w:p>
+      <w:pPr>
+        <w:ind w:firstLineChars="200" w:firstLine="480"/>
+        <w:rPr>
+          <w:rFonts w:ascii="宋体" w:hAnsi="宋体" w:cs="宋体"/>
+          <w:sz w:val="24"/>
+        </w:rPr>
+      </w:pPr>
+      <w:r>
+        <w:rPr>
+          <w:rFonts w:ascii="宋体" w:hAnsi="宋体" w:cs="宋体"/>
+          <w:sz w:val="24"/>
+        </w:rPr>
+        <w:t>以上指令表示设置通道</w:t>
+      </w:r>
+      <w:r>
+        <w:rPr>
+          <w:rFonts w:ascii="宋体" w:hAnsi="宋体" w:cs="宋体" w:hint="eastAsia"/>
+          <w:sz w:val="24"/>
+        </w:rPr>
+        <w:t>1和通道2的V</w:t>
+      </w:r>
+      <w:r>
+        <w:rPr>
+          <w:rFonts w:ascii="宋体" w:hAnsi="宋体" w:cs="宋体"/>
+          <w:sz w:val="24"/>
+        </w:rPr>
+        <w:t>F</w:t>
+      </w:r>
+      <w:r>
+        <w:rPr>
+          <w:rFonts w:ascii="宋体" w:hAnsi="宋体" w:cs="宋体" w:hint="eastAsia"/>
+          <w:sz w:val="24"/>
+        </w:rPr>
+        <w:t>、V</w:t>
+      </w:r>
+      <w:r>
+        <w:rPr>
+          <w:rFonts w:ascii="宋体" w:hAnsi="宋体" w:cs="宋体"/>
+          <w:sz w:val="24"/>
+        </w:rPr>
+        <w:t>R</w:t>
+      </w:r>
+      <w:r>
+        <w:rPr>
+          <w:rFonts w:ascii="宋体" w:hAnsi="宋体" w:cs="宋体" w:hint="eastAsia"/>
+          <w:sz w:val="24"/>
+        </w:rPr>
+        <w:t>、I</w:t>
+      </w:r>
+      <w:r>
+        <w:rPr>
+          <w:rFonts w:ascii="宋体" w:hAnsi="宋体" w:cs="宋体"/>
+          <w:sz w:val="24"/>
+        </w:rPr>
+        <w:t>R</w:t>
+      </w:r>
+      <w:r>
+        <w:rPr>
+          <w:rFonts w:ascii="宋体" w:hAnsi="宋体" w:cs="宋体" w:hint="eastAsia"/>
+          <w:sz w:val="24"/>
+        </w:rPr>
+        <w:t>、L</w:t>
+      </w:r>
+      <w:r>
+        <w:rPr>
+          <w:rFonts w:ascii="宋体" w:hAnsi="宋体" w:cs="宋体"/>
+          <w:sz w:val="24"/>
+        </w:rPr>
+        <w:t>PSP</w:t>
+      </w:r>
+      <w:r>
+        <w:rPr>
+          <w:rFonts w:ascii="宋体" w:hAnsi="宋体" w:cs="宋体" w:hint="eastAsia"/>
+          <w:sz w:val="24"/>
+        </w:rPr>
+        <w:t>、L</w:t>
+      </w:r>
+      <w:r>
+        <w:rPr>
+          <w:rFonts w:ascii="宋体" w:hAnsi="宋体" w:cs="宋体"/>
+          <w:sz w:val="24"/>
+        </w:rPr>
+        <w:t>PSP</w:t>
+      </w:r>
+      <w:r>
+        <w:rPr>
+          <w:rFonts w:ascii="宋体" w:hAnsi="宋体" w:cs="宋体" w:hint="eastAsia"/>
+          <w:sz w:val="24"/>
+        </w:rPr>
+        <w:t>、I</w:t>
+      </w:r>
+      <w:r>
+        <w:rPr>
+          <w:rFonts w:ascii="宋体" w:hAnsi="宋体" w:cs="宋体"/>
+          <w:sz w:val="24"/>
+        </w:rPr>
+        <w:t>R</w:t>
+      </w:r>
+      <w:r>
+        <w:rPr>
+          <w:rFonts w:ascii="宋体" w:hAnsi="宋体" w:cs="宋体"/>
+          <w:sz w:val="24"/>
+        </w:rPr>
+        <w:t>测试项</w:t>
+      </w:r>
+      <w:r>
+        <w:rPr>
+          <w:rFonts w:ascii="宋体" w:hAnsi="宋体" w:cs="宋体" w:hint="eastAsia"/>
+          <w:sz w:val="24"/>
+        </w:rPr>
+        <w:t>，并启动测试，</w:t>
+      </w:r>
+      <w:r>
+        <w:rPr>
+          <w:rFonts w:ascii="宋体" w:hAnsi="宋体" w:cs="宋体" w:hint="eastAsia"/>
+          <w:sz w:val="24"/>
+        </w:rPr>
+        <w:t>指令详细说明以及测试流程解释详见附录1，</w:t>
+      </w:r>
+      <w:r>
+        <w:rPr>
+          <w:rFonts w:ascii="宋体" w:hAnsi="宋体" w:cs="宋体" w:hint="eastAsia"/>
+          <w:sz w:val="24"/>
+        </w:rPr>
+        <w:t>设备执行测试完成后主动返回测试结果，返回数据如下：</w:t>
+      </w:r>
+    </w:p>
+    <w:p>
+      <w:pPr>
+        <w:ind w:firstLineChars="200" w:firstLine="480"/>
+        <w:rPr>
+          <w:rFonts w:ascii="宋体" w:hAnsi="宋体" w:cs="宋体"/>
+          <w:sz w:val="24"/>
+        </w:rPr>
+      </w:pPr>
+      <w:r>
+        <w:rPr>
+          <w:rFonts w:ascii="宋体" w:hAnsi="宋体" w:cs="宋体" w:hint="eastAsia"/>
+          <w:sz w:val="24"/>
+        </w:rPr>
         <w:lastRenderedPageBreak/>
-        <w:t>命令格式：</w:t>
-      </w:r>
-      <w:proofErr w:type="gramStart"/>
-      <w:r>
-        <w:rPr>
-          <w:rFonts w:ascii="宋体" w:hAnsi="宋体" w:cs="宋体" w:hint="eastAsia"/>
-          <w:sz w:val="24"/>
-        </w:rPr>
-        <w:t>:OUTP</w:t>
-      </w:r>
-      <w:proofErr w:type="gramEnd"/>
-      <w:r>
-        <w:rPr>
-          <w:rFonts w:ascii="宋体" w:hAnsi="宋体" w:cs="宋体"/>
-          <w:sz w:val="24"/>
-        </w:rPr>
-        <w:t>[n]</w:t>
-      </w:r>
-      <w:r>
-        <w:rPr>
-          <w:rFonts w:ascii="宋体" w:hAnsi="宋体" w:cs="宋体" w:hint="eastAsia"/>
-          <w:sz w:val="24"/>
-        </w:rPr>
-        <w:t>&lt;space&gt;%1\n</w:t>
-      </w:r>
-    </w:p>
-    <w:p>
-      <w:pPr>
-        <w:ind w:firstLineChars="200" w:firstLine="480"/>
-        <w:rPr>
-          <w:rFonts w:ascii="宋体" w:hAnsi="宋体" w:cs="宋体"/>
-          <w:sz w:val="24"/>
-        </w:rPr>
-      </w:pPr>
-      <w:r>
-        <w:rPr>
-          <w:rFonts w:ascii="宋体" w:hAnsi="宋体" w:cs="宋体"/>
-          <w:sz w:val="24"/>
-        </w:rPr>
-        <w:tab/>
-      </w:r>
-      <w:r>
-        <w:rPr>
-          <w:rFonts w:ascii="宋体" w:hAnsi="宋体" w:cs="宋体"/>
-          <w:sz w:val="24"/>
-        </w:rPr>
-        <w:tab/>
-      </w:r>
-      <w:r>
-        <w:rPr>
-          <w:rFonts w:ascii="宋体" w:hAnsi="宋体" w:cs="宋体"/>
-          <w:sz w:val="24"/>
-        </w:rPr>
-        <w:tab/>
-      </w:r>
-      <w:proofErr w:type="gramStart"/>
-      <w:r>
-        <w:rPr>
-          <w:rFonts w:ascii="宋体" w:hAnsi="宋体" w:cs="宋体" w:hint="eastAsia"/>
-          <w:sz w:val="24"/>
-        </w:rPr>
-        <w:t>:OUTP</w:t>
-      </w:r>
-      <w:proofErr w:type="gramEnd"/>
-      <w:r>
-        <w:rPr>
-          <w:rFonts w:ascii="宋体" w:hAnsi="宋体" w:cs="宋体"/>
-          <w:sz w:val="24"/>
-        </w:rPr>
-        <w:t>[n]</w:t>
-      </w:r>
-      <w:r>
-        <w:rPr>
-          <w:rFonts w:ascii="宋体" w:hAnsi="宋体" w:cs="宋体" w:hint="eastAsia"/>
-          <w:sz w:val="24"/>
-        </w:rPr>
-        <w:t>?</w:t>
-      </w:r>
-      <w:r>
-        <w:rPr>
-          <w:rFonts w:ascii="宋体" w:hAnsi="宋体" w:cs="宋体"/>
-          <w:sz w:val="24"/>
-        </w:rPr>
-        <w:t>\n</w:t>
-      </w:r>
-    </w:p>
-    <w:p>
-      <w:pPr>
-        <w:ind w:firstLineChars="200" w:firstLine="480"/>
-        <w:rPr>
-          <w:rFonts w:ascii="宋体" w:hAnsi="宋体" w:cs="宋体"/>
-          <w:sz w:val="24"/>
-        </w:rPr>
-      </w:pPr>
-    </w:p>
-    <w:p>
-      <w:pPr>
-        <w:ind w:firstLineChars="200" w:firstLine="480"/>
-        <w:rPr>
-          <w:rFonts w:ascii="宋体" w:hAnsi="宋体" w:cs="宋体"/>
-          <w:sz w:val="24"/>
-        </w:rPr>
-      </w:pPr>
-      <w:r>
-        <w:rPr>
-          <w:rFonts w:ascii="宋体" w:hAnsi="宋体" w:cs="宋体"/>
-          <w:sz w:val="24"/>
-        </w:rPr>
-        <w:t>说明</w:t>
-      </w:r>
-      <w:r>
-        <w:rPr>
-          <w:rFonts w:ascii="宋体" w:hAnsi="宋体" w:cs="宋体" w:hint="eastAsia"/>
-          <w:sz w:val="24"/>
-        </w:rPr>
-        <w:t>：</w:t>
-      </w:r>
-      <w:r>
-        <w:rPr>
-          <w:rFonts w:ascii="宋体" w:hAnsi="宋体" w:cs="宋体"/>
-          <w:sz w:val="24"/>
-        </w:rPr>
-        <w:t>打开或查询设备输出状态</w:t>
-      </w:r>
-      <w:r>
-        <w:rPr>
-          <w:rFonts w:ascii="宋体" w:hAnsi="宋体" w:cs="宋体" w:hint="eastAsia"/>
-          <w:sz w:val="24"/>
-        </w:rPr>
-        <w:t>，n为指定的模拟子板通道号</w:t>
-      </w:r>
-    </w:p>
-    <w:p>
-      <w:pPr>
-        <w:ind w:firstLineChars="200" w:firstLine="480"/>
-        <w:rPr>
-          <w:rFonts w:ascii="宋体" w:hAnsi="宋体" w:cs="宋体"/>
-          <w:sz w:val="24"/>
-        </w:rPr>
-      </w:pPr>
-    </w:p>
-    <w:p>
-      <w:pPr>
-        <w:ind w:firstLineChars="200" w:firstLine="480"/>
-        <w:rPr>
-          <w:rFonts w:ascii="宋体" w:hAnsi="宋体" w:cs="宋体"/>
-          <w:sz w:val="24"/>
-        </w:rPr>
-      </w:pPr>
-      <w:r>
-        <w:rPr>
-          <w:rFonts w:ascii="宋体" w:hAnsi="宋体" w:cs="宋体" w:hint="eastAsia"/>
-          <w:sz w:val="24"/>
-        </w:rPr>
-        <w:t>%1 可以为 ON 或 OFF。</w:t>
-      </w:r>
-    </w:p>
-    <w:p>
-      <w:pPr>
-        <w:ind w:firstLineChars="200" w:firstLine="480"/>
-        <w:rPr>
-          <w:rFonts w:ascii="宋体" w:hAnsi="宋体" w:cs="宋体"/>
-          <w:sz w:val="24"/>
-        </w:rPr>
-      </w:pPr>
-      <w:r>
-        <w:rPr>
-          <w:rFonts w:ascii="宋体" w:hAnsi="宋体" w:cs="宋体" w:hint="eastAsia"/>
-          <w:sz w:val="24"/>
-        </w:rPr>
-        <w:t>ON表示启动输出</w:t>
-      </w:r>
-    </w:p>
-    <w:p>
-      <w:pPr>
-        <w:ind w:firstLineChars="200" w:firstLine="480"/>
-        <w:rPr>
-          <w:rFonts w:ascii="宋体" w:hAnsi="宋体" w:cs="宋体"/>
-          <w:sz w:val="24"/>
-        </w:rPr>
-      </w:pPr>
-      <w:r>
-        <w:rPr>
-          <w:rFonts w:ascii="宋体" w:hAnsi="宋体" w:cs="宋体" w:hint="eastAsia"/>
-          <w:sz w:val="24"/>
-        </w:rPr>
-        <w:t>OFF表示关闭输出</w:t>
-      </w:r>
-    </w:p>
-    <w:p>
-      <w:pPr>
-        <w:ind w:firstLineChars="200" w:firstLine="480"/>
-        <w:rPr>
-          <w:rFonts w:ascii="宋体" w:hAnsi="宋体" w:cs="宋体"/>
-          <w:sz w:val="24"/>
-        </w:rPr>
-      </w:pPr>
-    </w:p>
-    <w:p>
-      <w:pPr>
-        <w:ind w:left="420" w:firstLineChars="25" w:firstLine="60"/>
-        <w:rPr>
-          <w:rFonts w:ascii="宋体" w:hAnsi="宋体" w:cs="宋体"/>
-          <w:sz w:val="24"/>
-        </w:rPr>
-      </w:pPr>
-      <w:r>
-        <w:rPr>
-          <w:rFonts w:ascii="宋体" w:hAnsi="宋体" w:cs="宋体"/>
-          <w:b/>
-          <w:sz w:val="24"/>
-        </w:rPr>
-        <w:t>备注</w:t>
-      </w:r>
-      <w:r>
-        <w:rPr>
-          <w:rFonts w:ascii="宋体" w:hAnsi="宋体" w:cs="宋体" w:hint="eastAsia"/>
-          <w:b/>
-          <w:sz w:val="24"/>
-        </w:rPr>
-        <w:t>1</w:t>
-      </w:r>
-      <w:r>
-        <w:rPr>
-          <w:rFonts w:ascii="宋体" w:hAnsi="宋体" w:cs="宋体" w:hint="eastAsia"/>
-          <w:b/>
-          <w:sz w:val="24"/>
-        </w:rPr>
-        <w:t>：</w:t>
-      </w:r>
-      <w:r>
-        <w:rPr>
-          <w:rFonts w:ascii="宋体" w:hAnsi="宋体" w:cs="宋体" w:hint="eastAsia"/>
-          <w:sz w:val="24"/>
-        </w:rPr>
-        <w:t>在设置了l</w:t>
-      </w:r>
-      <w:r>
-        <w:rPr>
-          <w:rFonts w:ascii="宋体" w:hAnsi="宋体" w:cs="宋体"/>
-          <w:sz w:val="24"/>
-        </w:rPr>
-        <w:t>ed测试项之后</w:t>
-      </w:r>
-      <w:r>
-        <w:rPr>
-          <w:rFonts w:ascii="宋体" w:hAnsi="宋体" w:cs="宋体" w:hint="eastAsia"/>
-          <w:sz w:val="24"/>
-        </w:rPr>
-        <w:t>，</w:t>
-      </w:r>
-      <w:r>
-        <w:rPr>
-          <w:rFonts w:ascii="宋体" w:hAnsi="宋体" w:cs="宋体"/>
-          <w:sz w:val="24"/>
-        </w:rPr>
-        <w:t>该指令开输出表示用来启动指定通道进入</w:t>
-      </w:r>
-      <w:r>
-        <w:rPr>
-          <w:rFonts w:ascii="宋体" w:hAnsi="宋体" w:cs="宋体" w:hint="eastAsia"/>
-          <w:sz w:val="24"/>
-        </w:rPr>
-        <w:t>l</w:t>
-      </w:r>
-      <w:r>
-        <w:rPr>
-          <w:rFonts w:ascii="宋体" w:hAnsi="宋体" w:cs="宋体"/>
-          <w:sz w:val="24"/>
-        </w:rPr>
-        <w:t>ed测试</w:t>
-      </w:r>
-      <w:r>
-        <w:rPr>
-          <w:rFonts w:ascii="宋体" w:hAnsi="宋体" w:cs="宋体" w:hint="eastAsia"/>
-          <w:sz w:val="24"/>
-        </w:rPr>
-        <w:t>，n</w:t>
-      </w:r>
-      <w:r>
-        <w:rPr>
-          <w:rFonts w:ascii="宋体" w:hAnsi="宋体" w:cs="宋体"/>
-          <w:sz w:val="24"/>
-        </w:rPr>
-        <w:t>为</w:t>
-      </w:r>
-      <w:r>
-        <w:rPr>
-          <w:rFonts w:ascii="宋体" w:hAnsi="宋体" w:cs="宋体" w:hint="eastAsia"/>
-          <w:sz w:val="24"/>
-        </w:rPr>
-        <w:t>0，且输出为开时，表示执行快速Led测试</w:t>
-      </w:r>
-      <w:r>
-        <w:rPr>
-          <w:rFonts w:ascii="宋体" w:hAnsi="宋体" w:cs="宋体" w:hint="eastAsia"/>
-          <w:sz w:val="24"/>
-        </w:rPr>
-        <w:t>，将忽略通道号参数，即所有设置了Led测试项的通道</w:t>
-      </w:r>
-      <w:proofErr w:type="gramStart"/>
-      <w:r>
-        <w:rPr>
-          <w:rFonts w:ascii="宋体" w:hAnsi="宋体" w:cs="宋体" w:hint="eastAsia"/>
-          <w:sz w:val="24"/>
-        </w:rPr>
-        <w:t>均启动</w:t>
-      </w:r>
-      <w:proofErr w:type="gramEnd"/>
-      <w:r>
-        <w:rPr>
-          <w:rFonts w:ascii="宋体" w:hAnsi="宋体" w:cs="宋体" w:hint="eastAsia"/>
-          <w:sz w:val="24"/>
-        </w:rPr>
-        <w:t>测试</w:t>
-      </w:r>
-      <w:r>
-        <w:rPr>
-          <w:rFonts w:ascii="宋体" w:hAnsi="宋体" w:cs="宋体" w:hint="eastAsia"/>
-          <w:sz w:val="24"/>
-        </w:rPr>
-        <w:t>。</w:t>
-      </w:r>
-      <w:r>
-        <w:rPr>
-          <w:rFonts w:ascii="宋体" w:hAnsi="宋体" w:cs="宋体" w:hint="eastAsia"/>
-          <w:b/>
-          <w:sz w:val="24"/>
-        </w:rPr>
-        <w:t>设备同时支持指令和硬件触发两种方式启动l</w:t>
-      </w:r>
-      <w:r>
-        <w:rPr>
-          <w:rFonts w:ascii="宋体" w:hAnsi="宋体" w:cs="宋体"/>
-          <w:b/>
-          <w:sz w:val="24"/>
-        </w:rPr>
-        <w:t>ed测试项</w:t>
-      </w:r>
-      <w:r>
-        <w:rPr>
-          <w:rFonts w:ascii="宋体" w:hAnsi="宋体" w:cs="宋体" w:hint="eastAsia"/>
-          <w:b/>
-          <w:sz w:val="24"/>
-        </w:rPr>
-        <w:t>，</w:t>
-      </w:r>
-      <w:r>
-        <w:rPr>
-          <w:rFonts w:ascii="宋体" w:hAnsi="宋体" w:cs="宋体"/>
-          <w:b/>
-          <w:sz w:val="24"/>
-        </w:rPr>
-        <w:t>指令触发即为该指令</w:t>
-      </w:r>
-      <w:r>
-        <w:rPr>
-          <w:rFonts w:ascii="宋体" w:hAnsi="宋体" w:cs="宋体" w:hint="eastAsia"/>
-          <w:b/>
-          <w:sz w:val="24"/>
-        </w:rPr>
-        <w:t>，</w:t>
-      </w:r>
-      <w:r>
-        <w:rPr>
-          <w:rFonts w:ascii="宋体" w:hAnsi="宋体" w:cs="宋体"/>
-          <w:b/>
-          <w:sz w:val="24"/>
-        </w:rPr>
-        <w:t>硬件触发通过trig事件配置实现</w:t>
-      </w:r>
-      <w:r>
-        <w:rPr>
-          <w:rFonts w:ascii="宋体" w:hAnsi="宋体" w:cs="宋体" w:hint="eastAsia"/>
-          <w:b/>
-          <w:sz w:val="24"/>
-        </w:rPr>
-        <w:t>。</w:t>
-      </w:r>
-    </w:p>
-    <w:p>
-      <w:pPr>
-        <w:rPr>
-          <w:rFonts w:ascii="宋体" w:hAnsi="宋体" w:cs="宋体"/>
-          <w:sz w:val="24"/>
-        </w:rPr>
-      </w:pPr>
-    </w:p>
-    <w:p>
-      <w:pPr>
-        <w:ind w:firstLineChars="200" w:firstLine="480"/>
-        <w:rPr>
-          <w:rFonts w:ascii="宋体" w:hAnsi="宋体" w:cs="宋体"/>
-          <w:sz w:val="24"/>
-        </w:rPr>
-      </w:pPr>
-      <w:r>
-        <w:rPr>
-          <w:rFonts w:ascii="宋体" w:hAnsi="宋体" w:cs="宋体" w:hint="eastAsia"/>
-          <w:sz w:val="24"/>
-        </w:rPr>
-        <w:t>设备测试完成后主动将测试结果返回。返回结果格式如下：</w:t>
-      </w:r>
-    </w:p>
-    <w:p>
-      <w:pPr>
-        <w:ind w:firstLineChars="200" w:firstLine="480"/>
-        <w:rPr>
-          <w:rFonts w:ascii="宋体" w:hAnsi="宋体" w:cs="宋体"/>
-          <w:sz w:val="24"/>
-        </w:rPr>
-      </w:pPr>
-      <w:r>
-        <w:rPr>
-          <w:rFonts w:ascii="宋体" w:hAnsi="宋体" w:cs="宋体"/>
-          <w:sz w:val="24"/>
-        </w:rPr>
-        <w:t>根据设置的测试项顺序</w:t>
-      </w:r>
-      <w:r>
-        <w:rPr>
-          <w:rFonts w:ascii="宋体" w:hAnsi="宋体" w:cs="宋体" w:hint="eastAsia"/>
-          <w:sz w:val="24"/>
-        </w:rPr>
-        <w:t>，</w:t>
-      </w:r>
-      <w:r>
-        <w:rPr>
-          <w:rFonts w:ascii="宋体" w:hAnsi="宋体" w:cs="宋体"/>
-          <w:sz w:val="24"/>
-        </w:rPr>
-        <w:t>依照</w:t>
-      </w:r>
-      <w:r>
-        <w:rPr>
-          <w:rFonts w:ascii="宋体" w:hAnsi="宋体" w:cs="宋体" w:hint="eastAsia"/>
-          <w:sz w:val="24"/>
-        </w:rPr>
-        <w:t>1-</w:t>
-      </w:r>
-      <w:r>
-        <w:rPr>
-          <w:rFonts w:ascii="宋体" w:hAnsi="宋体" w:cs="宋体"/>
-          <w:sz w:val="24"/>
-        </w:rPr>
-        <w:t>4通道</w:t>
-      </w:r>
-      <w:r>
-        <w:rPr>
-          <w:rFonts w:ascii="宋体" w:hAnsi="宋体" w:cs="宋体" w:hint="eastAsia"/>
-          <w:sz w:val="24"/>
-        </w:rPr>
-        <w:t>（如果设置有）</w:t>
-      </w:r>
-      <w:r>
-        <w:rPr>
-          <w:rFonts w:ascii="宋体" w:hAnsi="宋体" w:cs="宋体"/>
-          <w:sz w:val="24"/>
-        </w:rPr>
-        <w:t>顺序返回对应通道的测试结果</w:t>
-      </w:r>
-      <w:r>
-        <w:rPr>
-          <w:rFonts w:ascii="宋体" w:hAnsi="宋体" w:cs="宋体" w:hint="eastAsia"/>
-          <w:sz w:val="24"/>
-        </w:rPr>
-        <w:t>，</w:t>
-      </w:r>
-      <w:r>
-        <w:rPr>
-          <w:rFonts w:ascii="宋体" w:hAnsi="宋体" w:cs="宋体"/>
-          <w:sz w:val="24"/>
-        </w:rPr>
-        <w:t>通道之间的数据用</w:t>
-      </w:r>
-      <w:r>
-        <w:rPr>
-          <w:rFonts w:ascii="宋体" w:hAnsi="宋体" w:cs="宋体" w:hint="eastAsia"/>
-          <w:sz w:val="24"/>
-        </w:rPr>
-        <w:t>\</w:t>
-      </w:r>
-      <w:r>
-        <w:rPr>
-          <w:rFonts w:ascii="宋体" w:hAnsi="宋体" w:cs="宋体"/>
-          <w:sz w:val="24"/>
-        </w:rPr>
-        <w:t>r(tab隔开</w:t>
-      </w:r>
-      <w:r>
-        <w:rPr>
-          <w:rFonts w:ascii="宋体" w:hAnsi="宋体" w:cs="宋体" w:hint="eastAsia"/>
-          <w:sz w:val="24"/>
-        </w:rPr>
-        <w:t>）；通道内测试项之间的数据用</w:t>
-      </w:r>
-      <w:r>
-        <w:rPr>
-          <w:rFonts w:ascii="宋体" w:hAnsi="宋体" w:cs="宋体"/>
-          <w:sz w:val="24"/>
-        </w:rPr>
-        <w:t>分号</w:t>
-      </w:r>
-      <w:r>
-        <w:rPr>
-          <w:rFonts w:ascii="宋体" w:hAnsi="宋体" w:cs="宋体" w:hint="eastAsia"/>
-          <w:sz w:val="24"/>
-        </w:rPr>
-        <w:t>（；）隔开，测试项内数据之间用逗号(</w:t>
-      </w:r>
-      <w:r>
-        <w:rPr>
-          <w:rFonts w:ascii="宋体" w:hAnsi="宋体" w:cs="宋体"/>
-          <w:sz w:val="24"/>
-        </w:rPr>
-        <w:t>,)隔开</w:t>
-      </w:r>
-      <w:r>
-        <w:rPr>
-          <w:rFonts w:ascii="宋体" w:hAnsi="宋体" w:cs="宋体" w:hint="eastAsia"/>
-          <w:sz w:val="24"/>
-        </w:rPr>
-        <w:t>,</w:t>
-      </w:r>
-      <w:r>
-        <w:rPr>
-          <w:rFonts w:ascii="宋体" w:hAnsi="宋体" w:cs="宋体"/>
-          <w:sz w:val="24"/>
-        </w:rPr>
-        <w:t>数据结束符为换行</w:t>
-      </w:r>
-      <w:r>
-        <w:rPr>
-          <w:rFonts w:ascii="宋体" w:hAnsi="宋体" w:cs="宋体" w:hint="eastAsia"/>
-          <w:sz w:val="24"/>
-        </w:rPr>
-        <w:t>(</w:t>
-      </w:r>
-      <w:r>
-        <w:rPr>
-          <w:rFonts w:ascii="宋体" w:hAnsi="宋体" w:cs="宋体"/>
-          <w:sz w:val="24"/>
-        </w:rPr>
-        <w:t>\n)</w:t>
-      </w:r>
-      <w:r>
-        <w:rPr>
-          <w:rFonts w:ascii="宋体" w:hAnsi="宋体" w:cs="宋体" w:hint="eastAsia"/>
-          <w:sz w:val="24"/>
-        </w:rPr>
-        <w:t>。</w:t>
-      </w:r>
-    </w:p>
-    <w:p>
-      <w:pPr>
-        <w:ind w:firstLineChars="200" w:firstLine="480"/>
-        <w:rPr>
-          <w:rFonts w:ascii="宋体" w:hAnsi="宋体" w:cs="宋体"/>
-          <w:sz w:val="24"/>
-        </w:rPr>
-      </w:pPr>
-    </w:p>
-    <w:p>
-      <w:pPr>
-        <w:ind w:firstLineChars="200" w:firstLine="480"/>
-        <w:rPr>
-          <w:rFonts w:ascii="宋体" w:hAnsi="宋体" w:cs="宋体"/>
-          <w:sz w:val="24"/>
-        </w:rPr>
-      </w:pPr>
-      <w:r>
-        <w:rPr>
-          <w:rFonts w:ascii="宋体" w:hAnsi="宋体" w:cs="宋体"/>
-          <w:sz w:val="24"/>
-        </w:rPr>
-        <w:t>如设置发送指令如下</w:t>
-      </w:r>
-      <w:r>
-        <w:rPr>
-          <w:rFonts w:ascii="宋体" w:hAnsi="宋体" w:cs="宋体" w:hint="eastAsia"/>
-          <w:sz w:val="24"/>
-        </w:rPr>
-        <w:t>：</w:t>
-      </w:r>
-    </w:p>
-    <w:p>
-      <w:pPr>
-        <w:ind w:firstLineChars="200" w:firstLine="480"/>
-        <w:rPr>
-          <w:rFonts w:ascii="宋体" w:hAnsi="宋体" w:cs="宋体"/>
-          <w:sz w:val="24"/>
-        </w:rPr>
-      </w:pPr>
-      <w:r>
-        <w:rPr>
-          <w:rFonts w:ascii="宋体" w:hAnsi="宋体" w:cs="宋体"/>
-          <w:sz w:val="24"/>
-        </w:rPr>
-        <w:t>:PSS:ANLG1:LED:TEST "VF,1e-6,0.002,5</w:t>
-      </w:r>
-      <w:r>
-        <w:rPr>
-          <w:rFonts w:ascii="宋体" w:hAnsi="宋体" w:cs="宋体"/>
-          <w:sz w:val="24"/>
-        </w:rPr>
-        <w:t>,1e-3</w:t>
-      </w:r>
-      <w:proofErr w:type="gramStart"/>
-      <w:r>
-        <w:rPr>
-          <w:rFonts w:ascii="宋体" w:hAnsi="宋体" w:cs="宋体"/>
-          <w:sz w:val="24"/>
-        </w:rPr>
-        <w:t>”</w:t>
-      </w:r>
-      <w:proofErr w:type="gramEnd"/>
-      <w:r>
-        <w:rPr>
-          <w:rFonts w:ascii="宋体" w:hAnsi="宋体" w:cs="宋体"/>
-          <w:sz w:val="24"/>
-        </w:rPr>
-        <w:t>\n</w:t>
-      </w:r>
-      <w:r>
-        <w:rPr>
-          <w:rFonts w:ascii="宋体" w:hAnsi="宋体" w:cs="宋体"/>
-          <w:sz w:val="24"/>
-        </w:rPr>
-        <w:tab/>
-      </w:r>
-      <w:r>
-        <w:rPr>
-          <w:rFonts w:ascii="宋体" w:hAnsi="宋体" w:cs="宋体"/>
-          <w:sz w:val="24"/>
-        </w:rPr>
-        <w:tab/>
-      </w:r>
-      <w:r>
-        <w:rPr>
-          <w:rFonts w:ascii="宋体" w:hAnsi="宋体" w:cs="宋体"/>
-          <w:sz w:val="24"/>
-        </w:rPr>
-        <w:tab/>
-      </w:r>
-      <w:r>
-        <w:rPr>
-          <w:rFonts w:ascii="宋体" w:hAnsi="宋体" w:cs="宋体"/>
-          <w:sz w:val="24"/>
-        </w:rPr>
-        <w:tab/>
-      </w:r>
-      <w:r>
-        <w:rPr>
-          <w:rFonts w:ascii="宋体" w:hAnsi="宋体" w:cs="宋体" w:hint="eastAsia"/>
-          <w:sz w:val="24"/>
-        </w:rPr>
-        <w:t>①</w:t>
-      </w:r>
-    </w:p>
-    <w:p>
-      <w:pPr>
-        <w:ind w:firstLineChars="200" w:firstLine="480"/>
-        <w:rPr>
-          <w:rFonts w:ascii="宋体" w:hAnsi="宋体" w:cs="宋体"/>
-          <w:sz w:val="24"/>
-        </w:rPr>
-      </w:pPr>
-      <w:r>
-        <w:rPr>
-          <w:rFonts w:ascii="宋体" w:hAnsi="宋体" w:cs="宋体"/>
-          <w:sz w:val="24"/>
-        </w:rPr>
-        <w:t>:PSS:ANLG1:LED:TEST</w:t>
-      </w:r>
-      <w:r>
-        <w:rPr>
-          <w:rFonts w:ascii="宋体" w:hAnsi="宋体" w:cs="宋体"/>
-          <w:sz w:val="24"/>
-        </w:rPr>
-        <w:t>:APP “</w:t>
-      </w:r>
-      <w:r>
-        <w:rPr>
-          <w:rFonts w:ascii="宋体" w:hAnsi="宋体" w:cs="宋体"/>
-          <w:sz w:val="24"/>
-        </w:rPr>
-        <w:t>V</w:t>
-      </w:r>
-      <w:r>
-        <w:rPr>
-          <w:rFonts w:ascii="宋体" w:hAnsi="宋体" w:cs="宋体"/>
-          <w:sz w:val="24"/>
-        </w:rPr>
-        <w:t>R</w:t>
-      </w:r>
-      <w:r>
-        <w:rPr>
-          <w:rFonts w:ascii="宋体" w:hAnsi="宋体" w:cs="宋体"/>
-          <w:sz w:val="24"/>
-        </w:rPr>
-        <w:t>,10e-6,30</w:t>
-      </w:r>
-      <w:r>
-        <w:rPr>
-          <w:rFonts w:ascii="宋体" w:hAnsi="宋体" w:cs="宋体"/>
-          <w:sz w:val="24"/>
-        </w:rPr>
-        <w:t>,1e-3”\n</w:t>
-      </w:r>
-      <w:r>
-        <w:rPr>
-          <w:rFonts w:ascii="宋体" w:hAnsi="宋体" w:cs="宋体"/>
-          <w:sz w:val="24"/>
-        </w:rPr>
-        <w:tab/>
-      </w:r>
-      <w:r>
-        <w:rPr>
-          <w:rFonts w:ascii="宋体" w:hAnsi="宋体" w:cs="宋体"/>
-          <w:sz w:val="24"/>
-        </w:rPr>
-        <w:tab/>
-      </w:r>
-      <w:r>
-        <w:rPr>
-          <w:rFonts w:ascii="宋体" w:hAnsi="宋体" w:cs="宋体"/>
-          <w:sz w:val="24"/>
-        </w:rPr>
-        <w:tab/>
-      </w:r>
-      <w:r>
-        <w:rPr>
-          <w:rFonts w:ascii="宋体" w:hAnsi="宋体" w:cs="宋体"/>
-          <w:sz w:val="24"/>
-        </w:rPr>
-        <w:tab/>
-      </w:r>
-      <w:r>
-        <w:rPr>
-          <w:rFonts w:ascii="宋体" w:hAnsi="宋体" w:cs="宋体" w:hint="eastAsia"/>
-          <w:sz w:val="24"/>
-        </w:rPr>
-        <w:t>②</w:t>
-      </w:r>
-    </w:p>
-    <w:p>
-      <w:pPr>
-        <w:ind w:firstLineChars="200" w:firstLine="480"/>
-        <w:rPr>
-          <w:rFonts w:ascii="宋体" w:hAnsi="宋体" w:cs="宋体"/>
-          <w:sz w:val="24"/>
-        </w:rPr>
-      </w:pPr>
-      <w:r>
-        <w:rPr>
-          <w:rFonts w:ascii="宋体" w:hAnsi="宋体" w:cs="宋体"/>
-          <w:sz w:val="24"/>
-        </w:rPr>
-        <w:t>:PSS:ANLG1:LED:TEST</w:t>
-      </w:r>
-      <w:r>
-        <w:rPr>
-          <w:rFonts w:ascii="宋体" w:hAnsi="宋体" w:cs="宋体"/>
-          <w:sz w:val="24"/>
-        </w:rPr>
-        <w:t>:APP “</w:t>
-      </w:r>
-      <w:r>
-        <w:rPr>
-          <w:rFonts w:ascii="宋体" w:hAnsi="宋体" w:cs="宋体"/>
-          <w:sz w:val="24"/>
-        </w:rPr>
-        <w:t>IR,25,1e-6</w:t>
-      </w:r>
-      <w:r>
-        <w:rPr>
-          <w:rFonts w:ascii="宋体" w:hAnsi="宋体" w:cs="宋体"/>
-          <w:sz w:val="24"/>
-        </w:rPr>
-        <w:t>,1e-3”\n</w:t>
-      </w:r>
-      <w:r>
-        <w:rPr>
-          <w:rFonts w:ascii="宋体" w:hAnsi="宋体" w:cs="宋体"/>
-          <w:sz w:val="24"/>
-        </w:rPr>
-        <w:tab/>
-      </w:r>
-      <w:r>
-        <w:rPr>
-          <w:rFonts w:ascii="宋体" w:hAnsi="宋体" w:cs="宋体"/>
-          <w:sz w:val="24"/>
-        </w:rPr>
-        <w:tab/>
-      </w:r>
-      <w:r>
-        <w:rPr>
-          <w:rFonts w:ascii="宋体" w:hAnsi="宋体" w:cs="宋体"/>
-          <w:sz w:val="24"/>
-        </w:rPr>
-        <w:tab/>
-      </w:r>
-      <w:r>
-        <w:rPr>
-          <w:rFonts w:ascii="宋体" w:hAnsi="宋体" w:cs="宋体"/>
-          <w:sz w:val="24"/>
-        </w:rPr>
-        <w:tab/>
-      </w:r>
-      <w:r>
-        <w:rPr>
-          <w:rFonts w:ascii="宋体" w:hAnsi="宋体" w:cs="宋体" w:hint="eastAsia"/>
-          <w:sz w:val="24"/>
-        </w:rPr>
-        <w:t>③</w:t>
-      </w:r>
-    </w:p>
-    <w:p>
-      <w:pPr>
-        <w:ind w:firstLineChars="200" w:firstLine="480"/>
-        <w:rPr>
-          <w:rFonts w:ascii="宋体" w:hAnsi="宋体" w:cs="宋体"/>
-          <w:sz w:val="24"/>
-        </w:rPr>
-      </w:pPr>
-      <w:r>
-        <w:rPr>
-          <w:rFonts w:ascii="宋体" w:hAnsi="宋体" w:cs="宋体"/>
-          <w:sz w:val="24"/>
-        </w:rPr>
-        <w:t>:PSS:ANLG1:LED:TEST</w:t>
-      </w:r>
-      <w:r>
-        <w:rPr>
-          <w:rFonts w:ascii="宋体" w:hAnsi="宋体" w:cs="宋体"/>
-          <w:sz w:val="24"/>
-        </w:rPr>
-        <w:t>:APP “</w:t>
-      </w:r>
-      <w:r>
-        <w:rPr>
-          <w:rFonts w:ascii="宋体" w:hAnsi="宋体" w:cs="宋体"/>
-          <w:sz w:val="24"/>
-        </w:rPr>
-        <w:t>L</w:t>
-      </w:r>
-      <w:r>
-        <w:rPr>
-          <w:rFonts w:ascii="宋体" w:hAnsi="宋体" w:cs="宋体"/>
-          <w:sz w:val="24"/>
-        </w:rPr>
-        <w:t>PSP</w:t>
-      </w:r>
-      <w:r>
-        <w:rPr>
-          <w:rFonts w:ascii="宋体" w:hAnsi="宋体" w:cs="宋体"/>
-          <w:sz w:val="24"/>
-        </w:rPr>
-        <w:t>,1e-6,25</w:t>
-      </w:r>
-      <w:r>
-        <w:rPr>
-          <w:rFonts w:ascii="宋体" w:hAnsi="宋体" w:cs="宋体"/>
-          <w:sz w:val="24"/>
-        </w:rPr>
-        <w:t>,1e-3”\n</w:t>
-      </w:r>
-      <w:r>
-        <w:rPr>
-          <w:rFonts w:ascii="宋体" w:hAnsi="宋体" w:cs="宋体"/>
-          <w:sz w:val="24"/>
-        </w:rPr>
-        <w:tab/>
-      </w:r>
-      <w:r>
-        <w:rPr>
-          <w:rFonts w:ascii="宋体" w:hAnsi="宋体" w:cs="宋体"/>
-          <w:sz w:val="24"/>
-        </w:rPr>
-        <w:tab/>
-      </w:r>
-      <w:r>
-        <w:rPr>
-          <w:rFonts w:ascii="宋体" w:hAnsi="宋体" w:cs="宋体"/>
-          <w:sz w:val="24"/>
-        </w:rPr>
-        <w:tab/>
-      </w:r>
-      <w:r>
-        <w:rPr>
-          <w:rFonts w:ascii="宋体" w:hAnsi="宋体" w:cs="宋体"/>
-          <w:sz w:val="24"/>
-        </w:rPr>
-        <w:tab/>
-      </w:r>
-      <w:r>
-        <w:rPr>
-          <w:rFonts w:ascii="宋体" w:hAnsi="宋体" w:cs="宋体" w:hint="eastAsia"/>
-          <w:sz w:val="24"/>
-        </w:rPr>
-        <w:t>④</w:t>
-      </w:r>
-    </w:p>
-    <w:p>
-      <w:pPr>
-        <w:ind w:firstLineChars="200" w:firstLine="480"/>
-        <w:rPr>
-          <w:rFonts w:ascii="宋体" w:hAnsi="宋体" w:cs="宋体"/>
-          <w:sz w:val="24"/>
-        </w:rPr>
-      </w:pPr>
-      <w:r>
-        <w:rPr>
-          <w:rFonts w:ascii="宋体" w:hAnsi="宋体" w:cs="宋体"/>
-          <w:sz w:val="24"/>
-        </w:rPr>
-        <w:t>:PSS:ANLG1:LED:TEST</w:t>
-      </w:r>
-      <w:r>
-        <w:rPr>
-          <w:rFonts w:ascii="宋体" w:hAnsi="宋体" w:cs="宋体"/>
-          <w:sz w:val="24"/>
-        </w:rPr>
-        <w:t>:APP “</w:t>
-      </w:r>
-      <w:r>
-        <w:rPr>
-          <w:rFonts w:ascii="宋体" w:hAnsi="宋体" w:cs="宋体"/>
-          <w:sz w:val="24"/>
-        </w:rPr>
-        <w:t>L</w:t>
-      </w:r>
-      <w:r>
-        <w:rPr>
-          <w:rFonts w:ascii="宋体" w:hAnsi="宋体" w:cs="宋体"/>
-          <w:sz w:val="24"/>
-        </w:rPr>
-        <w:t>PSP</w:t>
-      </w:r>
-      <w:r>
-        <w:rPr>
-          <w:rFonts w:ascii="宋体" w:hAnsi="宋体" w:cs="宋体"/>
-          <w:sz w:val="24"/>
-        </w:rPr>
-        <w:t>,1e-6,25</w:t>
-      </w:r>
-      <w:r>
-        <w:rPr>
-          <w:rFonts w:ascii="宋体" w:hAnsi="宋体" w:cs="宋体"/>
-          <w:sz w:val="24"/>
-        </w:rPr>
-        <w:t>,1e-3”\n</w:t>
-      </w:r>
-      <w:r>
-        <w:rPr>
-          <w:rFonts w:ascii="宋体" w:hAnsi="宋体" w:cs="宋体"/>
-          <w:sz w:val="24"/>
-        </w:rPr>
-        <w:tab/>
-      </w:r>
-      <w:r>
-        <w:rPr>
-          <w:rFonts w:ascii="宋体" w:hAnsi="宋体" w:cs="宋体"/>
-          <w:sz w:val="24"/>
-        </w:rPr>
-        <w:tab/>
-      </w:r>
-      <w:r>
-        <w:rPr>
-          <w:rFonts w:ascii="宋体" w:hAnsi="宋体" w:cs="宋体"/>
-          <w:sz w:val="24"/>
-        </w:rPr>
-        <w:tab/>
-      </w:r>
-      <w:r>
-        <w:rPr>
-          <w:rFonts w:ascii="宋体" w:hAnsi="宋体" w:cs="宋体"/>
-          <w:sz w:val="24"/>
-        </w:rPr>
-        <w:tab/>
-      </w:r>
-      <w:r>
-        <w:rPr>
-          <w:rFonts w:ascii="宋体" w:hAnsi="宋体" w:cs="宋体" w:hint="eastAsia"/>
-          <w:sz w:val="24"/>
-        </w:rPr>
-        <w:t>⑤</w:t>
-      </w:r>
-    </w:p>
-    <w:p>
-      <w:pPr>
-        <w:ind w:firstLineChars="200" w:firstLine="480"/>
-        <w:rPr>
-          <w:rFonts w:ascii="宋体" w:hAnsi="宋体" w:cs="宋体"/>
-          <w:sz w:val="24"/>
-        </w:rPr>
-      </w:pPr>
-      <w:r>
-        <w:rPr>
-          <w:rFonts w:ascii="宋体" w:hAnsi="宋体" w:cs="宋体"/>
-          <w:sz w:val="24"/>
-        </w:rPr>
-        <w:t>:PSS:ANLG1:LED:TEST</w:t>
-      </w:r>
-      <w:r>
-        <w:rPr>
-          <w:rFonts w:ascii="宋体" w:hAnsi="宋体" w:cs="宋体"/>
-          <w:sz w:val="24"/>
-        </w:rPr>
-        <w:t>:APP “</w:t>
-      </w:r>
-      <w:r>
-        <w:rPr>
-          <w:rFonts w:ascii="宋体" w:hAnsi="宋体" w:cs="宋体"/>
-          <w:sz w:val="24"/>
-        </w:rPr>
-        <w:t>IR,25,1e-6</w:t>
-      </w:r>
-      <w:r>
-        <w:rPr>
-          <w:rFonts w:ascii="宋体" w:hAnsi="宋体" w:cs="宋体"/>
-          <w:sz w:val="24"/>
-        </w:rPr>
-        <w:t>,1e-3”\n</w:t>
-      </w:r>
-      <w:r>
-        <w:rPr>
-          <w:rFonts w:ascii="宋体" w:hAnsi="宋体" w:cs="宋体"/>
-          <w:sz w:val="24"/>
-        </w:rPr>
-        <w:tab/>
-      </w:r>
-      <w:r>
-        <w:rPr>
-          <w:rFonts w:ascii="宋体" w:hAnsi="宋体" w:cs="宋体"/>
-          <w:sz w:val="24"/>
-        </w:rPr>
-        <w:tab/>
-      </w:r>
-      <w:r>
-        <w:rPr>
-          <w:rFonts w:ascii="宋体" w:hAnsi="宋体" w:cs="宋体"/>
-          <w:sz w:val="24"/>
-        </w:rPr>
-        <w:tab/>
-      </w:r>
-      <w:r>
-        <w:rPr>
-          <w:rFonts w:ascii="宋体" w:hAnsi="宋体" w:cs="宋体"/>
-          <w:sz w:val="24"/>
-        </w:rPr>
-        <w:tab/>
-      </w:r>
-      <w:r>
-        <w:rPr>
-          <w:rFonts w:ascii="宋体" w:hAnsi="宋体" w:cs="宋体" w:hint="eastAsia"/>
-          <w:sz w:val="24"/>
-        </w:rPr>
-        <w:t>⑥</w:t>
-      </w:r>
-    </w:p>
-    <w:p>
-      <w:pPr>
-        <w:ind w:firstLineChars="200" w:firstLine="480"/>
-        <w:rPr>
-          <w:rFonts w:ascii="宋体" w:hAnsi="宋体" w:cs="宋体"/>
-          <w:sz w:val="24"/>
-        </w:rPr>
-      </w:pPr>
-    </w:p>
-    <w:p>
-      <w:pPr>
-        <w:ind w:firstLineChars="200" w:firstLine="480"/>
-        <w:rPr>
-          <w:rFonts w:ascii="宋体" w:hAnsi="宋体" w:cs="宋体"/>
-          <w:sz w:val="24"/>
-        </w:rPr>
-      </w:pPr>
-    </w:p>
-    <w:p>
-      <w:pPr>
-        <w:ind w:firstLineChars="200" w:firstLine="480"/>
-        <w:rPr>
-          <w:rFonts w:ascii="宋体" w:hAnsi="宋体" w:cs="宋体"/>
-          <w:sz w:val="24"/>
-        </w:rPr>
-      </w:pPr>
-      <w:proofErr w:type="gramStart"/>
-      <w:r>
-        <w:rPr>
-          <w:rFonts w:ascii="宋体" w:hAnsi="宋体" w:cs="宋体"/>
-          <w:sz w:val="24"/>
-        </w:rPr>
-        <w:t>:PSS:ANLG2</w:t>
-      </w:r>
-      <w:r>
-        <w:rPr>
-          <w:rFonts w:ascii="宋体" w:hAnsi="宋体" w:cs="宋体"/>
-          <w:sz w:val="24"/>
-        </w:rPr>
-        <w:t>:LED:TEST</w:t>
-      </w:r>
-      <w:proofErr w:type="gramEnd"/>
-      <w:r>
-        <w:rPr>
-          <w:rFonts w:ascii="宋体" w:hAnsi="宋体" w:cs="宋体"/>
-          <w:sz w:val="24"/>
-        </w:rPr>
-        <w:t xml:space="preserve"> "VF,1e-6,0.002,5</w:t>
-      </w:r>
-      <w:r>
-        <w:rPr>
-          <w:rFonts w:ascii="宋体" w:hAnsi="宋体" w:cs="宋体"/>
-          <w:sz w:val="24"/>
-        </w:rPr>
-        <w:t>,1e-3”\n</w:t>
-      </w:r>
-    </w:p>
-    <w:p>
-      <w:pPr>
-        <w:ind w:firstLineChars="200" w:firstLine="480"/>
-        <w:rPr>
-          <w:rFonts w:ascii="宋体" w:hAnsi="宋体" w:cs="宋体"/>
-          <w:sz w:val="24"/>
-        </w:rPr>
-      </w:pPr>
-      <w:proofErr w:type="gramStart"/>
-      <w:r>
-        <w:rPr>
-          <w:rFonts w:ascii="宋体" w:hAnsi="宋体" w:cs="宋体"/>
-          <w:sz w:val="24"/>
-        </w:rPr>
-        <w:t>:PSS:ANLG2</w:t>
-      </w:r>
-      <w:r>
-        <w:rPr>
-          <w:rFonts w:ascii="宋体" w:hAnsi="宋体" w:cs="宋体"/>
-          <w:sz w:val="24"/>
-        </w:rPr>
-        <w:t>:LED:TEST</w:t>
-      </w:r>
-      <w:r>
-        <w:rPr>
-          <w:rFonts w:ascii="宋体" w:hAnsi="宋体" w:cs="宋体"/>
-          <w:sz w:val="24"/>
-        </w:rPr>
-        <w:t>:APP</w:t>
-      </w:r>
-      <w:proofErr w:type="gramEnd"/>
-      <w:r>
-        <w:rPr>
-          <w:rFonts w:ascii="宋体" w:hAnsi="宋体" w:cs="宋体"/>
-          <w:sz w:val="24"/>
-        </w:rPr>
-        <w:t xml:space="preserve"> “</w:t>
-      </w:r>
-      <w:r>
-        <w:rPr>
-          <w:rFonts w:ascii="宋体" w:hAnsi="宋体" w:cs="宋体"/>
-          <w:sz w:val="24"/>
-        </w:rPr>
-        <w:t>V</w:t>
-      </w:r>
-      <w:r>
-        <w:rPr>
-          <w:rFonts w:ascii="宋体" w:hAnsi="宋体" w:cs="宋体"/>
-          <w:sz w:val="24"/>
-        </w:rPr>
-        <w:t>R</w:t>
-      </w:r>
-      <w:r>
-        <w:rPr>
-          <w:rFonts w:ascii="宋体" w:hAnsi="宋体" w:cs="宋体"/>
-          <w:sz w:val="24"/>
-        </w:rPr>
-        <w:t>,10e-6,30</w:t>
-      </w:r>
-      <w:r>
-        <w:rPr>
-          <w:rFonts w:ascii="宋体" w:hAnsi="宋体" w:cs="宋体"/>
-          <w:sz w:val="24"/>
-        </w:rPr>
-        <w:t>,1e-3”\n</w:t>
-      </w:r>
-    </w:p>
-    <w:p>
-      <w:pPr>
-        <w:ind w:firstLineChars="200" w:firstLine="480"/>
-        <w:rPr>
-          <w:rFonts w:ascii="宋体" w:hAnsi="宋体" w:cs="宋体"/>
-          <w:sz w:val="24"/>
-        </w:rPr>
-      </w:pPr>
-      <w:proofErr w:type="gramStart"/>
-      <w:r>
-        <w:rPr>
-          <w:rFonts w:ascii="宋体" w:hAnsi="宋体" w:cs="宋体"/>
-          <w:sz w:val="24"/>
-        </w:rPr>
-        <w:t>:PSS:ANLG</w:t>
-      </w:r>
-      <w:r>
-        <w:rPr>
-          <w:rFonts w:ascii="宋体" w:hAnsi="宋体" w:cs="宋体"/>
-          <w:sz w:val="24"/>
-        </w:rPr>
-        <w:t>2</w:t>
-      </w:r>
-      <w:r>
-        <w:rPr>
-          <w:rFonts w:ascii="宋体" w:hAnsi="宋体" w:cs="宋体"/>
-          <w:sz w:val="24"/>
-        </w:rPr>
-        <w:t>:LED:TEST</w:t>
-      </w:r>
-      <w:r>
-        <w:rPr>
-          <w:rFonts w:ascii="宋体" w:hAnsi="宋体" w:cs="宋体"/>
-          <w:sz w:val="24"/>
-        </w:rPr>
-        <w:t>:APP</w:t>
-      </w:r>
-      <w:proofErr w:type="gramEnd"/>
-      <w:r>
-        <w:rPr>
-          <w:rFonts w:ascii="宋体" w:hAnsi="宋体" w:cs="宋体"/>
-          <w:sz w:val="24"/>
-        </w:rPr>
-        <w:t xml:space="preserve"> “</w:t>
-      </w:r>
-      <w:r>
-        <w:rPr>
-          <w:rFonts w:ascii="宋体" w:hAnsi="宋体" w:cs="宋体"/>
-          <w:sz w:val="24"/>
-        </w:rPr>
-        <w:t>IR,25,1e-6</w:t>
-      </w:r>
-      <w:r>
-        <w:rPr>
-          <w:rFonts w:ascii="宋体" w:hAnsi="宋体" w:cs="宋体"/>
-          <w:sz w:val="24"/>
-        </w:rPr>
-        <w:t>,1e-3”\n</w:t>
-      </w:r>
-    </w:p>
-    <w:p>
-      <w:pPr>
-        <w:ind w:firstLineChars="200" w:firstLine="480"/>
-        <w:rPr>
-          <w:rFonts w:ascii="宋体" w:hAnsi="宋体" w:cs="宋体"/>
-          <w:sz w:val="24"/>
-        </w:rPr>
-      </w:pPr>
-      <w:proofErr w:type="gramStart"/>
-      <w:r>
-        <w:rPr>
-          <w:rFonts w:ascii="宋体" w:hAnsi="宋体" w:cs="宋体"/>
-          <w:sz w:val="24"/>
-        </w:rPr>
-        <w:t>:PSS:ANLG</w:t>
-      </w:r>
-      <w:r>
-        <w:rPr>
-          <w:rFonts w:ascii="宋体" w:hAnsi="宋体" w:cs="宋体"/>
-          <w:sz w:val="24"/>
-        </w:rPr>
-        <w:t>2</w:t>
-      </w:r>
-      <w:r>
-        <w:rPr>
-          <w:rFonts w:ascii="宋体" w:hAnsi="宋体" w:cs="宋体"/>
-          <w:sz w:val="24"/>
-        </w:rPr>
-        <w:t>:LED:TEST</w:t>
-      </w:r>
-      <w:r>
-        <w:rPr>
-          <w:rFonts w:ascii="宋体" w:hAnsi="宋体" w:cs="宋体"/>
-          <w:sz w:val="24"/>
-        </w:rPr>
-        <w:t>:APP</w:t>
-      </w:r>
-      <w:proofErr w:type="gramEnd"/>
-      <w:r>
-        <w:rPr>
-          <w:rFonts w:ascii="宋体" w:hAnsi="宋体" w:cs="宋体"/>
-          <w:sz w:val="24"/>
-        </w:rPr>
-        <w:t xml:space="preserve"> “</w:t>
-      </w:r>
-      <w:r>
-        <w:rPr>
-          <w:rFonts w:ascii="宋体" w:hAnsi="宋体" w:cs="宋体"/>
-          <w:sz w:val="24"/>
-        </w:rPr>
-        <w:t>L</w:t>
-      </w:r>
-      <w:r>
-        <w:rPr>
-          <w:rFonts w:ascii="宋体" w:hAnsi="宋体" w:cs="宋体"/>
-          <w:sz w:val="24"/>
-        </w:rPr>
-        <w:t>PSP</w:t>
-      </w:r>
-      <w:r>
-        <w:rPr>
-          <w:rFonts w:ascii="宋体" w:hAnsi="宋体" w:cs="宋体"/>
-          <w:sz w:val="24"/>
-        </w:rPr>
-        <w:t>,1e-6,25</w:t>
-      </w:r>
-      <w:r>
-        <w:rPr>
-          <w:rFonts w:ascii="宋体" w:hAnsi="宋体" w:cs="宋体"/>
-          <w:sz w:val="24"/>
-        </w:rPr>
-        <w:t>,1e-3”\n</w:t>
-      </w:r>
-    </w:p>
-    <w:p>
-      <w:pPr>
-        <w:ind w:firstLineChars="200" w:firstLine="480"/>
-        <w:rPr>
-          <w:rFonts w:ascii="宋体" w:hAnsi="宋体" w:cs="宋体"/>
-          <w:sz w:val="24"/>
-        </w:rPr>
-      </w:pPr>
-      <w:proofErr w:type="gramStart"/>
-      <w:r>
-        <w:rPr>
-          <w:rFonts w:ascii="宋体" w:hAnsi="宋体" w:cs="宋体"/>
-          <w:sz w:val="24"/>
-        </w:rPr>
-        <w:t>:PSS:ANLG2</w:t>
-      </w:r>
-      <w:r>
-        <w:rPr>
-          <w:rFonts w:ascii="宋体" w:hAnsi="宋体" w:cs="宋体"/>
-          <w:sz w:val="24"/>
-        </w:rPr>
-        <w:t>:LED:TEST</w:t>
-      </w:r>
-      <w:r>
-        <w:rPr>
-          <w:rFonts w:ascii="宋体" w:hAnsi="宋体" w:cs="宋体"/>
-          <w:sz w:val="24"/>
-        </w:rPr>
-        <w:t>:APP</w:t>
-      </w:r>
-      <w:proofErr w:type="gramEnd"/>
-      <w:r>
-        <w:rPr>
-          <w:rFonts w:ascii="宋体" w:hAnsi="宋体" w:cs="宋体"/>
-          <w:sz w:val="24"/>
-        </w:rPr>
-        <w:t xml:space="preserve"> “</w:t>
-      </w:r>
-      <w:r>
-        <w:rPr>
-          <w:rFonts w:ascii="宋体" w:hAnsi="宋体" w:cs="宋体"/>
-          <w:sz w:val="24"/>
-        </w:rPr>
-        <w:t>L</w:t>
-      </w:r>
-      <w:r>
-        <w:rPr>
-          <w:rFonts w:ascii="宋体" w:hAnsi="宋体" w:cs="宋体"/>
-          <w:sz w:val="24"/>
-        </w:rPr>
-        <w:t>PSP</w:t>
-      </w:r>
-      <w:r>
-        <w:rPr>
-          <w:rFonts w:ascii="宋体" w:hAnsi="宋体" w:cs="宋体"/>
-          <w:sz w:val="24"/>
-        </w:rPr>
-        <w:t>,1e-6,25</w:t>
-      </w:r>
-      <w:r>
-        <w:rPr>
-          <w:rFonts w:ascii="宋体" w:hAnsi="宋体" w:cs="宋体"/>
-          <w:sz w:val="24"/>
-        </w:rPr>
-        <w:t>,1e-3”\n</w:t>
-      </w:r>
-    </w:p>
-    <w:p>
-      <w:pPr>
-        <w:ind w:firstLineChars="200" w:firstLine="480"/>
-        <w:rPr>
-          <w:rFonts w:ascii="宋体" w:hAnsi="宋体" w:cs="宋体"/>
-          <w:sz w:val="24"/>
-        </w:rPr>
-      </w:pPr>
-      <w:proofErr w:type="gramStart"/>
-      <w:r>
-        <w:rPr>
-          <w:rFonts w:ascii="宋体" w:hAnsi="宋体" w:cs="宋体"/>
-          <w:sz w:val="24"/>
-        </w:rPr>
-        <w:t>:PSS:ANLG</w:t>
-      </w:r>
-      <w:r>
-        <w:rPr>
-          <w:rFonts w:ascii="宋体" w:hAnsi="宋体" w:cs="宋体"/>
-          <w:sz w:val="24"/>
-        </w:rPr>
-        <w:t>2</w:t>
-      </w:r>
-      <w:r>
-        <w:rPr>
-          <w:rFonts w:ascii="宋体" w:hAnsi="宋体" w:cs="宋体"/>
-          <w:sz w:val="24"/>
-        </w:rPr>
-        <w:t>:LED:TEST</w:t>
-      </w:r>
-      <w:r>
-        <w:rPr>
-          <w:rFonts w:ascii="宋体" w:hAnsi="宋体" w:cs="宋体"/>
-          <w:sz w:val="24"/>
-        </w:rPr>
-        <w:t>:APP</w:t>
-      </w:r>
-      <w:proofErr w:type="gramEnd"/>
-      <w:r>
-        <w:rPr>
-          <w:rFonts w:ascii="宋体" w:hAnsi="宋体" w:cs="宋体"/>
-          <w:sz w:val="24"/>
-        </w:rPr>
-        <w:t xml:space="preserve"> “</w:t>
-      </w:r>
-      <w:r>
-        <w:rPr>
-          <w:rFonts w:ascii="宋体" w:hAnsi="宋体" w:cs="宋体"/>
-          <w:sz w:val="24"/>
-        </w:rPr>
-        <w:t>IR,25,1e-6</w:t>
-      </w:r>
-      <w:r>
-        <w:rPr>
-          <w:rFonts w:ascii="宋体" w:hAnsi="宋体" w:cs="宋体"/>
-          <w:sz w:val="24"/>
-        </w:rPr>
-        <w:t>,1e-3”\n</w:t>
-      </w:r>
-    </w:p>
-    <w:p>
-      <w:pPr>
-        <w:ind w:firstLineChars="200" w:firstLine="480"/>
-        <w:rPr>
-          <w:rFonts w:ascii="宋体" w:hAnsi="宋体" w:cs="宋体"/>
-          <w:sz w:val="24"/>
-        </w:rPr>
-      </w:pPr>
-    </w:p>
-    <w:p>
-      <w:pPr>
-        <w:ind w:firstLineChars="200" w:firstLine="480"/>
-        <w:rPr>
-          <w:rFonts w:ascii="宋体" w:hAnsi="宋体" w:cs="宋体"/>
-          <w:sz w:val="24"/>
-        </w:rPr>
-      </w:pPr>
-    </w:p>
-    <w:p>
-      <w:pPr>
-        <w:ind w:firstLineChars="200" w:firstLine="480"/>
-        <w:rPr>
-          <w:rFonts w:ascii="宋体" w:hAnsi="宋体" w:cs="宋体"/>
-          <w:sz w:val="24"/>
-        </w:rPr>
-      </w:pPr>
-      <w:proofErr w:type="gramStart"/>
-      <w:r>
-        <w:rPr>
-          <w:rFonts w:ascii="宋体" w:hAnsi="宋体" w:cs="宋体" w:hint="eastAsia"/>
-          <w:sz w:val="24"/>
-        </w:rPr>
-        <w:t>:TRIG</w:t>
-      </w:r>
-      <w:r>
-        <w:rPr>
-          <w:rFonts w:ascii="宋体" w:hAnsi="宋体" w:cs="宋体" w:hint="eastAsia"/>
-          <w:sz w:val="24"/>
-        </w:rPr>
-        <w:t>:</w:t>
-      </w:r>
-      <w:r>
-        <w:rPr>
-          <w:rFonts w:ascii="宋体" w:hAnsi="宋体" w:cs="宋体"/>
-          <w:sz w:val="24"/>
-        </w:rPr>
-        <w:t>LOAD</w:t>
-      </w:r>
-      <w:proofErr w:type="gramEnd"/>
-      <w:r>
-        <w:rPr>
-          <w:rFonts w:ascii="宋体" w:hAnsi="宋体" w:cs="宋体" w:hint="eastAsia"/>
-          <w:sz w:val="24"/>
-        </w:rPr>
-        <w:t xml:space="preserve"> </w:t>
-      </w:r>
-      <w:r>
-        <w:rPr>
-          <w:rFonts w:ascii="宋体" w:hAnsi="宋体" w:cs="宋体"/>
-          <w:sz w:val="24"/>
-        </w:rPr>
-        <w:t>“3,IN,RISE,ELEC”\n</w:t>
-      </w:r>
-    </w:p>
-    <w:p>
-      <w:pPr>
-        <w:ind w:firstLineChars="200" w:firstLine="480"/>
-        <w:rPr>
-          <w:rFonts w:ascii="宋体" w:hAnsi="宋体" w:cs="宋体"/>
-          <w:sz w:val="24"/>
-        </w:rPr>
-      </w:pPr>
-      <w:proofErr w:type="gramStart"/>
-      <w:r>
-        <w:rPr>
-          <w:rFonts w:ascii="宋体" w:hAnsi="宋体" w:cs="宋体" w:hint="eastAsia"/>
-          <w:sz w:val="24"/>
-        </w:rPr>
-        <w:t>:TRIG</w:t>
-      </w:r>
-      <w:r>
-        <w:rPr>
-          <w:rFonts w:ascii="宋体" w:hAnsi="宋体" w:cs="宋体" w:hint="eastAsia"/>
-          <w:sz w:val="24"/>
-        </w:rPr>
-        <w:t>:</w:t>
-      </w:r>
-      <w:r>
-        <w:rPr>
-          <w:rFonts w:ascii="宋体" w:hAnsi="宋体" w:cs="宋体"/>
-          <w:sz w:val="24"/>
-        </w:rPr>
-        <w:t>LOAD</w:t>
-      </w:r>
-      <w:proofErr w:type="gramEnd"/>
-      <w:r>
-        <w:rPr>
-          <w:rFonts w:ascii="宋体" w:hAnsi="宋体" w:cs="宋体" w:hint="eastAsia"/>
-          <w:sz w:val="24"/>
-        </w:rPr>
-        <w:t xml:space="preserve"> </w:t>
-      </w:r>
-      <w:r>
-        <w:rPr>
-          <w:rFonts w:ascii="宋体" w:hAnsi="宋体" w:cs="宋体"/>
-          <w:sz w:val="24"/>
-        </w:rPr>
-        <w:t>“4,IN,RISE,LIGHT”\n</w:t>
-      </w:r>
-    </w:p>
-    <w:p>
-      <w:pPr>
-        <w:ind w:firstLineChars="200" w:firstLine="480"/>
-        <w:rPr>
-          <w:rFonts w:ascii="宋体" w:hAnsi="宋体" w:cs="宋体"/>
-          <w:sz w:val="24"/>
-        </w:rPr>
-      </w:pPr>
-    </w:p>
-    <w:p>
-      <w:pPr>
-        <w:ind w:firstLineChars="200" w:firstLine="480"/>
-        <w:rPr>
-          <w:rFonts w:ascii="宋体" w:hAnsi="宋体" w:cs="宋体"/>
-          <w:sz w:val="24"/>
-        </w:rPr>
-      </w:pPr>
-      <w:proofErr w:type="gramStart"/>
-      <w:r>
-        <w:rPr>
-          <w:rFonts w:ascii="宋体" w:hAnsi="宋体" w:cs="宋体" w:hint="eastAsia"/>
-          <w:sz w:val="24"/>
-        </w:rPr>
-        <w:t>:TRIG</w:t>
-      </w:r>
-      <w:r>
-        <w:rPr>
-          <w:rFonts w:ascii="宋体" w:hAnsi="宋体" w:cs="宋体" w:hint="eastAsia"/>
-          <w:sz w:val="24"/>
-        </w:rPr>
-        <w:t>:</w:t>
-      </w:r>
-      <w:r>
-        <w:rPr>
-          <w:rFonts w:ascii="宋体" w:hAnsi="宋体" w:cs="宋体"/>
-          <w:sz w:val="24"/>
-        </w:rPr>
-        <w:t>LOAD</w:t>
-      </w:r>
-      <w:proofErr w:type="gramEnd"/>
-      <w:r>
-        <w:rPr>
-          <w:rFonts w:ascii="宋体" w:hAnsi="宋体" w:cs="宋体" w:hint="eastAsia"/>
-          <w:sz w:val="24"/>
-        </w:rPr>
-        <w:t xml:space="preserve"> </w:t>
-      </w:r>
-      <w:r>
-        <w:rPr>
-          <w:rFonts w:ascii="宋体" w:hAnsi="宋体" w:cs="宋体"/>
-          <w:sz w:val="24"/>
-        </w:rPr>
-        <w:t>“5,OUT,RISE,ELEC”\n</w:t>
-      </w:r>
-    </w:p>
-    <w:p>
-      <w:pPr>
-        <w:ind w:firstLineChars="200" w:firstLine="480"/>
-        <w:rPr>
-          <w:rFonts w:ascii="宋体" w:hAnsi="宋体" w:cs="宋体"/>
-          <w:sz w:val="24"/>
-        </w:rPr>
-      </w:pPr>
-      <w:proofErr w:type="gramStart"/>
-      <w:r>
-        <w:rPr>
-          <w:rFonts w:ascii="宋体" w:hAnsi="宋体" w:cs="宋体" w:hint="eastAsia"/>
-          <w:sz w:val="24"/>
-        </w:rPr>
-        <w:t>:TRIG</w:t>
-      </w:r>
-      <w:r>
-        <w:rPr>
-          <w:rFonts w:ascii="宋体" w:hAnsi="宋体" w:cs="宋体" w:hint="eastAsia"/>
-          <w:sz w:val="24"/>
-        </w:rPr>
-        <w:t>:</w:t>
-      </w:r>
-      <w:r>
-        <w:rPr>
-          <w:rFonts w:ascii="宋体" w:hAnsi="宋体" w:cs="宋体"/>
-          <w:sz w:val="24"/>
-        </w:rPr>
-        <w:t>LOAD</w:t>
-      </w:r>
-      <w:proofErr w:type="gramEnd"/>
-      <w:r>
-        <w:rPr>
-          <w:rFonts w:ascii="宋体" w:hAnsi="宋体" w:cs="宋体" w:hint="eastAsia"/>
-          <w:sz w:val="24"/>
-        </w:rPr>
-        <w:t xml:space="preserve"> </w:t>
-      </w:r>
-      <w:r>
-        <w:rPr>
-          <w:rFonts w:ascii="宋体" w:hAnsi="宋体" w:cs="宋体"/>
-          <w:sz w:val="24"/>
-        </w:rPr>
-        <w:t>“6,OUT,RISE,LIGHT”\n</w:t>
-      </w:r>
-    </w:p>
-    <w:p>
-      <w:pPr>
-        <w:rPr>
-          <w:rFonts w:ascii="宋体" w:hAnsi="宋体" w:cs="宋体"/>
-          <w:sz w:val="24"/>
-        </w:rPr>
-      </w:pPr>
-    </w:p>
-    <w:p>
-      <w:pPr>
-        <w:ind w:firstLineChars="200" w:firstLine="480"/>
-        <w:rPr>
-          <w:rFonts w:ascii="宋体" w:hAnsi="宋体" w:cs="宋体"/>
-          <w:sz w:val="24"/>
-        </w:rPr>
-      </w:pPr>
-      <w:proofErr w:type="gramStart"/>
-      <w:r>
-        <w:rPr>
-          <w:rFonts w:ascii="宋体" w:hAnsi="宋体" w:cs="宋体"/>
-          <w:sz w:val="24"/>
-        </w:rPr>
-        <w:lastRenderedPageBreak/>
-        <w:t>:OUTP1</w:t>
-      </w:r>
-      <w:proofErr w:type="gramEnd"/>
-      <w:r>
-        <w:rPr>
-          <w:rFonts w:ascii="宋体" w:hAnsi="宋体" w:cs="宋体"/>
-          <w:sz w:val="24"/>
-        </w:rPr>
-        <w:t xml:space="preserve"> ON\n</w:t>
-      </w:r>
-    </w:p>
-    <w:p>
-      <w:pPr>
-        <w:ind w:firstLineChars="200" w:firstLine="480"/>
-        <w:rPr>
-          <w:rFonts w:ascii="宋体" w:hAnsi="宋体" w:cs="宋体"/>
-          <w:sz w:val="24"/>
-        </w:rPr>
-      </w:pPr>
-      <w:proofErr w:type="gramStart"/>
-      <w:r>
-        <w:rPr>
-          <w:rFonts w:ascii="宋体" w:hAnsi="宋体" w:cs="宋体"/>
-          <w:sz w:val="24"/>
-        </w:rPr>
-        <w:t>:OUTP2</w:t>
-      </w:r>
-      <w:proofErr w:type="gramEnd"/>
-      <w:r>
-        <w:rPr>
-          <w:rFonts w:ascii="宋体" w:hAnsi="宋体" w:cs="宋体"/>
-          <w:sz w:val="24"/>
-        </w:rPr>
-        <w:t xml:space="preserve"> ON\n</w:t>
-      </w:r>
-    </w:p>
-    <w:p>
-      <w:pPr>
-        <w:ind w:firstLineChars="200" w:firstLine="480"/>
-        <w:rPr>
-          <w:rFonts w:ascii="宋体" w:hAnsi="宋体" w:cs="宋体"/>
-          <w:sz w:val="24"/>
-        </w:rPr>
-      </w:pPr>
-      <w:r>
-        <w:rPr>
-          <w:rFonts w:ascii="宋体" w:hAnsi="宋体" w:cs="宋体"/>
-          <w:sz w:val="24"/>
-        </w:rPr>
-        <w:t>以上指令表示设置通道</w:t>
-      </w:r>
-      <w:r>
-        <w:rPr>
-          <w:rFonts w:ascii="宋体" w:hAnsi="宋体" w:cs="宋体" w:hint="eastAsia"/>
-          <w:sz w:val="24"/>
-        </w:rPr>
-        <w:t>1和通道2的V</w:t>
-      </w:r>
-      <w:r>
-        <w:rPr>
-          <w:rFonts w:ascii="宋体" w:hAnsi="宋体" w:cs="宋体"/>
-          <w:sz w:val="24"/>
-        </w:rPr>
-        <w:t>F</w:t>
-      </w:r>
-      <w:r>
-        <w:rPr>
-          <w:rFonts w:ascii="宋体" w:hAnsi="宋体" w:cs="宋体" w:hint="eastAsia"/>
-          <w:sz w:val="24"/>
-        </w:rPr>
-        <w:t>、V</w:t>
-      </w:r>
-      <w:r>
-        <w:rPr>
-          <w:rFonts w:ascii="宋体" w:hAnsi="宋体" w:cs="宋体"/>
-          <w:sz w:val="24"/>
-        </w:rPr>
-        <w:t>R</w:t>
-      </w:r>
-      <w:r>
-        <w:rPr>
-          <w:rFonts w:ascii="宋体" w:hAnsi="宋体" w:cs="宋体" w:hint="eastAsia"/>
-          <w:sz w:val="24"/>
-        </w:rPr>
-        <w:t>、I</w:t>
-      </w:r>
-      <w:r>
-        <w:rPr>
-          <w:rFonts w:ascii="宋体" w:hAnsi="宋体" w:cs="宋体"/>
-          <w:sz w:val="24"/>
-        </w:rPr>
-        <w:t>R</w:t>
-      </w:r>
-      <w:r>
-        <w:rPr>
-          <w:rFonts w:ascii="宋体" w:hAnsi="宋体" w:cs="宋体" w:hint="eastAsia"/>
-          <w:sz w:val="24"/>
-        </w:rPr>
-        <w:t>、L</w:t>
-      </w:r>
-      <w:r>
-        <w:rPr>
-          <w:rFonts w:ascii="宋体" w:hAnsi="宋体" w:cs="宋体"/>
-          <w:sz w:val="24"/>
-        </w:rPr>
-        <w:t>PSP</w:t>
-      </w:r>
-      <w:r>
-        <w:rPr>
-          <w:rFonts w:ascii="宋体" w:hAnsi="宋体" w:cs="宋体" w:hint="eastAsia"/>
-          <w:sz w:val="24"/>
-        </w:rPr>
-        <w:t>、L</w:t>
-      </w:r>
-      <w:r>
-        <w:rPr>
-          <w:rFonts w:ascii="宋体" w:hAnsi="宋体" w:cs="宋体"/>
-          <w:sz w:val="24"/>
-        </w:rPr>
-        <w:t>PSP</w:t>
-      </w:r>
-      <w:r>
-        <w:rPr>
-          <w:rFonts w:ascii="宋体" w:hAnsi="宋体" w:cs="宋体" w:hint="eastAsia"/>
-          <w:sz w:val="24"/>
-        </w:rPr>
-        <w:t>、I</w:t>
-      </w:r>
-      <w:r>
-        <w:rPr>
-          <w:rFonts w:ascii="宋体" w:hAnsi="宋体" w:cs="宋体"/>
-          <w:sz w:val="24"/>
-        </w:rPr>
-        <w:t>R</w:t>
-      </w:r>
-      <w:r>
-        <w:rPr>
-          <w:rFonts w:ascii="宋体" w:hAnsi="宋体" w:cs="宋体"/>
-          <w:sz w:val="24"/>
-        </w:rPr>
-        <w:t>测试项</w:t>
-      </w:r>
-      <w:r>
-        <w:rPr>
-          <w:rFonts w:ascii="宋体" w:hAnsi="宋体" w:cs="宋体" w:hint="eastAsia"/>
-          <w:sz w:val="24"/>
-        </w:rPr>
-        <w:t>，并启动测试，</w:t>
-      </w:r>
-      <w:r>
-        <w:rPr>
-          <w:rFonts w:ascii="宋体" w:hAnsi="宋体" w:cs="宋体" w:hint="eastAsia"/>
-          <w:sz w:val="24"/>
-        </w:rPr>
-        <w:t>指令详细说明以及测试流程解释详见附录1，</w:t>
-      </w:r>
-      <w:r>
-        <w:rPr>
-          <w:rFonts w:ascii="宋体" w:hAnsi="宋体" w:cs="宋体" w:hint="eastAsia"/>
-          <w:sz w:val="24"/>
-        </w:rPr>
-        <w:t>设备执行测试完成后主动返回测试结果，返回数据如下：</w:t>
-      </w:r>
-    </w:p>
-    <w:p>
-      <w:pPr>
-        <w:ind w:firstLineChars="200" w:firstLine="480"/>
-        <w:rPr>
-          <w:rFonts w:ascii="宋体" w:hAnsi="宋体" w:cs="宋体"/>
-          <w:sz w:val="24"/>
-        </w:rPr>
-      </w:pPr>
-      <w:r>
-        <w:rPr>
-          <w:rFonts w:ascii="宋体" w:hAnsi="宋体" w:cs="宋体" w:hint="eastAsia"/>
-          <w:sz w:val="24"/>
-        </w:rPr>
         <w:t>4</w:t>
       </w:r>
       <w:r>
@@ -11619,225 +11611,225 @@
           <w:rFonts w:ascii="宋体" w:hAnsi="宋体" w:cs="宋体"/>
           <w:sz w:val="24"/>
         </w:rPr>
+        <w:t>:PSS:ANLG4</w:t>
+      </w:r>
+      <w:r>
+        <w:rPr>
+          <w:rFonts w:ascii="宋体" w:hAnsi="宋体" w:cs="宋体"/>
+          <w:sz w:val="24"/>
+        </w:rPr>
+        <w:t>:LED:TEST</w:t>
+      </w:r>
+      <w:r>
+        <w:rPr>
+          <w:rFonts w:ascii="宋体" w:hAnsi="宋体" w:cs="宋体"/>
+          <w:sz w:val="24"/>
+        </w:rPr>
+        <w:t>:APP</w:t>
+      </w:r>
+      <w:proofErr w:type="gramEnd"/>
+      <w:r>
+        <w:rPr>
+          <w:rFonts w:ascii="宋体" w:hAnsi="宋体" w:cs="宋体"/>
+          <w:sz w:val="24"/>
+        </w:rPr>
+        <w:t xml:space="preserve"> “</w:t>
+      </w:r>
+      <w:r>
+        <w:rPr>
+          <w:rFonts w:ascii="宋体" w:hAnsi="宋体" w:cs="宋体"/>
+          <w:sz w:val="24"/>
+        </w:rPr>
+        <w:t>L</w:t>
+      </w:r>
+      <w:r>
+        <w:rPr>
+          <w:rFonts w:ascii="宋体" w:hAnsi="宋体" w:cs="宋体"/>
+          <w:sz w:val="24"/>
+        </w:rPr>
+        <w:t>PSP</w:t>
+      </w:r>
+      <w:r>
+        <w:rPr>
+          <w:rFonts w:ascii="宋体" w:hAnsi="宋体" w:cs="宋体"/>
+          <w:sz w:val="24"/>
+        </w:rPr>
+        <w:t>,1e-6,25</w:t>
+      </w:r>
+      <w:r>
+        <w:rPr>
+          <w:rFonts w:ascii="宋体" w:hAnsi="宋体" w:cs="宋体"/>
+          <w:sz w:val="24"/>
+        </w:rPr>
+        <w:t>,1e-3”\n</w:t>
+      </w:r>
+    </w:p>
+    <w:p>
+      <w:pPr>
+        <w:ind w:firstLineChars="200" w:firstLine="480"/>
+        <w:rPr>
+          <w:rFonts w:ascii="宋体" w:hAnsi="宋体" w:cs="宋体"/>
+          <w:sz w:val="24"/>
+        </w:rPr>
+      </w:pPr>
+    </w:p>
+    <w:p>
+      <w:pPr>
+        <w:ind w:firstLineChars="200" w:firstLine="480"/>
+        <w:rPr>
+          <w:rFonts w:ascii="宋体" w:hAnsi="宋体" w:cs="宋体"/>
+          <w:sz w:val="24"/>
+        </w:rPr>
+      </w:pPr>
+      <w:proofErr w:type="gramStart"/>
+      <w:r>
+        <w:rPr>
+          <w:rFonts w:ascii="宋体" w:hAnsi="宋体" w:cs="宋体"/>
+          <w:sz w:val="24"/>
+        </w:rPr>
+        <w:t>:OUTP1</w:t>
+      </w:r>
+      <w:proofErr w:type="gramEnd"/>
+      <w:r>
+        <w:rPr>
+          <w:rFonts w:ascii="宋体" w:hAnsi="宋体" w:cs="宋体"/>
+          <w:sz w:val="24"/>
+        </w:rPr>
+        <w:t xml:space="preserve"> ON\n</w:t>
+      </w:r>
+    </w:p>
+    <w:p>
+      <w:pPr>
+        <w:ind w:firstLineChars="200" w:firstLine="480"/>
+        <w:rPr>
+          <w:rFonts w:ascii="宋体" w:hAnsi="宋体" w:cs="宋体"/>
+          <w:sz w:val="24"/>
+        </w:rPr>
+      </w:pPr>
+      <w:proofErr w:type="gramStart"/>
+      <w:r>
+        <w:rPr>
+          <w:rFonts w:ascii="宋体" w:hAnsi="宋体" w:cs="宋体"/>
+          <w:sz w:val="24"/>
+        </w:rPr>
+        <w:t>:TRAC1:DATA</w:t>
+      </w:r>
+      <w:proofErr w:type="gramEnd"/>
+      <w:r>
+        <w:rPr>
+          <w:rFonts w:ascii="宋体" w:hAnsi="宋体" w:cs="宋体"/>
+          <w:sz w:val="24"/>
+        </w:rPr>
+        <w:t>? “LEDTEST”\n</w:t>
+      </w:r>
+    </w:p>
+    <w:p>
+      <w:pPr>
+        <w:ind w:firstLineChars="200" w:firstLine="480"/>
+        <w:rPr>
+          <w:rFonts w:ascii="宋体" w:hAnsi="宋体" w:cs="宋体"/>
+          <w:sz w:val="24"/>
+        </w:rPr>
+      </w:pPr>
+      <w:r>
+        <w:rPr>
+          <w:rFonts w:ascii="宋体" w:hAnsi="宋体" w:cs="宋体"/>
+          <w:sz w:val="24"/>
+        </w:rPr>
+        <w:t>以上指令表示设置通道</w:t>
+      </w:r>
+      <w:r>
+        <w:rPr>
+          <w:rFonts w:ascii="宋体" w:hAnsi="宋体" w:cs="宋体" w:hint="eastAsia"/>
+          <w:sz w:val="24"/>
+        </w:rPr>
+        <w:t>1的V</w:t>
+      </w:r>
+      <w:r>
+        <w:rPr>
+          <w:rFonts w:ascii="宋体" w:hAnsi="宋体" w:cs="宋体"/>
+          <w:sz w:val="24"/>
+        </w:rPr>
+        <w:t>F</w:t>
+      </w:r>
+      <w:r>
+        <w:rPr>
+          <w:rFonts w:ascii="宋体" w:hAnsi="宋体" w:cs="宋体" w:hint="eastAsia"/>
+          <w:sz w:val="24"/>
+        </w:rPr>
+        <w:t>、V</w:t>
+      </w:r>
+      <w:r>
+        <w:rPr>
+          <w:rFonts w:ascii="宋体" w:hAnsi="宋体" w:cs="宋体"/>
+          <w:sz w:val="24"/>
+        </w:rPr>
+        <w:t>R</w:t>
+      </w:r>
+      <w:r>
+        <w:rPr>
+          <w:rFonts w:ascii="宋体" w:hAnsi="宋体" w:cs="宋体" w:hint="eastAsia"/>
+          <w:sz w:val="24"/>
+        </w:rPr>
+        <w:t>、I</w:t>
+      </w:r>
+      <w:r>
+        <w:rPr>
+          <w:rFonts w:ascii="宋体" w:hAnsi="宋体" w:cs="宋体"/>
+          <w:sz w:val="24"/>
+        </w:rPr>
+        <w:t>R</w:t>
+      </w:r>
+      <w:r>
+        <w:rPr>
+          <w:rFonts w:ascii="宋体" w:hAnsi="宋体" w:cs="宋体" w:hint="eastAsia"/>
+          <w:sz w:val="24"/>
+        </w:rPr>
+        <w:t>、L</w:t>
+      </w:r>
+      <w:r>
+        <w:rPr>
+          <w:rFonts w:ascii="宋体" w:hAnsi="宋体" w:cs="宋体"/>
+          <w:sz w:val="24"/>
+        </w:rPr>
+        <w:t>PSP测试项</w:t>
+      </w:r>
+      <w:r>
+        <w:rPr>
+          <w:rFonts w:ascii="宋体" w:hAnsi="宋体" w:cs="宋体" w:hint="eastAsia"/>
+          <w:sz w:val="24"/>
+        </w:rPr>
+        <w:t>，并启动测试</w:t>
+      </w:r>
+      <w:r>
+        <w:rPr>
+          <w:rFonts w:ascii="宋体" w:hAnsi="宋体" w:cs="宋体" w:hint="eastAsia"/>
+          <w:sz w:val="24"/>
+        </w:rPr>
+        <w:t>，设备执行测试完成后</w:t>
+      </w:r>
+      <w:r>
+        <w:rPr>
+          <w:rFonts w:ascii="宋体" w:hAnsi="宋体" w:cs="宋体" w:hint="eastAsia"/>
+          <w:sz w:val="24"/>
+        </w:rPr>
+        <w:t>返回测试结果，返回数据如下：</w:t>
+      </w:r>
+    </w:p>
+    <w:p>
+      <w:pPr>
+        <w:ind w:firstLineChars="200" w:firstLine="480"/>
+        <w:rPr>
+          <w:rFonts w:ascii="宋体" w:hAnsi="宋体" w:cs="宋体"/>
+          <w:sz w:val="24"/>
+        </w:rPr>
+      </w:pPr>
+      <w:r>
+        <w:rPr>
+          <w:rFonts w:ascii="宋体" w:hAnsi="宋体" w:cs="宋体" w:hint="eastAsia"/>
+          <w:sz w:val="24"/>
+        </w:rPr>
         <w:lastRenderedPageBreak/>
-        <w:t>:PSS:ANLG4</w:t>
-      </w:r>
-      <w:r>
-        <w:rPr>
-          <w:rFonts w:ascii="宋体" w:hAnsi="宋体" w:cs="宋体"/>
-          <w:sz w:val="24"/>
-        </w:rPr>
-        <w:t>:LED:TEST</w:t>
-      </w:r>
-      <w:r>
-        <w:rPr>
-          <w:rFonts w:ascii="宋体" w:hAnsi="宋体" w:cs="宋体"/>
-          <w:sz w:val="24"/>
-        </w:rPr>
-        <w:t>:APP</w:t>
-      </w:r>
-      <w:proofErr w:type="gramEnd"/>
-      <w:r>
-        <w:rPr>
-          <w:rFonts w:ascii="宋体" w:hAnsi="宋体" w:cs="宋体"/>
-          <w:sz w:val="24"/>
-        </w:rPr>
-        <w:t xml:space="preserve"> “</w:t>
-      </w:r>
-      <w:r>
-        <w:rPr>
-          <w:rFonts w:ascii="宋体" w:hAnsi="宋体" w:cs="宋体"/>
-          <w:sz w:val="24"/>
-        </w:rPr>
-        <w:t>L</w:t>
-      </w:r>
-      <w:r>
-        <w:rPr>
-          <w:rFonts w:ascii="宋体" w:hAnsi="宋体" w:cs="宋体"/>
-          <w:sz w:val="24"/>
-        </w:rPr>
-        <w:t>PSP</w:t>
-      </w:r>
-      <w:r>
-        <w:rPr>
-          <w:rFonts w:ascii="宋体" w:hAnsi="宋体" w:cs="宋体"/>
-          <w:sz w:val="24"/>
-        </w:rPr>
-        <w:t>,1e-6,25</w:t>
-      </w:r>
-      <w:r>
-        <w:rPr>
-          <w:rFonts w:ascii="宋体" w:hAnsi="宋体" w:cs="宋体"/>
-          <w:sz w:val="24"/>
-        </w:rPr>
-        <w:t>,1e-3”\n</w:t>
-      </w:r>
-    </w:p>
-    <w:p>
-      <w:pPr>
-        <w:ind w:firstLineChars="200" w:firstLine="480"/>
-        <w:rPr>
-          <w:rFonts w:ascii="宋体" w:hAnsi="宋体" w:cs="宋体"/>
-          <w:sz w:val="24"/>
-        </w:rPr>
-      </w:pPr>
-    </w:p>
-    <w:p>
-      <w:pPr>
-        <w:ind w:firstLineChars="200" w:firstLine="480"/>
-        <w:rPr>
-          <w:rFonts w:ascii="宋体" w:hAnsi="宋体" w:cs="宋体"/>
-          <w:sz w:val="24"/>
-        </w:rPr>
-      </w:pPr>
-      <w:proofErr w:type="gramStart"/>
-      <w:r>
-        <w:rPr>
-          <w:rFonts w:ascii="宋体" w:hAnsi="宋体" w:cs="宋体"/>
-          <w:sz w:val="24"/>
-        </w:rPr>
-        <w:t>:OUTP1</w:t>
-      </w:r>
-      <w:proofErr w:type="gramEnd"/>
-      <w:r>
-        <w:rPr>
-          <w:rFonts w:ascii="宋体" w:hAnsi="宋体" w:cs="宋体"/>
-          <w:sz w:val="24"/>
-        </w:rPr>
-        <w:t xml:space="preserve"> ON\n</w:t>
-      </w:r>
-    </w:p>
-    <w:p>
-      <w:pPr>
-        <w:ind w:firstLineChars="200" w:firstLine="480"/>
-        <w:rPr>
-          <w:rFonts w:ascii="宋体" w:hAnsi="宋体" w:cs="宋体"/>
-          <w:sz w:val="24"/>
-        </w:rPr>
-      </w:pPr>
-      <w:proofErr w:type="gramStart"/>
-      <w:r>
-        <w:rPr>
-          <w:rFonts w:ascii="宋体" w:hAnsi="宋体" w:cs="宋体"/>
-          <w:sz w:val="24"/>
-        </w:rPr>
-        <w:t>:TRAC1:DATA</w:t>
-      </w:r>
-      <w:proofErr w:type="gramEnd"/>
-      <w:r>
-        <w:rPr>
-          <w:rFonts w:ascii="宋体" w:hAnsi="宋体" w:cs="宋体"/>
-          <w:sz w:val="24"/>
-        </w:rPr>
-        <w:t>? “LEDTEST”\n</w:t>
-      </w:r>
-    </w:p>
-    <w:p>
-      <w:pPr>
-        <w:ind w:firstLineChars="200" w:firstLine="480"/>
-        <w:rPr>
-          <w:rFonts w:ascii="宋体" w:hAnsi="宋体" w:cs="宋体"/>
-          <w:sz w:val="24"/>
-        </w:rPr>
-      </w:pPr>
-      <w:r>
-        <w:rPr>
-          <w:rFonts w:ascii="宋体" w:hAnsi="宋体" w:cs="宋体"/>
-          <w:sz w:val="24"/>
-        </w:rPr>
-        <w:t>以上指令表示设置通道</w:t>
-      </w:r>
-      <w:r>
-        <w:rPr>
-          <w:rFonts w:ascii="宋体" w:hAnsi="宋体" w:cs="宋体" w:hint="eastAsia"/>
-          <w:sz w:val="24"/>
-        </w:rPr>
-        <w:t>1的V</w:t>
-      </w:r>
-      <w:r>
-        <w:rPr>
-          <w:rFonts w:ascii="宋体" w:hAnsi="宋体" w:cs="宋体"/>
-          <w:sz w:val="24"/>
-        </w:rPr>
-        <w:t>F</w:t>
-      </w:r>
-      <w:r>
-        <w:rPr>
-          <w:rFonts w:ascii="宋体" w:hAnsi="宋体" w:cs="宋体" w:hint="eastAsia"/>
-          <w:sz w:val="24"/>
-        </w:rPr>
-        <w:t>、V</w:t>
-      </w:r>
-      <w:r>
-        <w:rPr>
-          <w:rFonts w:ascii="宋体" w:hAnsi="宋体" w:cs="宋体"/>
-          <w:sz w:val="24"/>
-        </w:rPr>
-        <w:t>R</w:t>
-      </w:r>
-      <w:r>
-        <w:rPr>
-          <w:rFonts w:ascii="宋体" w:hAnsi="宋体" w:cs="宋体" w:hint="eastAsia"/>
-          <w:sz w:val="24"/>
-        </w:rPr>
-        <w:t>、I</w:t>
-      </w:r>
-      <w:r>
-        <w:rPr>
-          <w:rFonts w:ascii="宋体" w:hAnsi="宋体" w:cs="宋体"/>
-          <w:sz w:val="24"/>
-        </w:rPr>
-        <w:t>R</w:t>
-      </w:r>
-      <w:r>
-        <w:rPr>
-          <w:rFonts w:ascii="宋体" w:hAnsi="宋体" w:cs="宋体" w:hint="eastAsia"/>
-          <w:sz w:val="24"/>
-        </w:rPr>
-        <w:t>、L</w:t>
-      </w:r>
-      <w:r>
-        <w:rPr>
-          <w:rFonts w:ascii="宋体" w:hAnsi="宋体" w:cs="宋体"/>
-          <w:sz w:val="24"/>
-        </w:rPr>
-        <w:t>PSP测试项</w:t>
-      </w:r>
-      <w:r>
-        <w:rPr>
-          <w:rFonts w:ascii="宋体" w:hAnsi="宋体" w:cs="宋体" w:hint="eastAsia"/>
-          <w:sz w:val="24"/>
-        </w:rPr>
-        <w:t>，并启动测试</w:t>
-      </w:r>
-      <w:r>
-        <w:rPr>
-          <w:rFonts w:ascii="宋体" w:hAnsi="宋体" w:cs="宋体" w:hint="eastAsia"/>
-          <w:sz w:val="24"/>
-        </w:rPr>
-        <w:t>，设备执行测试完成后</w:t>
-      </w:r>
-      <w:r>
-        <w:rPr>
-          <w:rFonts w:ascii="宋体" w:hAnsi="宋体" w:cs="宋体" w:hint="eastAsia"/>
-          <w:sz w:val="24"/>
-        </w:rPr>
-        <w:t>返回测试结果，返回数据如下：</w:t>
-      </w:r>
-    </w:p>
-    <w:p>
-      <w:pPr>
-        <w:ind w:firstLineChars="200" w:firstLine="480"/>
-        <w:rPr>
-          <w:rFonts w:ascii="宋体" w:hAnsi="宋体" w:cs="宋体"/>
-          <w:sz w:val="24"/>
-        </w:rPr>
-      </w:pPr>
-      <w:r>
-        <w:rPr>
-          <w:rFonts w:ascii="宋体" w:hAnsi="宋体" w:cs="宋体" w:hint="eastAsia"/>
-          <w:sz w:val="24"/>
-        </w:rPr>
         <w:t>4</w:t>
       </w:r>
       <w:r>
@@ -13497,7 +13489,6 @@
           <w:rFonts w:ascii="宋体" w:hAnsi="宋体" w:cs="宋体"/>
           <w:sz w:val="24"/>
         </w:rPr>
-        <w:lastRenderedPageBreak/>
         <w:t>:PSS:ANLG1:LED:TEST "VF,1e-6,0.002,5</w:t>
       </w:r>
       <w:r>
@@ -16468,7 +16459,6 @@
           <w:rFonts w:ascii="宋体" w:hAnsi="宋体" w:cs="宋体"/>
           <w:sz w:val="24"/>
         </w:rPr>
-        <w:lastRenderedPageBreak/>
         <w:t>:OUTP4 ON\n</w:t>
       </w:r>
       <w:r>
@@ -16863,6 +16853,7 @@
           <w:rFonts w:ascii="宋体" w:hAnsi="宋体" w:cs="宋体" w:hint="eastAsia"/>
           <w:sz w:val="24"/>
         </w:rPr>
+        <w:lastRenderedPageBreak/>
         <w:t>此时设备执行</w:t>
       </w:r>
       <w:r>
@@ -18853,7 +18844,6 @@
           <w:rFonts w:hint="eastAsia"/>
           <w:sz w:val="24"/>
         </w:rPr>
-        <w:lastRenderedPageBreak/>
         <w:t>设备电</w:t>
       </w:r>
       <w:proofErr w:type="gramEnd"/>
@@ -19133,6 +19123,7 @@
           <w:rFonts w:hint="eastAsia"/>
           <w:noProof/>
         </w:rPr>
+        <w:lastRenderedPageBreak/>
         <w:drawing>
           <wp:inline distT="0" distB="0" distL="0" distR="0">
             <wp:extent cx="1701800" cy="5427170"/>
@@ -19677,333 +19668,333 @@
           <w:rFonts w:ascii="宋体" w:hAnsi="宋体" w:cs="宋体"/>
           <w:sz w:val="24"/>
         </w:rPr>
+        <w:t>:PSS:ANLG1:LED:TEST</w:t>
+      </w:r>
+      <w:r>
+        <w:rPr>
+          <w:rFonts w:ascii="宋体" w:hAnsi="宋体" w:cs="宋体"/>
+          <w:sz w:val="24"/>
+        </w:rPr>
+        <w:t>:APP “</w:t>
+      </w:r>
+      <w:r>
+        <w:rPr>
+          <w:rFonts w:ascii="宋体" w:hAnsi="宋体" w:cs="宋体"/>
+          <w:sz w:val="24"/>
+        </w:rPr>
+        <w:t>L</w:t>
+      </w:r>
+      <w:r>
+        <w:rPr>
+          <w:rFonts w:ascii="宋体" w:hAnsi="宋体" w:cs="宋体"/>
+          <w:sz w:val="24"/>
+        </w:rPr>
+        <w:t>PSP</w:t>
+      </w:r>
+      <w:r>
+        <w:rPr>
+          <w:rFonts w:ascii="宋体" w:hAnsi="宋体" w:cs="宋体"/>
+          <w:sz w:val="24"/>
+        </w:rPr>
+        <w:t>,1e-6,25</w:t>
+      </w:r>
+      <w:r>
+        <w:rPr>
+          <w:rFonts w:ascii="宋体" w:hAnsi="宋体" w:cs="宋体"/>
+          <w:sz w:val="24"/>
+        </w:rPr>
+        <w:t>,1e-3”\n</w:t>
+      </w:r>
+      <w:r>
+        <w:rPr>
+          <w:rFonts w:ascii="宋体" w:hAnsi="宋体" w:cs="宋体"/>
+          <w:sz w:val="24"/>
+        </w:rPr>
+        <w:tab/>
+      </w:r>
+      <w:r>
+        <w:rPr>
+          <w:rFonts w:ascii="宋体" w:hAnsi="宋体" w:cs="宋体"/>
+          <w:sz w:val="24"/>
+        </w:rPr>
+        <w:tab/>
+      </w:r>
+      <w:r>
+        <w:rPr>
+          <w:rFonts w:ascii="宋体" w:hAnsi="宋体" w:cs="宋体"/>
+          <w:sz w:val="24"/>
+        </w:rPr>
+        <w:tab/>
+      </w:r>
+      <w:r>
+        <w:rPr>
+          <w:rFonts w:ascii="宋体" w:hAnsi="宋体" w:cs="宋体"/>
+          <w:sz w:val="24"/>
+        </w:rPr>
+        <w:tab/>
+      </w:r>
+      <w:r>
+        <w:rPr>
+          <w:rFonts w:ascii="宋体" w:hAnsi="宋体" w:cs="宋体" w:hint="eastAsia"/>
+          <w:sz w:val="24"/>
+        </w:rPr>
+        <w:t>⑤</w:t>
+      </w:r>
+    </w:p>
+    <w:p>
+      <w:pPr>
+        <w:ind w:firstLineChars="200" w:firstLine="480"/>
+        <w:rPr>
+          <w:rFonts w:ascii="宋体" w:hAnsi="宋体" w:cs="宋体"/>
+          <w:sz w:val="24"/>
+        </w:rPr>
+      </w:pPr>
+      <w:r>
+        <w:rPr>
+          <w:rFonts w:ascii="宋体" w:hAnsi="宋体" w:cs="宋体"/>
+          <w:sz w:val="24"/>
+        </w:rPr>
+        <w:t>:PSS:ANLG1:LED:TEST</w:t>
+      </w:r>
+      <w:r>
+        <w:rPr>
+          <w:rFonts w:ascii="宋体" w:hAnsi="宋体" w:cs="宋体"/>
+          <w:sz w:val="24"/>
+        </w:rPr>
+        <w:t>:APP “</w:t>
+      </w:r>
+      <w:r>
+        <w:rPr>
+          <w:rFonts w:ascii="宋体" w:hAnsi="宋体" w:cs="宋体"/>
+          <w:sz w:val="24"/>
+        </w:rPr>
+        <w:t>IR,25,1e-6</w:t>
+      </w:r>
+      <w:r>
+        <w:rPr>
+          <w:rFonts w:ascii="宋体" w:hAnsi="宋体" w:cs="宋体"/>
+          <w:sz w:val="24"/>
+        </w:rPr>
+        <w:t>,1e-3”\n</w:t>
+      </w:r>
+      <w:r>
+        <w:rPr>
+          <w:rFonts w:ascii="宋体" w:hAnsi="宋体" w:cs="宋体"/>
+          <w:sz w:val="24"/>
+        </w:rPr>
+        <w:tab/>
+      </w:r>
+      <w:r>
+        <w:rPr>
+          <w:rFonts w:ascii="宋体" w:hAnsi="宋体" w:cs="宋体"/>
+          <w:sz w:val="24"/>
+        </w:rPr>
+        <w:tab/>
+      </w:r>
+      <w:r>
+        <w:rPr>
+          <w:rFonts w:ascii="宋体" w:hAnsi="宋体" w:cs="宋体"/>
+          <w:sz w:val="24"/>
+        </w:rPr>
+        <w:tab/>
+      </w:r>
+      <w:r>
+        <w:rPr>
+          <w:rFonts w:ascii="宋体" w:hAnsi="宋体" w:cs="宋体"/>
+          <w:sz w:val="24"/>
+        </w:rPr>
+        <w:tab/>
+      </w:r>
+      <w:r>
+        <w:rPr>
+          <w:rFonts w:ascii="宋体" w:hAnsi="宋体" w:cs="宋体" w:hint="eastAsia"/>
+          <w:sz w:val="24"/>
+        </w:rPr>
+        <w:t>⑥</w:t>
+      </w:r>
+    </w:p>
+    <w:p>
+      <w:pPr>
+        <w:rPr>
+          <w:rFonts w:ascii="宋体" w:hAnsi="宋体" w:cs="宋体"/>
+          <w:sz w:val="24"/>
+        </w:rPr>
+      </w:pPr>
+    </w:p>
+    <w:p>
+      <w:pPr>
+        <w:ind w:firstLineChars="200" w:firstLine="480"/>
+        <w:rPr>
+          <w:rFonts w:ascii="宋体" w:hAnsi="宋体" w:cs="宋体"/>
+          <w:sz w:val="24"/>
+        </w:rPr>
+      </w:pPr>
+      <w:proofErr w:type="gramStart"/>
+      <w:r>
+        <w:rPr>
+          <w:rFonts w:ascii="宋体" w:hAnsi="宋体" w:cs="宋体"/>
+          <w:sz w:val="24"/>
+        </w:rPr>
+        <w:t>:PSS:ANLG2</w:t>
+      </w:r>
+      <w:r>
+        <w:rPr>
+          <w:rFonts w:ascii="宋体" w:hAnsi="宋体" w:cs="宋体"/>
+          <w:sz w:val="24"/>
+        </w:rPr>
+        <w:t>:LED:TEST</w:t>
+      </w:r>
+      <w:proofErr w:type="gramEnd"/>
+      <w:r>
+        <w:rPr>
+          <w:rFonts w:ascii="宋体" w:hAnsi="宋体" w:cs="宋体"/>
+          <w:sz w:val="24"/>
+        </w:rPr>
+        <w:t xml:space="preserve"> "VF,1e-6,0.002,5</w:t>
+      </w:r>
+      <w:r>
+        <w:rPr>
+          <w:rFonts w:ascii="宋体" w:hAnsi="宋体" w:cs="宋体"/>
+          <w:sz w:val="24"/>
+        </w:rPr>
+        <w:t>,1e-3”\n</w:t>
+      </w:r>
+    </w:p>
+    <w:p>
+      <w:pPr>
+        <w:ind w:firstLineChars="200" w:firstLine="480"/>
+        <w:rPr>
+          <w:rFonts w:ascii="宋体" w:hAnsi="宋体" w:cs="宋体"/>
+          <w:sz w:val="24"/>
+        </w:rPr>
+      </w:pPr>
+      <w:proofErr w:type="gramStart"/>
+      <w:r>
+        <w:rPr>
+          <w:rFonts w:ascii="宋体" w:hAnsi="宋体" w:cs="宋体"/>
+          <w:sz w:val="24"/>
+        </w:rPr>
+        <w:t>:PSS:ANLG2</w:t>
+      </w:r>
+      <w:r>
+        <w:rPr>
+          <w:rFonts w:ascii="宋体" w:hAnsi="宋体" w:cs="宋体"/>
+          <w:sz w:val="24"/>
+        </w:rPr>
+        <w:t>:LED:TEST</w:t>
+      </w:r>
+      <w:r>
+        <w:rPr>
+          <w:rFonts w:ascii="宋体" w:hAnsi="宋体" w:cs="宋体"/>
+          <w:sz w:val="24"/>
+        </w:rPr>
+        <w:t>:APP</w:t>
+      </w:r>
+      <w:proofErr w:type="gramEnd"/>
+      <w:r>
+        <w:rPr>
+          <w:rFonts w:ascii="宋体" w:hAnsi="宋体" w:cs="宋体"/>
+          <w:sz w:val="24"/>
+        </w:rPr>
+        <w:t xml:space="preserve"> “</w:t>
+      </w:r>
+      <w:r>
+        <w:rPr>
+          <w:rFonts w:ascii="宋体" w:hAnsi="宋体" w:cs="宋体"/>
+          <w:sz w:val="24"/>
+        </w:rPr>
+        <w:t>V</w:t>
+      </w:r>
+      <w:r>
+        <w:rPr>
+          <w:rFonts w:ascii="宋体" w:hAnsi="宋体" w:cs="宋体"/>
+          <w:sz w:val="24"/>
+        </w:rPr>
+        <w:t>R</w:t>
+      </w:r>
+      <w:r>
+        <w:rPr>
+          <w:rFonts w:ascii="宋体" w:hAnsi="宋体" w:cs="宋体"/>
+          <w:sz w:val="24"/>
+        </w:rPr>
+        <w:t>,10e-6,30</w:t>
+      </w:r>
+      <w:r>
+        <w:rPr>
+          <w:rFonts w:ascii="宋体" w:hAnsi="宋体" w:cs="宋体"/>
+          <w:sz w:val="24"/>
+        </w:rPr>
+        <w:t>,1e-3”\n</w:t>
+      </w:r>
+    </w:p>
+    <w:p>
+      <w:pPr>
+        <w:ind w:firstLineChars="200" w:firstLine="480"/>
+        <w:rPr>
+          <w:rFonts w:ascii="宋体" w:hAnsi="宋体" w:cs="宋体"/>
+          <w:sz w:val="24"/>
+        </w:rPr>
+      </w:pPr>
+      <w:proofErr w:type="gramStart"/>
+      <w:r>
+        <w:rPr>
+          <w:rFonts w:ascii="宋体" w:hAnsi="宋体" w:cs="宋体"/>
+          <w:sz w:val="24"/>
+        </w:rPr>
+        <w:t>:PSS:ANLG2</w:t>
+      </w:r>
+      <w:r>
+        <w:rPr>
+          <w:rFonts w:ascii="宋体" w:hAnsi="宋体" w:cs="宋体"/>
+          <w:sz w:val="24"/>
+        </w:rPr>
+        <w:t>:LED:TEST</w:t>
+      </w:r>
+      <w:r>
+        <w:rPr>
+          <w:rFonts w:ascii="宋体" w:hAnsi="宋体" w:cs="宋体"/>
+          <w:sz w:val="24"/>
+        </w:rPr>
+        <w:t>:APP</w:t>
+      </w:r>
+      <w:proofErr w:type="gramEnd"/>
+      <w:r>
+        <w:rPr>
+          <w:rFonts w:ascii="宋体" w:hAnsi="宋体" w:cs="宋体"/>
+          <w:sz w:val="24"/>
+        </w:rPr>
+        <w:t xml:space="preserve"> “</w:t>
+      </w:r>
+      <w:r>
+        <w:rPr>
+          <w:rFonts w:ascii="宋体" w:hAnsi="宋体" w:cs="宋体"/>
+          <w:sz w:val="24"/>
+        </w:rPr>
+        <w:t>IR,25,1e-6</w:t>
+      </w:r>
+      <w:r>
+        <w:rPr>
+          <w:rFonts w:ascii="宋体" w:hAnsi="宋体" w:cs="宋体"/>
+          <w:sz w:val="24"/>
+        </w:rPr>
+        <w:t>,1e-3”\n</w:t>
+      </w:r>
+    </w:p>
+    <w:p>
+      <w:pPr>
+        <w:ind w:firstLineChars="200" w:firstLine="480"/>
+        <w:rPr>
+          <w:rFonts w:ascii="宋体" w:hAnsi="宋体" w:cs="宋体"/>
+          <w:sz w:val="24"/>
+        </w:rPr>
+      </w:pPr>
+      <w:proofErr w:type="gramStart"/>
+      <w:r>
+        <w:rPr>
+          <w:rFonts w:ascii="宋体" w:hAnsi="宋体" w:cs="宋体"/>
+          <w:sz w:val="24"/>
+        </w:rPr>
         <w:lastRenderedPageBreak/>
-        <w:t>:PSS:ANLG1:LED:TEST</w:t>
-      </w:r>
-      <w:r>
-        <w:rPr>
-          <w:rFonts w:ascii="宋体" w:hAnsi="宋体" w:cs="宋体"/>
-          <w:sz w:val="24"/>
-        </w:rPr>
-        <w:t>:APP “</w:t>
-      </w:r>
-      <w:r>
-        <w:rPr>
-          <w:rFonts w:ascii="宋体" w:hAnsi="宋体" w:cs="宋体"/>
-          <w:sz w:val="24"/>
-        </w:rPr>
-        <w:t>L</w:t>
-      </w:r>
-      <w:r>
-        <w:rPr>
-          <w:rFonts w:ascii="宋体" w:hAnsi="宋体" w:cs="宋体"/>
-          <w:sz w:val="24"/>
-        </w:rPr>
-        <w:t>PSP</w:t>
-      </w:r>
-      <w:r>
-        <w:rPr>
-          <w:rFonts w:ascii="宋体" w:hAnsi="宋体" w:cs="宋体"/>
-          <w:sz w:val="24"/>
-        </w:rPr>
-        <w:t>,1e-6,25</w:t>
-      </w:r>
-      <w:r>
-        <w:rPr>
-          <w:rFonts w:ascii="宋体" w:hAnsi="宋体" w:cs="宋体"/>
-          <w:sz w:val="24"/>
-        </w:rPr>
-        <w:t>,1e-3”\n</w:t>
-      </w:r>
-      <w:r>
-        <w:rPr>
-          <w:rFonts w:ascii="宋体" w:hAnsi="宋体" w:cs="宋体"/>
-          <w:sz w:val="24"/>
-        </w:rPr>
-        <w:tab/>
-      </w:r>
-      <w:r>
-        <w:rPr>
-          <w:rFonts w:ascii="宋体" w:hAnsi="宋体" w:cs="宋体"/>
-          <w:sz w:val="24"/>
-        </w:rPr>
-        <w:tab/>
-      </w:r>
-      <w:r>
-        <w:rPr>
-          <w:rFonts w:ascii="宋体" w:hAnsi="宋体" w:cs="宋体"/>
-          <w:sz w:val="24"/>
-        </w:rPr>
-        <w:tab/>
-      </w:r>
-      <w:r>
-        <w:rPr>
-          <w:rFonts w:ascii="宋体" w:hAnsi="宋体" w:cs="宋体"/>
-          <w:sz w:val="24"/>
-        </w:rPr>
-        <w:tab/>
-      </w:r>
-      <w:r>
-        <w:rPr>
-          <w:rFonts w:ascii="宋体" w:hAnsi="宋体" w:cs="宋体" w:hint="eastAsia"/>
-          <w:sz w:val="24"/>
-        </w:rPr>
-        <w:t>⑤</w:t>
-      </w:r>
-    </w:p>
-    <w:p>
-      <w:pPr>
-        <w:ind w:firstLineChars="200" w:firstLine="480"/>
-        <w:rPr>
-          <w:rFonts w:ascii="宋体" w:hAnsi="宋体" w:cs="宋体"/>
-          <w:sz w:val="24"/>
-        </w:rPr>
-      </w:pPr>
-      <w:r>
-        <w:rPr>
-          <w:rFonts w:ascii="宋体" w:hAnsi="宋体" w:cs="宋体"/>
-          <w:sz w:val="24"/>
-        </w:rPr>
-        <w:t>:PSS:ANLG1:LED:TEST</w:t>
-      </w:r>
-      <w:r>
-        <w:rPr>
-          <w:rFonts w:ascii="宋体" w:hAnsi="宋体" w:cs="宋体"/>
-          <w:sz w:val="24"/>
-        </w:rPr>
-        <w:t>:APP “</w:t>
-      </w:r>
-      <w:r>
-        <w:rPr>
-          <w:rFonts w:ascii="宋体" w:hAnsi="宋体" w:cs="宋体"/>
-          <w:sz w:val="24"/>
-        </w:rPr>
-        <w:t>IR,25,1e-6</w:t>
-      </w:r>
-      <w:r>
-        <w:rPr>
-          <w:rFonts w:ascii="宋体" w:hAnsi="宋体" w:cs="宋体"/>
-          <w:sz w:val="24"/>
-        </w:rPr>
-        <w:t>,1e-3”\n</w:t>
-      </w:r>
-      <w:r>
-        <w:rPr>
-          <w:rFonts w:ascii="宋体" w:hAnsi="宋体" w:cs="宋体"/>
-          <w:sz w:val="24"/>
-        </w:rPr>
-        <w:tab/>
-      </w:r>
-      <w:r>
-        <w:rPr>
-          <w:rFonts w:ascii="宋体" w:hAnsi="宋体" w:cs="宋体"/>
-          <w:sz w:val="24"/>
-        </w:rPr>
-        <w:tab/>
-      </w:r>
-      <w:r>
-        <w:rPr>
-          <w:rFonts w:ascii="宋体" w:hAnsi="宋体" w:cs="宋体"/>
-          <w:sz w:val="24"/>
-        </w:rPr>
-        <w:tab/>
-      </w:r>
-      <w:r>
-        <w:rPr>
-          <w:rFonts w:ascii="宋体" w:hAnsi="宋体" w:cs="宋体"/>
-          <w:sz w:val="24"/>
-        </w:rPr>
-        <w:tab/>
-      </w:r>
-      <w:r>
-        <w:rPr>
-          <w:rFonts w:ascii="宋体" w:hAnsi="宋体" w:cs="宋体" w:hint="eastAsia"/>
-          <w:sz w:val="24"/>
-        </w:rPr>
-        <w:t>⑥</w:t>
-      </w:r>
-    </w:p>
-    <w:p>
-      <w:pPr>
-        <w:rPr>
-          <w:rFonts w:ascii="宋体" w:hAnsi="宋体" w:cs="宋体"/>
-          <w:sz w:val="24"/>
-        </w:rPr>
-      </w:pPr>
-    </w:p>
-    <w:p>
-      <w:pPr>
-        <w:ind w:firstLineChars="200" w:firstLine="480"/>
-        <w:rPr>
-          <w:rFonts w:ascii="宋体" w:hAnsi="宋体" w:cs="宋体"/>
-          <w:sz w:val="24"/>
-        </w:rPr>
-      </w:pPr>
-      <w:proofErr w:type="gramStart"/>
-      <w:r>
-        <w:rPr>
-          <w:rFonts w:ascii="宋体" w:hAnsi="宋体" w:cs="宋体"/>
-          <w:sz w:val="24"/>
-        </w:rPr>
-        <w:t>:PSS:ANLG2</w:t>
-      </w:r>
-      <w:r>
-        <w:rPr>
-          <w:rFonts w:ascii="宋体" w:hAnsi="宋体" w:cs="宋体"/>
-          <w:sz w:val="24"/>
-        </w:rPr>
-        <w:t>:LED:TEST</w:t>
-      </w:r>
-      <w:proofErr w:type="gramEnd"/>
-      <w:r>
-        <w:rPr>
-          <w:rFonts w:ascii="宋体" w:hAnsi="宋体" w:cs="宋体"/>
-          <w:sz w:val="24"/>
-        </w:rPr>
-        <w:t xml:space="preserve"> "VF,1e-6,0.002,5</w:t>
-      </w:r>
-      <w:r>
-        <w:rPr>
-          <w:rFonts w:ascii="宋体" w:hAnsi="宋体" w:cs="宋体"/>
-          <w:sz w:val="24"/>
-        </w:rPr>
-        <w:t>,1e-3”\n</w:t>
-      </w:r>
-    </w:p>
-    <w:p>
-      <w:pPr>
-        <w:ind w:firstLineChars="200" w:firstLine="480"/>
-        <w:rPr>
-          <w:rFonts w:ascii="宋体" w:hAnsi="宋体" w:cs="宋体"/>
-          <w:sz w:val="24"/>
-        </w:rPr>
-      </w:pPr>
-      <w:proofErr w:type="gramStart"/>
-      <w:r>
-        <w:rPr>
-          <w:rFonts w:ascii="宋体" w:hAnsi="宋体" w:cs="宋体"/>
-          <w:sz w:val="24"/>
-        </w:rPr>
-        <w:t>:PSS:ANLG2</w:t>
-      </w:r>
-      <w:r>
-        <w:rPr>
-          <w:rFonts w:ascii="宋体" w:hAnsi="宋体" w:cs="宋体"/>
-          <w:sz w:val="24"/>
-        </w:rPr>
-        <w:t>:LED:TEST</w:t>
-      </w:r>
-      <w:r>
-        <w:rPr>
-          <w:rFonts w:ascii="宋体" w:hAnsi="宋体" w:cs="宋体"/>
-          <w:sz w:val="24"/>
-        </w:rPr>
-        <w:t>:APP</w:t>
-      </w:r>
-      <w:proofErr w:type="gramEnd"/>
-      <w:r>
-        <w:rPr>
-          <w:rFonts w:ascii="宋体" w:hAnsi="宋体" w:cs="宋体"/>
-          <w:sz w:val="24"/>
-        </w:rPr>
-        <w:t xml:space="preserve"> “</w:t>
-      </w:r>
-      <w:r>
-        <w:rPr>
-          <w:rFonts w:ascii="宋体" w:hAnsi="宋体" w:cs="宋体"/>
-          <w:sz w:val="24"/>
-        </w:rPr>
-        <w:t>V</w:t>
-      </w:r>
-      <w:r>
-        <w:rPr>
-          <w:rFonts w:ascii="宋体" w:hAnsi="宋体" w:cs="宋体"/>
-          <w:sz w:val="24"/>
-        </w:rPr>
-        <w:t>R</w:t>
-      </w:r>
-      <w:r>
-        <w:rPr>
-          <w:rFonts w:ascii="宋体" w:hAnsi="宋体" w:cs="宋体"/>
-          <w:sz w:val="24"/>
-        </w:rPr>
-        <w:t>,10e-6,30</w:t>
-      </w:r>
-      <w:r>
-        <w:rPr>
-          <w:rFonts w:ascii="宋体" w:hAnsi="宋体" w:cs="宋体"/>
-          <w:sz w:val="24"/>
-        </w:rPr>
-        <w:t>,1e-3”\n</w:t>
-      </w:r>
-    </w:p>
-    <w:p>
-      <w:pPr>
-        <w:ind w:firstLineChars="200" w:firstLine="480"/>
-        <w:rPr>
-          <w:rFonts w:ascii="宋体" w:hAnsi="宋体" w:cs="宋体"/>
-          <w:sz w:val="24"/>
-        </w:rPr>
-      </w:pPr>
-      <w:proofErr w:type="gramStart"/>
-      <w:r>
-        <w:rPr>
-          <w:rFonts w:ascii="宋体" w:hAnsi="宋体" w:cs="宋体"/>
-          <w:sz w:val="24"/>
-        </w:rPr>
-        <w:t>:PSS:ANLG2</w:t>
-      </w:r>
-      <w:r>
-        <w:rPr>
-          <w:rFonts w:ascii="宋体" w:hAnsi="宋体" w:cs="宋体"/>
-          <w:sz w:val="24"/>
-        </w:rPr>
-        <w:t>:LED:TEST</w:t>
-      </w:r>
-      <w:r>
-        <w:rPr>
-          <w:rFonts w:ascii="宋体" w:hAnsi="宋体" w:cs="宋体"/>
-          <w:sz w:val="24"/>
-        </w:rPr>
-        <w:t>:APP</w:t>
-      </w:r>
-      <w:proofErr w:type="gramEnd"/>
-      <w:r>
-        <w:rPr>
-          <w:rFonts w:ascii="宋体" w:hAnsi="宋体" w:cs="宋体"/>
-          <w:sz w:val="24"/>
-        </w:rPr>
-        <w:t xml:space="preserve"> “</w:t>
-      </w:r>
-      <w:r>
-        <w:rPr>
-          <w:rFonts w:ascii="宋体" w:hAnsi="宋体" w:cs="宋体"/>
-          <w:sz w:val="24"/>
-        </w:rPr>
-        <w:t>IR,25,1e-6</w:t>
-      </w:r>
-      <w:r>
-        <w:rPr>
-          <w:rFonts w:ascii="宋体" w:hAnsi="宋体" w:cs="宋体"/>
-          <w:sz w:val="24"/>
-        </w:rPr>
-        <w:t>,1e-3”\n</w:t>
-      </w:r>
-    </w:p>
-    <w:p>
-      <w:pPr>
-        <w:ind w:firstLineChars="200" w:firstLine="480"/>
-        <w:rPr>
-          <w:rFonts w:ascii="宋体" w:hAnsi="宋体" w:cs="宋体"/>
-          <w:sz w:val="24"/>
-        </w:rPr>
-      </w:pPr>
-      <w:proofErr w:type="gramStart"/>
-      <w:r>
-        <w:rPr>
-          <w:rFonts w:ascii="宋体" w:hAnsi="宋体" w:cs="宋体"/>
-          <w:sz w:val="24"/>
-        </w:rPr>
         <w:t>:PSS:ANLG2</w:t>
       </w:r>
       <w:r>
@@ -22307,7 +22298,14 @@
         <w:rPr>
           <w:sz w:val="24"/>
         </w:rPr>
-        <w:t>测试流程以及用户需要进行的操作图</w:t>
+        <w:t>测试</w:t>
+      </w:r>
+      <w:r>
+        <w:rPr>
+          <w:sz w:val="24"/>
+        </w:rPr>
+        <w:lastRenderedPageBreak/>
+        <w:t>流程以及用户需要进行的操作图</w:t>
       </w:r>
       <w:r>
         <w:rPr>
@@ -22593,6 +22591,55 @@
     </w:pPr>
     <w:r>
       <w:rPr>
+        <w:noProof/>
+        <w:sz w:val="28"/>
+        <w:szCs w:val="28"/>
+        <w:u w:val="single"/>
+      </w:rPr>
+      <w:drawing>
+        <wp:inline distT="0" distB="0" distL="0" distR="0">
+          <wp:extent cx="1476377" cy="438150"/>
+          <wp:effectExtent l="0" t="0" r="9525" b="0"/>
+          <wp:docPr id="1" name="图片 1"/>
+          <wp:cNvGraphicFramePr>
+            <a:graphicFrameLocks xmlns:a="http://schemas.openxmlformats.org/drawingml/2006/main" noChangeAspect="1"/>
+          </wp:cNvGraphicFramePr>
+          <a:graphic xmlns:a="http://schemas.openxmlformats.org/drawingml/2006/main">
+            <a:graphicData uri="http://schemas.openxmlformats.org/drawingml/2006/picture">
+              <pic:pic xmlns:pic="http://schemas.openxmlformats.org/drawingml/2006/picture">
+                <pic:nvPicPr>
+                  <pic:cNvPr id="1" name="仪表logo.png"/>
+                  <pic:cNvPicPr/>
+                </pic:nvPicPr>
+                <pic:blipFill>
+                  <a:blip r:embed="rId1">
+                    <a:extLst>
+                      <a:ext uri="{28A0092B-C50C-407E-A947-70E740481C1C}">
+                        <a14:useLocalDpi xmlns:a14="http://schemas.microsoft.com/office/drawing/2010/main" val="0"/>
+                      </a:ext>
+                    </a:extLst>
+                  </a:blip>
+                  <a:stretch>
+                    <a:fillRect/>
+                  </a:stretch>
+                </pic:blipFill>
+                <pic:spPr>
+                  <a:xfrm>
+                    <a:off x="0" y="0"/>
+                    <a:ext cx="1537640" cy="456331"/>
+                  </a:xfrm>
+                  <a:prstGeom prst="rect">
+                    <a:avLst/>
+                  </a:prstGeom>
+                </pic:spPr>
+              </pic:pic>
+            </a:graphicData>
+          </a:graphic>
+        </wp:inline>
+      </w:drawing>
+    </w:r>
+    <w:r>
+      <w:rPr>
         <w:sz w:val="28"/>
         <w:szCs w:val="28"/>
         <w:u w:val="single"/>
@@ -22628,56 +22675,6 @@
           <w10:wrap anchorx="margin" anchory="margin"/>
         </v:shape>
       </w:pict>
-    </w:r>
-    <w:r>
-      <w:rPr>
-        <w:rFonts w:hint="eastAsia"/>
-        <w:noProof/>
-        <w:sz w:val="28"/>
-        <w:szCs w:val="28"/>
-        <w:u w:val="single"/>
-      </w:rPr>
-      <w:drawing>
-        <wp:inline distT="0" distB="0" distL="114300" distR="114300">
-          <wp:extent cx="1025525" cy="507365"/>
-          <wp:effectExtent l="0" t="0" r="3175" b="6985"/>
-          <wp:docPr id="8" name="图片 8" descr="普赛斯"/>
-          <wp:cNvGraphicFramePr>
-            <a:graphicFrameLocks xmlns:a="http://schemas.openxmlformats.org/drawingml/2006/main" noChangeAspect="1"/>
-          </wp:cNvGraphicFramePr>
-          <a:graphic xmlns:a="http://schemas.openxmlformats.org/drawingml/2006/main">
-            <a:graphicData uri="http://schemas.openxmlformats.org/drawingml/2006/picture">
-              <pic:pic xmlns:pic="http://schemas.openxmlformats.org/drawingml/2006/picture">
-                <pic:nvPicPr>
-                  <pic:cNvPr id="30" name="图片 1" descr="普赛斯"/>
-                  <pic:cNvPicPr>
-                    <a:picLocks noChangeAspect="1"/>
-                  </pic:cNvPicPr>
-                </pic:nvPicPr>
-                <pic:blipFill>
-                  <a:blip r:embed="rId1"/>
-                  <a:stretch>
-                    <a:fillRect/>
-                  </a:stretch>
-                </pic:blipFill>
-                <pic:spPr>
-                  <a:xfrm>
-                    <a:off x="0" y="0"/>
-                    <a:ext cx="1025525" cy="507365"/>
-                  </a:xfrm>
-                  <a:prstGeom prst="rect">
-                    <a:avLst/>
-                  </a:prstGeom>
-                  <a:noFill/>
-                  <a:ln>
-                    <a:noFill/>
-                  </a:ln>
-                </pic:spPr>
-              </pic:pic>
-            </a:graphicData>
-          </a:graphic>
-        </wp:inline>
-      </w:drawing>
     </w:r>
     <w:r>
       <w:rPr>
@@ -22718,12 +22715,21 @@
       </w:rPr>
       <w:tab/>
     </w:r>
+    <w:proofErr w:type="gramStart"/>
     <w:r>
       <w:rPr>
         <w:rFonts w:hint="eastAsia"/>
         <w:u w:val="single"/>
       </w:rPr>
-      <w:t>普赛斯研发部</w:t>
+      <w:t>普赛斯</w:t>
+    </w:r>
+    <w:proofErr w:type="gramEnd"/>
+    <w:r>
+      <w:rPr>
+        <w:rFonts w:hint="eastAsia"/>
+        <w:u w:val="single"/>
+      </w:rPr>
+      <w:t>研发部</w:t>
     </w:r>
   </w:p>
 </w:hdr>
@@ -25389,7 +25395,7 @@
 </file>
 
 <file path=customXml/itemProps2.xml><?xml version="1.0" encoding="utf-8"?>
-<ds:datastoreItem xmlns:ds="http://schemas.openxmlformats.org/officeDocument/2006/customXml" ds:itemID="{AA8F8E42-42AC-4AE0-841E-A563C55D7D0F}">
+<ds:datastoreItem xmlns:ds="http://schemas.openxmlformats.org/officeDocument/2006/customXml" ds:itemID="{E1A85314-9814-45B8-BD59-C14C51B5CE5E}">
   <ds:schemaRefs>
     <ds:schemaRef ds:uri="http://schemas.openxmlformats.org/officeDocument/2006/bibliography"/>
   </ds:schemaRefs>
